--- a/Docs/context_filter.docx
+++ b/Docs/context_filter.docx
@@ -31,6 +31,23 @@
           <w:szCs w:val="20"/>
           <w:lang w:eastAsia="en-CA"/>
         </w:rPr>
+        <w:t>CAPS</w:t>
+      </w:r>
+      <w:r>
+        <w:t xml:space="preserve"> </w:t>
+      </w:r>
+      <w:r>
+        <w:rPr>
+          <w:rFonts w:ascii="Courier New" w:eastAsia="Times New Roman" w:hAnsi="Courier New" w:cs="Courier New"/>
+          <w:b/>
+          <w:bCs/>
+          <w:i/>
+          <w:iCs/>
+          <w:color w:val="FF80FF"/>
+          <w:sz w:val="20"/>
+          <w:szCs w:val="20"/>
+          <w:lang w:eastAsia="en-CA"/>
+        </w:rPr>
         <w:t>pink</w:t>
       </w:r>
       <w:r>
@@ -67,6 +84,8 @@
       <w:r>
         <w:t>fonts for easier recognition,</w:t>
       </w:r>
+      <w:bookmarkStart w:id="0" w:name="_GoBack"/>
+      <w:bookmarkEnd w:id="0"/>
     </w:p>
     <w:p/>
     <w:p>
@@ -14009,8 +14028,6 @@
           <w:lang w:eastAsia="en-CA"/>
         </w:rPr>
       </w:pPr>
-      <w:bookmarkStart w:id="0" w:name="_GoBack"/>
-      <w:bookmarkEnd w:id="0"/>
     </w:p>
     <w:p>
       <w:pPr>
@@ -36462,11 +36479,9140 @@
       </w:pPr>
     </w:p>
     <w:p>
-      <w:pPr>
-        <w:shd w:val="clear" w:color="auto" w:fill="FFFFFF"/>
-        <w:spacing w:after="0" w:line="240" w:lineRule="auto"/>
-      </w:pPr>
-    </w:p>
+      <w:r>
+        <w:br w:type="page"/>
+      </w:r>
+    </w:p>
+    <w:p>
+      <w:pPr>
+        <w:pStyle w:val="Heading1"/>
+      </w:pPr>
+      <w:proofErr w:type="spellStart"/>
+      <w:r>
+        <w:lastRenderedPageBreak/>
+        <w:t>nested_list_approach.P</w:t>
+      </w:r>
+      <w:proofErr w:type="spellEnd"/>
+    </w:p>
+    <w:p/>
+    <w:p>
+      <w:pPr>
+        <w:shd w:val="clear" w:color="auto" w:fill="FFFFFF"/>
+        <w:spacing w:after="0" w:line="240" w:lineRule="auto"/>
+        <w:rPr>
+          <w:rFonts w:ascii="Courier New" w:eastAsia="Times New Roman" w:hAnsi="Courier New" w:cs="Courier New"/>
+          <w:b/>
+          <w:bCs/>
+          <w:i/>
+          <w:iCs/>
+          <w:color w:val="FF80FF"/>
+          <w:sz w:val="20"/>
+          <w:szCs w:val="20"/>
+          <w:lang w:eastAsia="en-CA"/>
+        </w:rPr>
+      </w:pPr>
+      <w:r>
+        <w:rPr>
+          <w:rFonts w:ascii="Courier New" w:eastAsia="Times New Roman" w:hAnsi="Courier New" w:cs="Courier New"/>
+          <w:b/>
+          <w:bCs/>
+          <w:i/>
+          <w:iCs/>
+          <w:color w:val="FF80FF"/>
+          <w:sz w:val="20"/>
+          <w:szCs w:val="20"/>
+          <w:lang w:eastAsia="en-CA"/>
+        </w:rPr>
+        <w:t>% THIS PREDICATE IS USED TO CREATE NESTED EVENT SCHEMAS, IT GENERATES SCHEMAS FOR EVENTS THAT CONTAIN OTHER EVENTS. THIS IS NO LONGER DIRECTLY USED NOW BUT IT IS A USEFULT UTILITY WHEN THINKING ABOUT LARGE EVENT SCHEMAS.</w:t>
+      </w:r>
+    </w:p>
+    <w:p>
+      <w:pPr>
+        <w:shd w:val="clear" w:color="auto" w:fill="FFFFFF"/>
+        <w:spacing w:after="0" w:line="240" w:lineRule="auto"/>
+        <w:rPr>
+          <w:rFonts w:ascii="Courier New" w:eastAsia="Times New Roman" w:hAnsi="Courier New" w:cs="Courier New"/>
+          <w:color w:val="000000"/>
+          <w:sz w:val="20"/>
+          <w:szCs w:val="20"/>
+          <w:lang w:eastAsia="en-CA"/>
+        </w:rPr>
+      </w:pPr>
+      <w:proofErr w:type="spellStart"/>
+      <w:r>
+        <w:rPr>
+          <w:rFonts w:ascii="Courier New" w:eastAsia="Times New Roman" w:hAnsi="Courier New" w:cs="Courier New"/>
+          <w:color w:val="000000"/>
+          <w:sz w:val="20"/>
+          <w:szCs w:val="20"/>
+          <w:lang w:eastAsia="en-CA"/>
+        </w:rPr>
+        <w:t>lower_</w:t>
+      </w:r>
+      <w:proofErr w:type="gramStart"/>
+      <w:r>
+        <w:rPr>
+          <w:rFonts w:ascii="Courier New" w:eastAsia="Times New Roman" w:hAnsi="Courier New" w:cs="Courier New"/>
+          <w:color w:val="000000"/>
+          <w:sz w:val="20"/>
+          <w:szCs w:val="20"/>
+          <w:lang w:eastAsia="en-CA"/>
+        </w:rPr>
+        <w:t>event</w:t>
+      </w:r>
+      <w:proofErr w:type="spellEnd"/>
+      <w:r>
+        <w:rPr>
+          <w:rFonts w:ascii="Courier New" w:eastAsia="Times New Roman" w:hAnsi="Courier New" w:cs="Courier New"/>
+          <w:color w:val="FF0000"/>
+          <w:sz w:val="20"/>
+          <w:szCs w:val="20"/>
+          <w:lang w:eastAsia="en-CA"/>
+        </w:rPr>
+        <w:t>(</w:t>
+      </w:r>
+      <w:proofErr w:type="gramEnd"/>
+      <w:r>
+        <w:rPr>
+          <w:rFonts w:ascii="Courier New" w:eastAsia="Times New Roman" w:hAnsi="Courier New" w:cs="Courier New"/>
+          <w:color w:val="FF0000"/>
+          <w:sz w:val="20"/>
+          <w:szCs w:val="20"/>
+          <w:lang w:eastAsia="en-CA"/>
+        </w:rPr>
+        <w:t>[</w:t>
+      </w:r>
+      <w:proofErr w:type="spellStart"/>
+      <w:r>
+        <w:rPr>
+          <w:rFonts w:ascii="Courier New" w:eastAsia="Times New Roman" w:hAnsi="Courier New" w:cs="Courier New"/>
+          <w:b/>
+          <w:bCs/>
+          <w:i/>
+          <w:iCs/>
+          <w:color w:val="008000"/>
+          <w:sz w:val="20"/>
+          <w:szCs w:val="20"/>
+          <w:lang w:eastAsia="en-CA"/>
+        </w:rPr>
+        <w:t>Key</w:t>
+      </w:r>
+      <w:r>
+        <w:rPr>
+          <w:rFonts w:ascii="Courier New" w:eastAsia="Times New Roman" w:hAnsi="Courier New" w:cs="Courier New"/>
+          <w:color w:val="FF0000"/>
+          <w:sz w:val="20"/>
+          <w:szCs w:val="20"/>
+          <w:lang w:eastAsia="en-CA"/>
+        </w:rPr>
+        <w:t>,</w:t>
+      </w:r>
+      <w:r>
+        <w:rPr>
+          <w:rFonts w:ascii="Courier New" w:eastAsia="Times New Roman" w:hAnsi="Courier New" w:cs="Courier New"/>
+          <w:b/>
+          <w:bCs/>
+          <w:i/>
+          <w:iCs/>
+          <w:color w:val="008000"/>
+          <w:sz w:val="20"/>
+          <w:szCs w:val="20"/>
+          <w:lang w:eastAsia="en-CA"/>
+        </w:rPr>
+        <w:t>Value</w:t>
+      </w:r>
+      <w:proofErr w:type="spellEnd"/>
+      <w:r>
+        <w:rPr>
+          <w:rFonts w:ascii="Courier New" w:eastAsia="Times New Roman" w:hAnsi="Courier New" w:cs="Courier New"/>
+          <w:color w:val="FF0000"/>
+          <w:sz w:val="20"/>
+          <w:szCs w:val="20"/>
+          <w:lang w:eastAsia="en-CA"/>
+        </w:rPr>
+        <w:t>|[]],</w:t>
+      </w:r>
+      <w:r>
+        <w:rPr>
+          <w:rFonts w:ascii="Courier New" w:eastAsia="Times New Roman" w:hAnsi="Courier New" w:cs="Courier New"/>
+          <w:b/>
+          <w:bCs/>
+          <w:i/>
+          <w:iCs/>
+          <w:color w:val="008000"/>
+          <w:sz w:val="20"/>
+          <w:szCs w:val="20"/>
+          <w:lang w:eastAsia="en-CA"/>
+        </w:rPr>
+        <w:t>I</w:t>
+      </w:r>
+      <w:r>
+        <w:rPr>
+          <w:rFonts w:ascii="Courier New" w:eastAsia="Times New Roman" w:hAnsi="Courier New" w:cs="Courier New"/>
+          <w:color w:val="FF0000"/>
+          <w:sz w:val="20"/>
+          <w:szCs w:val="20"/>
+          <w:lang w:eastAsia="en-CA"/>
+        </w:rPr>
+        <w:t>,</w:t>
+      </w:r>
+      <w:r>
+        <w:rPr>
+          <w:rFonts w:ascii="Courier New" w:eastAsia="Times New Roman" w:hAnsi="Courier New" w:cs="Courier New"/>
+          <w:b/>
+          <w:bCs/>
+          <w:i/>
+          <w:iCs/>
+          <w:color w:val="008000"/>
+          <w:sz w:val="20"/>
+          <w:szCs w:val="20"/>
+          <w:lang w:eastAsia="en-CA"/>
+        </w:rPr>
+        <w:t>O</w:t>
+      </w:r>
+      <w:r>
+        <w:rPr>
+          <w:rFonts w:ascii="Courier New" w:eastAsia="Times New Roman" w:hAnsi="Courier New" w:cs="Courier New"/>
+          <w:color w:val="FF0000"/>
+          <w:sz w:val="20"/>
+          <w:szCs w:val="20"/>
+          <w:lang w:eastAsia="en-CA"/>
+        </w:rPr>
+        <w:t>)</w:t>
+      </w:r>
+      <w:r>
+        <w:rPr>
+          <w:rFonts w:ascii="Courier New" w:eastAsia="Times New Roman" w:hAnsi="Courier New" w:cs="Courier New"/>
+          <w:color w:val="0000FF"/>
+          <w:sz w:val="20"/>
+          <w:szCs w:val="20"/>
+          <w:lang w:eastAsia="en-CA"/>
+        </w:rPr>
+        <w:t>:-</w:t>
+      </w:r>
+    </w:p>
+    <w:p>
+      <w:pPr>
+        <w:shd w:val="clear" w:color="auto" w:fill="FFFFFF"/>
+        <w:spacing w:after="0" w:line="240" w:lineRule="auto"/>
+        <w:rPr>
+          <w:rFonts w:ascii="Courier New" w:eastAsia="Times New Roman" w:hAnsi="Courier New" w:cs="Courier New"/>
+          <w:b/>
+          <w:bCs/>
+          <w:i/>
+          <w:iCs/>
+          <w:color w:val="FF80FF"/>
+          <w:sz w:val="20"/>
+          <w:szCs w:val="20"/>
+          <w:lang w:eastAsia="en-CA"/>
+        </w:rPr>
+      </w:pPr>
+      <w:r>
+        <w:rPr>
+          <w:rFonts w:ascii="Courier New" w:eastAsia="Times New Roman" w:hAnsi="Courier New" w:cs="Courier New"/>
+          <w:color w:val="000000"/>
+          <w:sz w:val="20"/>
+          <w:szCs w:val="20"/>
+          <w:lang w:eastAsia="en-CA"/>
+        </w:rPr>
+        <w:t xml:space="preserve">    </w:t>
+      </w:r>
+      <w:r>
+        <w:rPr>
+          <w:rFonts w:ascii="Courier New" w:eastAsia="Times New Roman" w:hAnsi="Courier New" w:cs="Courier New"/>
+          <w:b/>
+          <w:bCs/>
+          <w:i/>
+          <w:iCs/>
+          <w:color w:val="FF80FF"/>
+          <w:sz w:val="20"/>
+          <w:szCs w:val="20"/>
+          <w:lang w:eastAsia="en-CA"/>
+        </w:rPr>
+        <w:t>% CHECK IF THE KEY IS AN DEFINED EVENT TYPE</w:t>
+      </w:r>
+    </w:p>
+    <w:p>
+      <w:pPr>
+        <w:shd w:val="clear" w:color="auto" w:fill="FFFFFF"/>
+        <w:spacing w:after="0" w:line="240" w:lineRule="auto"/>
+        <w:rPr>
+          <w:rFonts w:ascii="Courier New" w:eastAsia="Times New Roman" w:hAnsi="Courier New" w:cs="Courier New"/>
+          <w:color w:val="000000"/>
+          <w:sz w:val="20"/>
+          <w:szCs w:val="20"/>
+          <w:lang w:eastAsia="en-CA"/>
+        </w:rPr>
+      </w:pPr>
+      <w:r>
+        <w:rPr>
+          <w:rFonts w:ascii="Courier New" w:eastAsia="Times New Roman" w:hAnsi="Courier New" w:cs="Courier New"/>
+          <w:color w:val="000000"/>
+          <w:sz w:val="20"/>
+          <w:szCs w:val="20"/>
+          <w:lang w:eastAsia="en-CA"/>
+        </w:rPr>
+        <w:t xml:space="preserve">    </w:t>
+      </w:r>
+      <w:proofErr w:type="gramStart"/>
+      <w:r>
+        <w:rPr>
+          <w:rFonts w:ascii="Courier New" w:eastAsia="Times New Roman" w:hAnsi="Courier New" w:cs="Courier New"/>
+          <w:color w:val="0000FF"/>
+          <w:sz w:val="20"/>
+          <w:szCs w:val="20"/>
+          <w:lang w:eastAsia="en-CA"/>
+        </w:rPr>
+        <w:t>not</w:t>
+      </w:r>
+      <w:r>
+        <w:rPr>
+          <w:rFonts w:ascii="Courier New" w:eastAsia="Times New Roman" w:hAnsi="Courier New" w:cs="Courier New"/>
+          <w:color w:val="FF0000"/>
+          <w:sz w:val="20"/>
+          <w:szCs w:val="20"/>
+          <w:lang w:eastAsia="en-CA"/>
+        </w:rPr>
+        <w:t>(</w:t>
+      </w:r>
+      <w:proofErr w:type="spellStart"/>
+      <w:proofErr w:type="gramEnd"/>
+      <w:r>
+        <w:rPr>
+          <w:rFonts w:ascii="Courier New" w:eastAsia="Times New Roman" w:hAnsi="Courier New" w:cs="Courier New"/>
+          <w:color w:val="000000"/>
+          <w:sz w:val="20"/>
+          <w:szCs w:val="20"/>
+          <w:lang w:eastAsia="en-CA"/>
+        </w:rPr>
+        <w:t>event_schema</w:t>
+      </w:r>
+      <w:proofErr w:type="spellEnd"/>
+      <w:r>
+        <w:rPr>
+          <w:rFonts w:ascii="Courier New" w:eastAsia="Times New Roman" w:hAnsi="Courier New" w:cs="Courier New"/>
+          <w:color w:val="FF0000"/>
+          <w:sz w:val="20"/>
+          <w:szCs w:val="20"/>
+          <w:lang w:eastAsia="en-CA"/>
+        </w:rPr>
+        <w:t>([</w:t>
+      </w:r>
+      <w:proofErr w:type="spellStart"/>
+      <w:r>
+        <w:rPr>
+          <w:rFonts w:ascii="Courier New" w:eastAsia="Times New Roman" w:hAnsi="Courier New" w:cs="Courier New"/>
+          <w:b/>
+          <w:bCs/>
+          <w:i/>
+          <w:iCs/>
+          <w:color w:val="008000"/>
+          <w:sz w:val="20"/>
+          <w:szCs w:val="20"/>
+          <w:lang w:eastAsia="en-CA"/>
+        </w:rPr>
+        <w:t>Key</w:t>
+      </w:r>
+      <w:r>
+        <w:rPr>
+          <w:rFonts w:ascii="Courier New" w:eastAsia="Times New Roman" w:hAnsi="Courier New" w:cs="Courier New"/>
+          <w:color w:val="FF0000"/>
+          <w:sz w:val="20"/>
+          <w:szCs w:val="20"/>
+          <w:lang w:eastAsia="en-CA"/>
+        </w:rPr>
+        <w:t>|</w:t>
+      </w:r>
+      <w:r>
+        <w:rPr>
+          <w:rFonts w:ascii="Courier New" w:eastAsia="Times New Roman" w:hAnsi="Courier New" w:cs="Courier New"/>
+          <w:b/>
+          <w:bCs/>
+          <w:i/>
+          <w:iCs/>
+          <w:color w:val="008000"/>
+          <w:sz w:val="20"/>
+          <w:szCs w:val="20"/>
+          <w:lang w:eastAsia="en-CA"/>
+        </w:rPr>
+        <w:t>SchemaTail</w:t>
+      </w:r>
+      <w:proofErr w:type="spellEnd"/>
+      <w:r>
+        <w:rPr>
+          <w:rFonts w:ascii="Courier New" w:eastAsia="Times New Roman" w:hAnsi="Courier New" w:cs="Courier New"/>
+          <w:color w:val="FF0000"/>
+          <w:sz w:val="20"/>
+          <w:szCs w:val="20"/>
+          <w:lang w:eastAsia="en-CA"/>
+        </w:rPr>
+        <w:t>])),</w:t>
+      </w:r>
+    </w:p>
+    <w:p>
+      <w:pPr>
+        <w:shd w:val="clear" w:color="auto" w:fill="FFFFFF"/>
+        <w:spacing w:after="0" w:line="240" w:lineRule="auto"/>
+        <w:rPr>
+          <w:rFonts w:ascii="Courier New" w:eastAsia="Times New Roman" w:hAnsi="Courier New" w:cs="Courier New"/>
+          <w:b/>
+          <w:bCs/>
+          <w:i/>
+          <w:iCs/>
+          <w:color w:val="FF80FF"/>
+          <w:sz w:val="20"/>
+          <w:szCs w:val="20"/>
+          <w:lang w:eastAsia="en-CA"/>
+        </w:rPr>
+      </w:pPr>
+      <w:r>
+        <w:rPr>
+          <w:rFonts w:ascii="Courier New" w:eastAsia="Times New Roman" w:hAnsi="Courier New" w:cs="Courier New"/>
+          <w:color w:val="000000"/>
+          <w:sz w:val="20"/>
+          <w:szCs w:val="20"/>
+          <w:lang w:eastAsia="en-CA"/>
+        </w:rPr>
+        <w:t xml:space="preserve">    </w:t>
+      </w:r>
+      <w:r>
+        <w:rPr>
+          <w:rFonts w:ascii="Courier New" w:eastAsia="Times New Roman" w:hAnsi="Courier New" w:cs="Courier New"/>
+          <w:b/>
+          <w:bCs/>
+          <w:i/>
+          <w:iCs/>
+          <w:color w:val="FF80FF"/>
+          <w:sz w:val="20"/>
+          <w:szCs w:val="20"/>
+          <w:lang w:eastAsia="en-CA"/>
+        </w:rPr>
+        <w:t>% CHECK IF THE VALUE IS AN DEFINED EVENT TYPE</w:t>
+      </w:r>
+    </w:p>
+    <w:p>
+      <w:pPr>
+        <w:shd w:val="clear" w:color="auto" w:fill="FFFFFF"/>
+        <w:spacing w:after="0" w:line="240" w:lineRule="auto"/>
+        <w:rPr>
+          <w:rFonts w:ascii="Courier New" w:eastAsia="Times New Roman" w:hAnsi="Courier New" w:cs="Courier New"/>
+          <w:color w:val="000000"/>
+          <w:sz w:val="20"/>
+          <w:szCs w:val="20"/>
+          <w:lang w:eastAsia="en-CA"/>
+        </w:rPr>
+      </w:pPr>
+      <w:r>
+        <w:rPr>
+          <w:rFonts w:ascii="Courier New" w:eastAsia="Times New Roman" w:hAnsi="Courier New" w:cs="Courier New"/>
+          <w:color w:val="000000"/>
+          <w:sz w:val="20"/>
+          <w:szCs w:val="20"/>
+          <w:lang w:eastAsia="en-CA"/>
+        </w:rPr>
+        <w:t xml:space="preserve">    </w:t>
+      </w:r>
+      <w:proofErr w:type="gramStart"/>
+      <w:r>
+        <w:rPr>
+          <w:rFonts w:ascii="Courier New" w:eastAsia="Times New Roman" w:hAnsi="Courier New" w:cs="Courier New"/>
+          <w:color w:val="0000FF"/>
+          <w:sz w:val="20"/>
+          <w:szCs w:val="20"/>
+          <w:lang w:eastAsia="en-CA"/>
+        </w:rPr>
+        <w:t>not</w:t>
+      </w:r>
+      <w:r>
+        <w:rPr>
+          <w:rFonts w:ascii="Courier New" w:eastAsia="Times New Roman" w:hAnsi="Courier New" w:cs="Courier New"/>
+          <w:color w:val="FF0000"/>
+          <w:sz w:val="20"/>
+          <w:szCs w:val="20"/>
+          <w:lang w:eastAsia="en-CA"/>
+        </w:rPr>
+        <w:t>(</w:t>
+      </w:r>
+      <w:proofErr w:type="spellStart"/>
+      <w:proofErr w:type="gramEnd"/>
+      <w:r>
+        <w:rPr>
+          <w:rFonts w:ascii="Courier New" w:eastAsia="Times New Roman" w:hAnsi="Courier New" w:cs="Courier New"/>
+          <w:color w:val="000000"/>
+          <w:sz w:val="20"/>
+          <w:szCs w:val="20"/>
+          <w:lang w:eastAsia="en-CA"/>
+        </w:rPr>
+        <w:t>event_schema</w:t>
+      </w:r>
+      <w:proofErr w:type="spellEnd"/>
+      <w:r>
+        <w:rPr>
+          <w:rFonts w:ascii="Courier New" w:eastAsia="Times New Roman" w:hAnsi="Courier New" w:cs="Courier New"/>
+          <w:color w:val="FF0000"/>
+          <w:sz w:val="20"/>
+          <w:szCs w:val="20"/>
+          <w:lang w:eastAsia="en-CA"/>
+        </w:rPr>
+        <w:t>([</w:t>
+      </w:r>
+      <w:proofErr w:type="spellStart"/>
+      <w:r>
+        <w:rPr>
+          <w:rFonts w:ascii="Courier New" w:eastAsia="Times New Roman" w:hAnsi="Courier New" w:cs="Courier New"/>
+          <w:b/>
+          <w:bCs/>
+          <w:i/>
+          <w:iCs/>
+          <w:color w:val="008000"/>
+          <w:sz w:val="20"/>
+          <w:szCs w:val="20"/>
+          <w:lang w:eastAsia="en-CA"/>
+        </w:rPr>
+        <w:t>Value</w:t>
+      </w:r>
+      <w:r>
+        <w:rPr>
+          <w:rFonts w:ascii="Courier New" w:eastAsia="Times New Roman" w:hAnsi="Courier New" w:cs="Courier New"/>
+          <w:color w:val="FF0000"/>
+          <w:sz w:val="20"/>
+          <w:szCs w:val="20"/>
+          <w:lang w:eastAsia="en-CA"/>
+        </w:rPr>
+        <w:t>|</w:t>
+      </w:r>
+      <w:r>
+        <w:rPr>
+          <w:rFonts w:ascii="Courier New" w:eastAsia="Times New Roman" w:hAnsi="Courier New" w:cs="Courier New"/>
+          <w:b/>
+          <w:bCs/>
+          <w:i/>
+          <w:iCs/>
+          <w:color w:val="008000"/>
+          <w:sz w:val="20"/>
+          <w:szCs w:val="20"/>
+          <w:lang w:eastAsia="en-CA"/>
+        </w:rPr>
+        <w:t>SchemaTail</w:t>
+      </w:r>
+      <w:proofErr w:type="spellEnd"/>
+      <w:r>
+        <w:rPr>
+          <w:rFonts w:ascii="Courier New" w:eastAsia="Times New Roman" w:hAnsi="Courier New" w:cs="Courier New"/>
+          <w:color w:val="FF0000"/>
+          <w:sz w:val="20"/>
+          <w:szCs w:val="20"/>
+          <w:lang w:eastAsia="en-CA"/>
+        </w:rPr>
+        <w:t>])),</w:t>
+      </w:r>
+    </w:p>
+    <w:p>
+      <w:pPr>
+        <w:shd w:val="clear" w:color="auto" w:fill="FFFFFF"/>
+        <w:spacing w:after="0" w:line="240" w:lineRule="auto"/>
+        <w:rPr>
+          <w:rFonts w:ascii="Courier New" w:eastAsia="Times New Roman" w:hAnsi="Courier New" w:cs="Courier New"/>
+          <w:color w:val="000000"/>
+          <w:sz w:val="20"/>
+          <w:szCs w:val="20"/>
+          <w:lang w:eastAsia="en-CA"/>
+        </w:rPr>
+      </w:pPr>
+      <w:r>
+        <w:rPr>
+          <w:rFonts w:ascii="Courier New" w:eastAsia="Times New Roman" w:hAnsi="Courier New" w:cs="Courier New"/>
+          <w:color w:val="000000"/>
+          <w:sz w:val="20"/>
+          <w:szCs w:val="20"/>
+          <w:lang w:eastAsia="en-CA"/>
+        </w:rPr>
+        <w:t xml:space="preserve">    </w:t>
+      </w:r>
+      <w:proofErr w:type="gramStart"/>
+      <w:r>
+        <w:rPr>
+          <w:rFonts w:ascii="Courier New" w:eastAsia="Times New Roman" w:hAnsi="Courier New" w:cs="Courier New"/>
+          <w:color w:val="0000FF"/>
+          <w:sz w:val="20"/>
+          <w:szCs w:val="20"/>
+          <w:lang w:eastAsia="en-CA"/>
+        </w:rPr>
+        <w:t>not</w:t>
+      </w:r>
+      <w:r>
+        <w:rPr>
+          <w:rFonts w:ascii="Courier New" w:eastAsia="Times New Roman" w:hAnsi="Courier New" w:cs="Courier New"/>
+          <w:color w:val="FF0000"/>
+          <w:sz w:val="20"/>
+          <w:szCs w:val="20"/>
+          <w:lang w:eastAsia="en-CA"/>
+        </w:rPr>
+        <w:t>(</w:t>
+      </w:r>
+      <w:proofErr w:type="spellStart"/>
+      <w:proofErr w:type="gramEnd"/>
+      <w:r>
+        <w:rPr>
+          <w:rFonts w:ascii="Courier New" w:eastAsia="Times New Roman" w:hAnsi="Courier New" w:cs="Courier New"/>
+          <w:color w:val="0000FF"/>
+          <w:sz w:val="20"/>
+          <w:szCs w:val="20"/>
+          <w:lang w:eastAsia="en-CA"/>
+        </w:rPr>
+        <w:t>is_list</w:t>
+      </w:r>
+      <w:proofErr w:type="spellEnd"/>
+      <w:r>
+        <w:rPr>
+          <w:rFonts w:ascii="Courier New" w:eastAsia="Times New Roman" w:hAnsi="Courier New" w:cs="Courier New"/>
+          <w:color w:val="FF0000"/>
+          <w:sz w:val="20"/>
+          <w:szCs w:val="20"/>
+          <w:lang w:eastAsia="en-CA"/>
+        </w:rPr>
+        <w:t>(</w:t>
+      </w:r>
+      <w:r>
+        <w:rPr>
+          <w:rFonts w:ascii="Courier New" w:eastAsia="Times New Roman" w:hAnsi="Courier New" w:cs="Courier New"/>
+          <w:b/>
+          <w:bCs/>
+          <w:i/>
+          <w:iCs/>
+          <w:color w:val="008000"/>
+          <w:sz w:val="20"/>
+          <w:szCs w:val="20"/>
+          <w:lang w:eastAsia="en-CA"/>
+        </w:rPr>
+        <w:t>Key</w:t>
+      </w:r>
+      <w:r>
+        <w:rPr>
+          <w:rFonts w:ascii="Courier New" w:eastAsia="Times New Roman" w:hAnsi="Courier New" w:cs="Courier New"/>
+          <w:color w:val="FF0000"/>
+          <w:sz w:val="20"/>
+          <w:szCs w:val="20"/>
+          <w:lang w:eastAsia="en-CA"/>
+        </w:rPr>
+        <w:t>)),</w:t>
+      </w:r>
+    </w:p>
+    <w:p>
+      <w:pPr>
+        <w:shd w:val="clear" w:color="auto" w:fill="FFFFFF"/>
+        <w:spacing w:after="0" w:line="240" w:lineRule="auto"/>
+        <w:rPr>
+          <w:rFonts w:ascii="Courier New" w:eastAsia="Times New Roman" w:hAnsi="Courier New" w:cs="Courier New"/>
+          <w:color w:val="000000"/>
+          <w:sz w:val="20"/>
+          <w:szCs w:val="20"/>
+          <w:lang w:eastAsia="en-CA"/>
+        </w:rPr>
+      </w:pPr>
+      <w:r>
+        <w:rPr>
+          <w:rFonts w:ascii="Courier New" w:eastAsia="Times New Roman" w:hAnsi="Courier New" w:cs="Courier New"/>
+          <w:color w:val="000000"/>
+          <w:sz w:val="20"/>
+          <w:szCs w:val="20"/>
+          <w:lang w:eastAsia="en-CA"/>
+        </w:rPr>
+        <w:t xml:space="preserve">    </w:t>
+      </w:r>
+      <w:proofErr w:type="gramStart"/>
+      <w:r>
+        <w:rPr>
+          <w:rFonts w:ascii="Courier New" w:eastAsia="Times New Roman" w:hAnsi="Courier New" w:cs="Courier New"/>
+          <w:color w:val="0000FF"/>
+          <w:sz w:val="20"/>
+          <w:szCs w:val="20"/>
+          <w:lang w:eastAsia="en-CA"/>
+        </w:rPr>
+        <w:t>not</w:t>
+      </w:r>
+      <w:r>
+        <w:rPr>
+          <w:rFonts w:ascii="Courier New" w:eastAsia="Times New Roman" w:hAnsi="Courier New" w:cs="Courier New"/>
+          <w:color w:val="FF0000"/>
+          <w:sz w:val="20"/>
+          <w:szCs w:val="20"/>
+          <w:lang w:eastAsia="en-CA"/>
+        </w:rPr>
+        <w:t>(</w:t>
+      </w:r>
+      <w:proofErr w:type="spellStart"/>
+      <w:proofErr w:type="gramEnd"/>
+      <w:r>
+        <w:rPr>
+          <w:rFonts w:ascii="Courier New" w:eastAsia="Times New Roman" w:hAnsi="Courier New" w:cs="Courier New"/>
+          <w:color w:val="0000FF"/>
+          <w:sz w:val="20"/>
+          <w:szCs w:val="20"/>
+          <w:lang w:eastAsia="en-CA"/>
+        </w:rPr>
+        <w:t>is_list</w:t>
+      </w:r>
+      <w:proofErr w:type="spellEnd"/>
+      <w:r>
+        <w:rPr>
+          <w:rFonts w:ascii="Courier New" w:eastAsia="Times New Roman" w:hAnsi="Courier New" w:cs="Courier New"/>
+          <w:color w:val="FF0000"/>
+          <w:sz w:val="20"/>
+          <w:szCs w:val="20"/>
+          <w:lang w:eastAsia="en-CA"/>
+        </w:rPr>
+        <w:t>(</w:t>
+      </w:r>
+      <w:r>
+        <w:rPr>
+          <w:rFonts w:ascii="Courier New" w:eastAsia="Times New Roman" w:hAnsi="Courier New" w:cs="Courier New"/>
+          <w:b/>
+          <w:bCs/>
+          <w:i/>
+          <w:iCs/>
+          <w:color w:val="008000"/>
+          <w:sz w:val="20"/>
+          <w:szCs w:val="20"/>
+          <w:lang w:eastAsia="en-CA"/>
+        </w:rPr>
+        <w:t>Value</w:t>
+      </w:r>
+      <w:r>
+        <w:rPr>
+          <w:rFonts w:ascii="Courier New" w:eastAsia="Times New Roman" w:hAnsi="Courier New" w:cs="Courier New"/>
+          <w:color w:val="FF0000"/>
+          <w:sz w:val="20"/>
+          <w:szCs w:val="20"/>
+          <w:lang w:eastAsia="en-CA"/>
+        </w:rPr>
+        <w:t>)),</w:t>
+      </w:r>
+    </w:p>
+    <w:p>
+      <w:pPr>
+        <w:shd w:val="clear" w:color="auto" w:fill="FFFFFF"/>
+        <w:spacing w:after="0" w:line="240" w:lineRule="auto"/>
+        <w:rPr>
+          <w:rFonts w:ascii="Courier New" w:eastAsia="Times New Roman" w:hAnsi="Courier New" w:cs="Courier New"/>
+          <w:color w:val="000000"/>
+          <w:sz w:val="20"/>
+          <w:szCs w:val="20"/>
+          <w:lang w:eastAsia="en-CA"/>
+        </w:rPr>
+      </w:pPr>
+      <w:r>
+        <w:rPr>
+          <w:rFonts w:ascii="Courier New" w:eastAsia="Times New Roman" w:hAnsi="Courier New" w:cs="Courier New"/>
+          <w:color w:val="000000"/>
+          <w:sz w:val="20"/>
+          <w:szCs w:val="20"/>
+          <w:lang w:eastAsia="en-CA"/>
+        </w:rPr>
+        <w:t xml:space="preserve">    </w:t>
+      </w:r>
+    </w:p>
+    <w:p>
+      <w:pPr>
+        <w:shd w:val="clear" w:color="auto" w:fill="FFFFFF"/>
+        <w:spacing w:after="0" w:line="240" w:lineRule="auto"/>
+        <w:rPr>
+          <w:rFonts w:ascii="Courier New" w:eastAsia="Times New Roman" w:hAnsi="Courier New" w:cs="Courier New"/>
+          <w:b/>
+          <w:bCs/>
+          <w:i/>
+          <w:iCs/>
+          <w:color w:val="FF80FF"/>
+          <w:sz w:val="20"/>
+          <w:szCs w:val="20"/>
+          <w:lang w:eastAsia="en-CA"/>
+        </w:rPr>
+      </w:pPr>
+      <w:r>
+        <w:rPr>
+          <w:rFonts w:ascii="Courier New" w:eastAsia="Times New Roman" w:hAnsi="Courier New" w:cs="Courier New"/>
+          <w:color w:val="000000"/>
+          <w:sz w:val="20"/>
+          <w:szCs w:val="20"/>
+          <w:lang w:eastAsia="en-CA"/>
+        </w:rPr>
+        <w:t xml:space="preserve">    </w:t>
+      </w:r>
+      <w:r>
+        <w:rPr>
+          <w:rFonts w:ascii="Courier New" w:eastAsia="Times New Roman" w:hAnsi="Courier New" w:cs="Courier New"/>
+          <w:b/>
+          <w:bCs/>
+          <w:i/>
+          <w:iCs/>
+          <w:color w:val="FF80FF"/>
+          <w:sz w:val="20"/>
+          <w:szCs w:val="20"/>
+          <w:lang w:eastAsia="en-CA"/>
+        </w:rPr>
+        <w:t>%</w:t>
+      </w:r>
+      <w:proofErr w:type="spellStart"/>
+      <w:r>
+        <w:rPr>
+          <w:rFonts w:ascii="Courier New" w:eastAsia="Times New Roman" w:hAnsi="Courier New" w:cs="Courier New"/>
+          <w:b/>
+          <w:bCs/>
+          <w:i/>
+          <w:iCs/>
+          <w:color w:val="FF80FF"/>
+          <w:sz w:val="20"/>
+          <w:szCs w:val="20"/>
+          <w:lang w:eastAsia="en-CA"/>
+        </w:rPr>
+        <w:t>nl,write</w:t>
+      </w:r>
+      <w:proofErr w:type="spellEnd"/>
+      <w:r>
+        <w:rPr>
+          <w:rFonts w:ascii="Courier New" w:eastAsia="Times New Roman" w:hAnsi="Courier New" w:cs="Courier New"/>
+          <w:b/>
+          <w:bCs/>
+          <w:i/>
+          <w:iCs/>
+          <w:color w:val="FF80FF"/>
+          <w:sz w:val="20"/>
+          <w:szCs w:val="20"/>
+          <w:lang w:eastAsia="en-CA"/>
+        </w:rPr>
+        <w:t>(Key),write('-'),write(Value),</w:t>
+      </w:r>
+      <w:proofErr w:type="spellStart"/>
+      <w:r>
+        <w:rPr>
+          <w:rFonts w:ascii="Courier New" w:eastAsia="Times New Roman" w:hAnsi="Courier New" w:cs="Courier New"/>
+          <w:b/>
+          <w:bCs/>
+          <w:i/>
+          <w:iCs/>
+          <w:color w:val="FF80FF"/>
+          <w:sz w:val="20"/>
+          <w:szCs w:val="20"/>
+          <w:lang w:eastAsia="en-CA"/>
+        </w:rPr>
+        <w:t>nl</w:t>
+      </w:r>
+      <w:proofErr w:type="spellEnd"/>
+      <w:r>
+        <w:rPr>
+          <w:rFonts w:ascii="Courier New" w:eastAsia="Times New Roman" w:hAnsi="Courier New" w:cs="Courier New"/>
+          <w:b/>
+          <w:bCs/>
+          <w:i/>
+          <w:iCs/>
+          <w:color w:val="FF80FF"/>
+          <w:sz w:val="20"/>
+          <w:szCs w:val="20"/>
+          <w:lang w:eastAsia="en-CA"/>
+        </w:rPr>
+        <w:t>,</w:t>
+      </w:r>
+    </w:p>
+    <w:p>
+      <w:pPr>
+        <w:shd w:val="clear" w:color="auto" w:fill="FFFFFF"/>
+        <w:spacing w:after="0" w:line="240" w:lineRule="auto"/>
+        <w:rPr>
+          <w:rFonts w:ascii="Courier New" w:eastAsia="Times New Roman" w:hAnsi="Courier New" w:cs="Courier New"/>
+          <w:color w:val="000000"/>
+          <w:sz w:val="20"/>
+          <w:szCs w:val="20"/>
+          <w:lang w:eastAsia="en-CA"/>
+        </w:rPr>
+      </w:pPr>
+      <w:r>
+        <w:rPr>
+          <w:rFonts w:ascii="Courier New" w:eastAsia="Times New Roman" w:hAnsi="Courier New" w:cs="Courier New"/>
+          <w:color w:val="000000"/>
+          <w:sz w:val="20"/>
+          <w:szCs w:val="20"/>
+          <w:lang w:eastAsia="en-CA"/>
+        </w:rPr>
+        <w:t xml:space="preserve">    </w:t>
+      </w:r>
+      <w:proofErr w:type="spellStart"/>
+      <w:r>
+        <w:rPr>
+          <w:rFonts w:ascii="Courier New" w:eastAsia="Times New Roman" w:hAnsi="Courier New" w:cs="Courier New"/>
+          <w:b/>
+          <w:bCs/>
+          <w:i/>
+          <w:iCs/>
+          <w:color w:val="008000"/>
+          <w:sz w:val="20"/>
+          <w:szCs w:val="20"/>
+          <w:lang w:eastAsia="en-CA"/>
+        </w:rPr>
+        <w:t>Kvp</w:t>
+      </w:r>
+      <w:proofErr w:type="spellEnd"/>
+      <w:r>
+        <w:rPr>
+          <w:rFonts w:ascii="Courier New" w:eastAsia="Times New Roman" w:hAnsi="Courier New" w:cs="Courier New"/>
+          <w:color w:val="000000"/>
+          <w:sz w:val="20"/>
+          <w:szCs w:val="20"/>
+          <w:lang w:eastAsia="en-CA"/>
+        </w:rPr>
+        <w:t xml:space="preserve"> </w:t>
+      </w:r>
+      <w:r>
+        <w:rPr>
+          <w:rFonts w:ascii="Courier New" w:eastAsia="Times New Roman" w:hAnsi="Courier New" w:cs="Courier New"/>
+          <w:color w:val="0000FF"/>
+          <w:sz w:val="20"/>
+          <w:szCs w:val="20"/>
+          <w:lang w:eastAsia="en-CA"/>
+        </w:rPr>
+        <w:t>=</w:t>
+      </w:r>
+      <w:r>
+        <w:rPr>
+          <w:rFonts w:ascii="Courier New" w:eastAsia="Times New Roman" w:hAnsi="Courier New" w:cs="Courier New"/>
+          <w:color w:val="000000"/>
+          <w:sz w:val="20"/>
+          <w:szCs w:val="20"/>
+          <w:lang w:eastAsia="en-CA"/>
+        </w:rPr>
+        <w:t xml:space="preserve"> </w:t>
+      </w:r>
+      <w:r>
+        <w:rPr>
+          <w:rFonts w:ascii="Courier New" w:eastAsia="Times New Roman" w:hAnsi="Courier New" w:cs="Courier New"/>
+          <w:color w:val="FF0000"/>
+          <w:sz w:val="20"/>
+          <w:szCs w:val="20"/>
+          <w:lang w:eastAsia="en-CA"/>
+        </w:rPr>
+        <w:t>[</w:t>
+      </w:r>
+      <w:proofErr w:type="spellStart"/>
+      <w:r>
+        <w:rPr>
+          <w:rFonts w:ascii="Courier New" w:eastAsia="Times New Roman" w:hAnsi="Courier New" w:cs="Courier New"/>
+          <w:b/>
+          <w:bCs/>
+          <w:i/>
+          <w:iCs/>
+          <w:color w:val="008000"/>
+          <w:sz w:val="20"/>
+          <w:szCs w:val="20"/>
+          <w:lang w:eastAsia="en-CA"/>
+        </w:rPr>
+        <w:t>Key</w:t>
+      </w:r>
+      <w:proofErr w:type="gramStart"/>
+      <w:r>
+        <w:rPr>
+          <w:rFonts w:ascii="Courier New" w:eastAsia="Times New Roman" w:hAnsi="Courier New" w:cs="Courier New"/>
+          <w:color w:val="FF0000"/>
+          <w:sz w:val="20"/>
+          <w:szCs w:val="20"/>
+          <w:lang w:eastAsia="en-CA"/>
+        </w:rPr>
+        <w:t>,</w:t>
+      </w:r>
+      <w:r>
+        <w:rPr>
+          <w:rFonts w:ascii="Courier New" w:eastAsia="Times New Roman" w:hAnsi="Courier New" w:cs="Courier New"/>
+          <w:b/>
+          <w:bCs/>
+          <w:i/>
+          <w:iCs/>
+          <w:color w:val="008000"/>
+          <w:sz w:val="20"/>
+          <w:szCs w:val="20"/>
+          <w:lang w:eastAsia="en-CA"/>
+        </w:rPr>
+        <w:t>Value</w:t>
+      </w:r>
+      <w:proofErr w:type="spellEnd"/>
+      <w:proofErr w:type="gramEnd"/>
+      <w:r>
+        <w:rPr>
+          <w:rFonts w:ascii="Courier New" w:eastAsia="Times New Roman" w:hAnsi="Courier New" w:cs="Courier New"/>
+          <w:color w:val="FF0000"/>
+          <w:sz w:val="20"/>
+          <w:szCs w:val="20"/>
+          <w:lang w:eastAsia="en-CA"/>
+        </w:rPr>
+        <w:t>],</w:t>
+      </w:r>
+    </w:p>
+    <w:p>
+      <w:pPr>
+        <w:shd w:val="clear" w:color="auto" w:fill="FFFFFF"/>
+        <w:spacing w:after="0" w:line="240" w:lineRule="auto"/>
+        <w:rPr>
+          <w:rFonts w:ascii="Courier New" w:eastAsia="Times New Roman" w:hAnsi="Courier New" w:cs="Courier New"/>
+          <w:color w:val="000000"/>
+          <w:sz w:val="20"/>
+          <w:szCs w:val="20"/>
+          <w:lang w:eastAsia="en-CA"/>
+        </w:rPr>
+      </w:pPr>
+      <w:r>
+        <w:rPr>
+          <w:rFonts w:ascii="Courier New" w:eastAsia="Times New Roman" w:hAnsi="Courier New" w:cs="Courier New"/>
+          <w:color w:val="000000"/>
+          <w:sz w:val="20"/>
+          <w:szCs w:val="20"/>
+          <w:lang w:eastAsia="en-CA"/>
+        </w:rPr>
+        <w:t xml:space="preserve">    </w:t>
+      </w:r>
+      <w:proofErr w:type="gramStart"/>
+      <w:r>
+        <w:rPr>
+          <w:rFonts w:ascii="Courier New" w:eastAsia="Times New Roman" w:hAnsi="Courier New" w:cs="Courier New"/>
+          <w:color w:val="0000FF"/>
+          <w:sz w:val="20"/>
+          <w:szCs w:val="20"/>
+          <w:lang w:eastAsia="en-CA"/>
+        </w:rPr>
+        <w:t>append</w:t>
+      </w:r>
+      <w:r>
+        <w:rPr>
+          <w:rFonts w:ascii="Courier New" w:eastAsia="Times New Roman" w:hAnsi="Courier New" w:cs="Courier New"/>
+          <w:color w:val="FF0000"/>
+          <w:sz w:val="20"/>
+          <w:szCs w:val="20"/>
+          <w:lang w:eastAsia="en-CA"/>
+        </w:rPr>
+        <w:t>(</w:t>
+      </w:r>
+      <w:proofErr w:type="gramEnd"/>
+      <w:r>
+        <w:rPr>
+          <w:rFonts w:ascii="Courier New" w:eastAsia="Times New Roman" w:hAnsi="Courier New" w:cs="Courier New"/>
+          <w:b/>
+          <w:bCs/>
+          <w:i/>
+          <w:iCs/>
+          <w:color w:val="008000"/>
+          <w:sz w:val="20"/>
+          <w:szCs w:val="20"/>
+          <w:lang w:eastAsia="en-CA"/>
+        </w:rPr>
+        <w:t>I</w:t>
+      </w:r>
+      <w:r>
+        <w:rPr>
+          <w:rFonts w:ascii="Courier New" w:eastAsia="Times New Roman" w:hAnsi="Courier New" w:cs="Courier New"/>
+          <w:color w:val="FF0000"/>
+          <w:sz w:val="20"/>
+          <w:szCs w:val="20"/>
+          <w:lang w:eastAsia="en-CA"/>
+        </w:rPr>
+        <w:t>,[</w:t>
+      </w:r>
+      <w:proofErr w:type="spellStart"/>
+      <w:r>
+        <w:rPr>
+          <w:rFonts w:ascii="Courier New" w:eastAsia="Times New Roman" w:hAnsi="Courier New" w:cs="Courier New"/>
+          <w:b/>
+          <w:bCs/>
+          <w:i/>
+          <w:iCs/>
+          <w:color w:val="008000"/>
+          <w:sz w:val="20"/>
+          <w:szCs w:val="20"/>
+          <w:lang w:eastAsia="en-CA"/>
+        </w:rPr>
+        <w:t>Kvp</w:t>
+      </w:r>
+      <w:proofErr w:type="spellEnd"/>
+      <w:r>
+        <w:rPr>
+          <w:rFonts w:ascii="Courier New" w:eastAsia="Times New Roman" w:hAnsi="Courier New" w:cs="Courier New"/>
+          <w:color w:val="FF0000"/>
+          <w:sz w:val="20"/>
+          <w:szCs w:val="20"/>
+          <w:lang w:eastAsia="en-CA"/>
+        </w:rPr>
+        <w:t>],</w:t>
+      </w:r>
+      <w:r>
+        <w:rPr>
+          <w:rFonts w:ascii="Courier New" w:eastAsia="Times New Roman" w:hAnsi="Courier New" w:cs="Courier New"/>
+          <w:b/>
+          <w:bCs/>
+          <w:i/>
+          <w:iCs/>
+          <w:color w:val="008000"/>
+          <w:sz w:val="20"/>
+          <w:szCs w:val="20"/>
+          <w:lang w:eastAsia="en-CA"/>
+        </w:rPr>
+        <w:t>O</w:t>
+      </w:r>
+      <w:r>
+        <w:rPr>
+          <w:rFonts w:ascii="Courier New" w:eastAsia="Times New Roman" w:hAnsi="Courier New" w:cs="Courier New"/>
+          <w:color w:val="FF0000"/>
+          <w:sz w:val="20"/>
+          <w:szCs w:val="20"/>
+          <w:lang w:eastAsia="en-CA"/>
+        </w:rPr>
+        <w:t>)</w:t>
+      </w:r>
+      <w:r>
+        <w:rPr>
+          <w:rFonts w:ascii="Courier New" w:eastAsia="Times New Roman" w:hAnsi="Courier New" w:cs="Courier New"/>
+          <w:color w:val="0000FF"/>
+          <w:sz w:val="20"/>
+          <w:szCs w:val="20"/>
+          <w:lang w:eastAsia="en-CA"/>
+        </w:rPr>
+        <w:t>.</w:t>
+      </w:r>
+    </w:p>
+    <w:p>
+      <w:pPr>
+        <w:shd w:val="clear" w:color="auto" w:fill="FFFFFF"/>
+        <w:spacing w:after="0" w:line="240" w:lineRule="auto"/>
+        <w:rPr>
+          <w:rFonts w:ascii="Courier New" w:eastAsia="Times New Roman" w:hAnsi="Courier New" w:cs="Courier New"/>
+          <w:color w:val="000000"/>
+          <w:sz w:val="20"/>
+          <w:szCs w:val="20"/>
+          <w:lang w:eastAsia="en-CA"/>
+        </w:rPr>
+      </w:pPr>
+    </w:p>
+    <w:p>
+      <w:pPr>
+        <w:shd w:val="clear" w:color="auto" w:fill="FFFFFF"/>
+        <w:spacing w:after="0" w:line="240" w:lineRule="auto"/>
+        <w:rPr>
+          <w:rFonts w:ascii="Courier New" w:eastAsia="Times New Roman" w:hAnsi="Courier New" w:cs="Courier New"/>
+          <w:color w:val="000000"/>
+          <w:sz w:val="20"/>
+          <w:szCs w:val="20"/>
+          <w:lang w:eastAsia="en-CA"/>
+        </w:rPr>
+      </w:pPr>
+      <w:proofErr w:type="spellStart"/>
+      <w:r>
+        <w:rPr>
+          <w:rFonts w:ascii="Courier New" w:eastAsia="Times New Roman" w:hAnsi="Courier New" w:cs="Courier New"/>
+          <w:color w:val="000000"/>
+          <w:sz w:val="20"/>
+          <w:szCs w:val="20"/>
+          <w:lang w:eastAsia="en-CA"/>
+        </w:rPr>
+        <w:t>lower_</w:t>
+      </w:r>
+      <w:proofErr w:type="gramStart"/>
+      <w:r>
+        <w:rPr>
+          <w:rFonts w:ascii="Courier New" w:eastAsia="Times New Roman" w:hAnsi="Courier New" w:cs="Courier New"/>
+          <w:color w:val="000000"/>
+          <w:sz w:val="20"/>
+          <w:szCs w:val="20"/>
+          <w:lang w:eastAsia="en-CA"/>
+        </w:rPr>
+        <w:t>event</w:t>
+      </w:r>
+      <w:proofErr w:type="spellEnd"/>
+      <w:r>
+        <w:rPr>
+          <w:rFonts w:ascii="Courier New" w:eastAsia="Times New Roman" w:hAnsi="Courier New" w:cs="Courier New"/>
+          <w:color w:val="FF0000"/>
+          <w:sz w:val="20"/>
+          <w:szCs w:val="20"/>
+          <w:lang w:eastAsia="en-CA"/>
+        </w:rPr>
+        <w:t>(</w:t>
+      </w:r>
+      <w:proofErr w:type="gramEnd"/>
+      <w:r>
+        <w:rPr>
+          <w:rFonts w:ascii="Courier New" w:eastAsia="Times New Roman" w:hAnsi="Courier New" w:cs="Courier New"/>
+          <w:color w:val="FF0000"/>
+          <w:sz w:val="20"/>
+          <w:szCs w:val="20"/>
+          <w:lang w:eastAsia="en-CA"/>
+        </w:rPr>
+        <w:t>[</w:t>
+      </w:r>
+      <w:r>
+        <w:rPr>
+          <w:rFonts w:ascii="Courier New" w:eastAsia="Times New Roman" w:hAnsi="Courier New" w:cs="Courier New"/>
+          <w:b/>
+          <w:bCs/>
+          <w:i/>
+          <w:iCs/>
+          <w:color w:val="008000"/>
+          <w:sz w:val="20"/>
+          <w:szCs w:val="20"/>
+          <w:lang w:eastAsia="en-CA"/>
+        </w:rPr>
+        <w:t>Head</w:t>
+      </w:r>
+      <w:r>
+        <w:rPr>
+          <w:rFonts w:ascii="Courier New" w:eastAsia="Times New Roman" w:hAnsi="Courier New" w:cs="Courier New"/>
+          <w:color w:val="FF0000"/>
+          <w:sz w:val="20"/>
+          <w:szCs w:val="20"/>
+          <w:lang w:eastAsia="en-CA"/>
+        </w:rPr>
+        <w:t>|[]],</w:t>
+      </w:r>
+      <w:r>
+        <w:rPr>
+          <w:rFonts w:ascii="Courier New" w:eastAsia="Times New Roman" w:hAnsi="Courier New" w:cs="Courier New"/>
+          <w:b/>
+          <w:bCs/>
+          <w:i/>
+          <w:iCs/>
+          <w:color w:val="008000"/>
+          <w:sz w:val="20"/>
+          <w:szCs w:val="20"/>
+          <w:lang w:eastAsia="en-CA"/>
+        </w:rPr>
+        <w:t>I</w:t>
+      </w:r>
+      <w:r>
+        <w:rPr>
+          <w:rFonts w:ascii="Courier New" w:eastAsia="Times New Roman" w:hAnsi="Courier New" w:cs="Courier New"/>
+          <w:color w:val="FF0000"/>
+          <w:sz w:val="20"/>
+          <w:szCs w:val="20"/>
+          <w:lang w:eastAsia="en-CA"/>
+        </w:rPr>
+        <w:t>,</w:t>
+      </w:r>
+      <w:r>
+        <w:rPr>
+          <w:rFonts w:ascii="Courier New" w:eastAsia="Times New Roman" w:hAnsi="Courier New" w:cs="Courier New"/>
+          <w:b/>
+          <w:bCs/>
+          <w:i/>
+          <w:iCs/>
+          <w:color w:val="008000"/>
+          <w:sz w:val="20"/>
+          <w:szCs w:val="20"/>
+          <w:lang w:eastAsia="en-CA"/>
+        </w:rPr>
+        <w:t>O</w:t>
+      </w:r>
+      <w:r>
+        <w:rPr>
+          <w:rFonts w:ascii="Courier New" w:eastAsia="Times New Roman" w:hAnsi="Courier New" w:cs="Courier New"/>
+          <w:color w:val="FF0000"/>
+          <w:sz w:val="20"/>
+          <w:szCs w:val="20"/>
+          <w:lang w:eastAsia="en-CA"/>
+        </w:rPr>
+        <w:t>)</w:t>
+      </w:r>
+      <w:r>
+        <w:rPr>
+          <w:rFonts w:ascii="Courier New" w:eastAsia="Times New Roman" w:hAnsi="Courier New" w:cs="Courier New"/>
+          <w:color w:val="0000FF"/>
+          <w:sz w:val="20"/>
+          <w:szCs w:val="20"/>
+          <w:lang w:eastAsia="en-CA"/>
+        </w:rPr>
+        <w:t>:-</w:t>
+      </w:r>
+    </w:p>
+    <w:p>
+      <w:pPr>
+        <w:shd w:val="clear" w:color="auto" w:fill="FFFFFF"/>
+        <w:spacing w:after="0" w:line="240" w:lineRule="auto"/>
+        <w:rPr>
+          <w:rFonts w:ascii="Courier New" w:eastAsia="Times New Roman" w:hAnsi="Courier New" w:cs="Courier New"/>
+          <w:color w:val="000000"/>
+          <w:sz w:val="20"/>
+          <w:szCs w:val="20"/>
+          <w:lang w:eastAsia="en-CA"/>
+        </w:rPr>
+      </w:pPr>
+      <w:r>
+        <w:rPr>
+          <w:rFonts w:ascii="Courier New" w:eastAsia="Times New Roman" w:hAnsi="Courier New" w:cs="Courier New"/>
+          <w:color w:val="000000"/>
+          <w:sz w:val="20"/>
+          <w:szCs w:val="20"/>
+          <w:lang w:eastAsia="en-CA"/>
+        </w:rPr>
+        <w:t xml:space="preserve">    </w:t>
+      </w:r>
+      <w:proofErr w:type="spellStart"/>
+      <w:r>
+        <w:rPr>
+          <w:rFonts w:ascii="Courier New" w:eastAsia="Times New Roman" w:hAnsi="Courier New" w:cs="Courier New"/>
+          <w:color w:val="000000"/>
+          <w:sz w:val="20"/>
+          <w:szCs w:val="20"/>
+          <w:lang w:eastAsia="en-CA"/>
+        </w:rPr>
+        <w:t>lower_</w:t>
+      </w:r>
+      <w:proofErr w:type="gramStart"/>
+      <w:r>
+        <w:rPr>
+          <w:rFonts w:ascii="Courier New" w:eastAsia="Times New Roman" w:hAnsi="Courier New" w:cs="Courier New"/>
+          <w:color w:val="000000"/>
+          <w:sz w:val="20"/>
+          <w:szCs w:val="20"/>
+          <w:lang w:eastAsia="en-CA"/>
+        </w:rPr>
+        <w:t>event</w:t>
+      </w:r>
+      <w:proofErr w:type="spellEnd"/>
+      <w:r>
+        <w:rPr>
+          <w:rFonts w:ascii="Courier New" w:eastAsia="Times New Roman" w:hAnsi="Courier New" w:cs="Courier New"/>
+          <w:color w:val="FF0000"/>
+          <w:sz w:val="20"/>
+          <w:szCs w:val="20"/>
+          <w:lang w:eastAsia="en-CA"/>
+        </w:rPr>
+        <w:t>(</w:t>
+      </w:r>
+      <w:proofErr w:type="spellStart"/>
+      <w:proofErr w:type="gramEnd"/>
+      <w:r>
+        <w:rPr>
+          <w:rFonts w:ascii="Courier New" w:eastAsia="Times New Roman" w:hAnsi="Courier New" w:cs="Courier New"/>
+          <w:b/>
+          <w:bCs/>
+          <w:i/>
+          <w:iCs/>
+          <w:color w:val="008000"/>
+          <w:sz w:val="20"/>
+          <w:szCs w:val="20"/>
+          <w:lang w:eastAsia="en-CA"/>
+        </w:rPr>
+        <w:t>Head</w:t>
+      </w:r>
+      <w:r>
+        <w:rPr>
+          <w:rFonts w:ascii="Courier New" w:eastAsia="Times New Roman" w:hAnsi="Courier New" w:cs="Courier New"/>
+          <w:color w:val="FF0000"/>
+          <w:sz w:val="20"/>
+          <w:szCs w:val="20"/>
+          <w:lang w:eastAsia="en-CA"/>
+        </w:rPr>
+        <w:t>,</w:t>
+      </w:r>
+      <w:r>
+        <w:rPr>
+          <w:rFonts w:ascii="Courier New" w:eastAsia="Times New Roman" w:hAnsi="Courier New" w:cs="Courier New"/>
+          <w:b/>
+          <w:bCs/>
+          <w:i/>
+          <w:iCs/>
+          <w:color w:val="008000"/>
+          <w:sz w:val="20"/>
+          <w:szCs w:val="20"/>
+          <w:lang w:eastAsia="en-CA"/>
+        </w:rPr>
+        <w:t>I</w:t>
+      </w:r>
+      <w:r>
+        <w:rPr>
+          <w:rFonts w:ascii="Courier New" w:eastAsia="Times New Roman" w:hAnsi="Courier New" w:cs="Courier New"/>
+          <w:color w:val="FF0000"/>
+          <w:sz w:val="20"/>
+          <w:szCs w:val="20"/>
+          <w:lang w:eastAsia="en-CA"/>
+        </w:rPr>
+        <w:t>,</w:t>
+      </w:r>
+      <w:r>
+        <w:rPr>
+          <w:rFonts w:ascii="Courier New" w:eastAsia="Times New Roman" w:hAnsi="Courier New" w:cs="Courier New"/>
+          <w:b/>
+          <w:bCs/>
+          <w:i/>
+          <w:iCs/>
+          <w:color w:val="008000"/>
+          <w:sz w:val="20"/>
+          <w:szCs w:val="20"/>
+          <w:lang w:eastAsia="en-CA"/>
+        </w:rPr>
+        <w:t>O</w:t>
+      </w:r>
+      <w:proofErr w:type="spellEnd"/>
+      <w:r>
+        <w:rPr>
+          <w:rFonts w:ascii="Courier New" w:eastAsia="Times New Roman" w:hAnsi="Courier New" w:cs="Courier New"/>
+          <w:color w:val="FF0000"/>
+          <w:sz w:val="20"/>
+          <w:szCs w:val="20"/>
+          <w:lang w:eastAsia="en-CA"/>
+        </w:rPr>
+        <w:t>)</w:t>
+      </w:r>
+      <w:r>
+        <w:rPr>
+          <w:rFonts w:ascii="Courier New" w:eastAsia="Times New Roman" w:hAnsi="Courier New" w:cs="Courier New"/>
+          <w:color w:val="0000FF"/>
+          <w:sz w:val="20"/>
+          <w:szCs w:val="20"/>
+          <w:lang w:eastAsia="en-CA"/>
+        </w:rPr>
+        <w:t>.</w:t>
+      </w:r>
+    </w:p>
+    <w:p>
+      <w:pPr>
+        <w:shd w:val="clear" w:color="auto" w:fill="FFFFFF"/>
+        <w:spacing w:after="0" w:line="240" w:lineRule="auto"/>
+        <w:rPr>
+          <w:rFonts w:ascii="Courier New" w:eastAsia="Times New Roman" w:hAnsi="Courier New" w:cs="Courier New"/>
+          <w:color w:val="000000"/>
+          <w:sz w:val="20"/>
+          <w:szCs w:val="20"/>
+          <w:lang w:eastAsia="en-CA"/>
+        </w:rPr>
+      </w:pPr>
+    </w:p>
+    <w:p>
+      <w:pPr>
+        <w:shd w:val="clear" w:color="auto" w:fill="FFFFFF"/>
+        <w:spacing w:after="0" w:line="240" w:lineRule="auto"/>
+        <w:rPr>
+          <w:rFonts w:ascii="Courier New" w:eastAsia="Times New Roman" w:hAnsi="Courier New" w:cs="Courier New"/>
+          <w:color w:val="000000"/>
+          <w:sz w:val="20"/>
+          <w:szCs w:val="20"/>
+          <w:lang w:eastAsia="en-CA"/>
+        </w:rPr>
+      </w:pPr>
+      <w:proofErr w:type="spellStart"/>
+      <w:r>
+        <w:rPr>
+          <w:rFonts w:ascii="Courier New" w:eastAsia="Times New Roman" w:hAnsi="Courier New" w:cs="Courier New"/>
+          <w:color w:val="000000"/>
+          <w:sz w:val="20"/>
+          <w:szCs w:val="20"/>
+          <w:lang w:eastAsia="en-CA"/>
+        </w:rPr>
+        <w:t>lower_</w:t>
+      </w:r>
+      <w:proofErr w:type="gramStart"/>
+      <w:r>
+        <w:rPr>
+          <w:rFonts w:ascii="Courier New" w:eastAsia="Times New Roman" w:hAnsi="Courier New" w:cs="Courier New"/>
+          <w:color w:val="000000"/>
+          <w:sz w:val="20"/>
+          <w:szCs w:val="20"/>
+          <w:lang w:eastAsia="en-CA"/>
+        </w:rPr>
+        <w:t>event</w:t>
+      </w:r>
+      <w:proofErr w:type="spellEnd"/>
+      <w:r>
+        <w:rPr>
+          <w:rFonts w:ascii="Courier New" w:eastAsia="Times New Roman" w:hAnsi="Courier New" w:cs="Courier New"/>
+          <w:color w:val="FF0000"/>
+          <w:sz w:val="20"/>
+          <w:szCs w:val="20"/>
+          <w:lang w:eastAsia="en-CA"/>
+        </w:rPr>
+        <w:t>(</w:t>
+      </w:r>
+      <w:proofErr w:type="gramEnd"/>
+      <w:r>
+        <w:rPr>
+          <w:rFonts w:ascii="Courier New" w:eastAsia="Times New Roman" w:hAnsi="Courier New" w:cs="Courier New"/>
+          <w:color w:val="FF0000"/>
+          <w:sz w:val="20"/>
+          <w:szCs w:val="20"/>
+          <w:lang w:eastAsia="en-CA"/>
+        </w:rPr>
+        <w:t>[</w:t>
+      </w:r>
+      <w:proofErr w:type="spellStart"/>
+      <w:r>
+        <w:rPr>
+          <w:rFonts w:ascii="Courier New" w:eastAsia="Times New Roman" w:hAnsi="Courier New" w:cs="Courier New"/>
+          <w:b/>
+          <w:bCs/>
+          <w:i/>
+          <w:iCs/>
+          <w:color w:val="008000"/>
+          <w:sz w:val="20"/>
+          <w:szCs w:val="20"/>
+          <w:lang w:eastAsia="en-CA"/>
+        </w:rPr>
+        <w:t>Head</w:t>
+      </w:r>
+      <w:r>
+        <w:rPr>
+          <w:rFonts w:ascii="Courier New" w:eastAsia="Times New Roman" w:hAnsi="Courier New" w:cs="Courier New"/>
+          <w:color w:val="FF0000"/>
+          <w:sz w:val="20"/>
+          <w:szCs w:val="20"/>
+          <w:lang w:eastAsia="en-CA"/>
+        </w:rPr>
+        <w:t>|</w:t>
+      </w:r>
+      <w:r>
+        <w:rPr>
+          <w:rFonts w:ascii="Courier New" w:eastAsia="Times New Roman" w:hAnsi="Courier New" w:cs="Courier New"/>
+          <w:b/>
+          <w:bCs/>
+          <w:i/>
+          <w:iCs/>
+          <w:color w:val="008000"/>
+          <w:sz w:val="20"/>
+          <w:szCs w:val="20"/>
+          <w:lang w:eastAsia="en-CA"/>
+        </w:rPr>
+        <w:t>Tail</w:t>
+      </w:r>
+      <w:proofErr w:type="spellEnd"/>
+      <w:r>
+        <w:rPr>
+          <w:rFonts w:ascii="Courier New" w:eastAsia="Times New Roman" w:hAnsi="Courier New" w:cs="Courier New"/>
+          <w:color w:val="FF0000"/>
+          <w:sz w:val="20"/>
+          <w:szCs w:val="20"/>
+          <w:lang w:eastAsia="en-CA"/>
+        </w:rPr>
+        <w:t>],</w:t>
+      </w:r>
+      <w:r>
+        <w:rPr>
+          <w:rFonts w:ascii="Courier New" w:eastAsia="Times New Roman" w:hAnsi="Courier New" w:cs="Courier New"/>
+          <w:b/>
+          <w:bCs/>
+          <w:i/>
+          <w:iCs/>
+          <w:color w:val="008000"/>
+          <w:sz w:val="20"/>
+          <w:szCs w:val="20"/>
+          <w:lang w:eastAsia="en-CA"/>
+        </w:rPr>
+        <w:t>I</w:t>
+      </w:r>
+      <w:r>
+        <w:rPr>
+          <w:rFonts w:ascii="Courier New" w:eastAsia="Times New Roman" w:hAnsi="Courier New" w:cs="Courier New"/>
+          <w:color w:val="FF0000"/>
+          <w:sz w:val="20"/>
+          <w:szCs w:val="20"/>
+          <w:lang w:eastAsia="en-CA"/>
+        </w:rPr>
+        <w:t>,</w:t>
+      </w:r>
+      <w:r>
+        <w:rPr>
+          <w:rFonts w:ascii="Courier New" w:eastAsia="Times New Roman" w:hAnsi="Courier New" w:cs="Courier New"/>
+          <w:b/>
+          <w:bCs/>
+          <w:i/>
+          <w:iCs/>
+          <w:color w:val="008000"/>
+          <w:sz w:val="20"/>
+          <w:szCs w:val="20"/>
+          <w:lang w:eastAsia="en-CA"/>
+        </w:rPr>
+        <w:t>O</w:t>
+      </w:r>
+      <w:r>
+        <w:rPr>
+          <w:rFonts w:ascii="Courier New" w:eastAsia="Times New Roman" w:hAnsi="Courier New" w:cs="Courier New"/>
+          <w:color w:val="FF0000"/>
+          <w:sz w:val="20"/>
+          <w:szCs w:val="20"/>
+          <w:lang w:eastAsia="en-CA"/>
+        </w:rPr>
+        <w:t>)</w:t>
+      </w:r>
+      <w:r>
+        <w:rPr>
+          <w:rFonts w:ascii="Courier New" w:eastAsia="Times New Roman" w:hAnsi="Courier New" w:cs="Courier New"/>
+          <w:color w:val="0000FF"/>
+          <w:sz w:val="20"/>
+          <w:szCs w:val="20"/>
+          <w:lang w:eastAsia="en-CA"/>
+        </w:rPr>
+        <w:t>:-</w:t>
+      </w:r>
+    </w:p>
+    <w:p>
+      <w:pPr>
+        <w:shd w:val="clear" w:color="auto" w:fill="FFFFFF"/>
+        <w:spacing w:after="0" w:line="240" w:lineRule="auto"/>
+        <w:rPr>
+          <w:rFonts w:ascii="Courier New" w:eastAsia="Times New Roman" w:hAnsi="Courier New" w:cs="Courier New"/>
+          <w:color w:val="000000"/>
+          <w:sz w:val="20"/>
+          <w:szCs w:val="20"/>
+          <w:lang w:eastAsia="en-CA"/>
+        </w:rPr>
+      </w:pPr>
+      <w:r>
+        <w:rPr>
+          <w:rFonts w:ascii="Courier New" w:eastAsia="Times New Roman" w:hAnsi="Courier New" w:cs="Courier New"/>
+          <w:color w:val="000000"/>
+          <w:sz w:val="20"/>
+          <w:szCs w:val="20"/>
+          <w:lang w:eastAsia="en-CA"/>
+        </w:rPr>
+        <w:t xml:space="preserve">    </w:t>
+      </w:r>
+      <w:proofErr w:type="spellStart"/>
+      <w:r>
+        <w:rPr>
+          <w:rFonts w:ascii="Courier New" w:eastAsia="Times New Roman" w:hAnsi="Courier New" w:cs="Courier New"/>
+          <w:color w:val="000000"/>
+          <w:sz w:val="20"/>
+          <w:szCs w:val="20"/>
+          <w:lang w:eastAsia="en-CA"/>
+        </w:rPr>
+        <w:t>lower_</w:t>
+      </w:r>
+      <w:proofErr w:type="gramStart"/>
+      <w:r>
+        <w:rPr>
+          <w:rFonts w:ascii="Courier New" w:eastAsia="Times New Roman" w:hAnsi="Courier New" w:cs="Courier New"/>
+          <w:color w:val="000000"/>
+          <w:sz w:val="20"/>
+          <w:szCs w:val="20"/>
+          <w:lang w:eastAsia="en-CA"/>
+        </w:rPr>
+        <w:t>event</w:t>
+      </w:r>
+      <w:proofErr w:type="spellEnd"/>
+      <w:r>
+        <w:rPr>
+          <w:rFonts w:ascii="Courier New" w:eastAsia="Times New Roman" w:hAnsi="Courier New" w:cs="Courier New"/>
+          <w:color w:val="FF0000"/>
+          <w:sz w:val="20"/>
+          <w:szCs w:val="20"/>
+          <w:lang w:eastAsia="en-CA"/>
+        </w:rPr>
+        <w:t>(</w:t>
+      </w:r>
+      <w:proofErr w:type="gramEnd"/>
+      <w:r>
+        <w:rPr>
+          <w:rFonts w:ascii="Courier New" w:eastAsia="Times New Roman" w:hAnsi="Courier New" w:cs="Courier New"/>
+          <w:b/>
+          <w:bCs/>
+          <w:i/>
+          <w:iCs/>
+          <w:color w:val="008000"/>
+          <w:sz w:val="20"/>
+          <w:szCs w:val="20"/>
+          <w:lang w:eastAsia="en-CA"/>
+        </w:rPr>
+        <w:t>Head</w:t>
+      </w:r>
+      <w:r>
+        <w:rPr>
+          <w:rFonts w:ascii="Courier New" w:eastAsia="Times New Roman" w:hAnsi="Courier New" w:cs="Courier New"/>
+          <w:color w:val="FF0000"/>
+          <w:sz w:val="20"/>
+          <w:szCs w:val="20"/>
+          <w:lang w:eastAsia="en-CA"/>
+        </w:rPr>
+        <w:t>,</w:t>
+      </w:r>
+      <w:r>
+        <w:rPr>
+          <w:rFonts w:ascii="Courier New" w:eastAsia="Times New Roman" w:hAnsi="Courier New" w:cs="Courier New"/>
+          <w:b/>
+          <w:bCs/>
+          <w:i/>
+          <w:iCs/>
+          <w:color w:val="008000"/>
+          <w:sz w:val="20"/>
+          <w:szCs w:val="20"/>
+          <w:lang w:eastAsia="en-CA"/>
+        </w:rPr>
+        <w:t>I</w:t>
+      </w:r>
+      <w:r>
+        <w:rPr>
+          <w:rFonts w:ascii="Courier New" w:eastAsia="Times New Roman" w:hAnsi="Courier New" w:cs="Courier New"/>
+          <w:color w:val="FF0000"/>
+          <w:sz w:val="20"/>
+          <w:szCs w:val="20"/>
+          <w:lang w:eastAsia="en-CA"/>
+        </w:rPr>
+        <w:t>,</w:t>
+      </w:r>
+      <w:r>
+        <w:rPr>
+          <w:rFonts w:ascii="Courier New" w:eastAsia="Times New Roman" w:hAnsi="Courier New" w:cs="Courier New"/>
+          <w:b/>
+          <w:bCs/>
+          <w:i/>
+          <w:iCs/>
+          <w:color w:val="008000"/>
+          <w:sz w:val="20"/>
+          <w:szCs w:val="20"/>
+          <w:lang w:eastAsia="en-CA"/>
+        </w:rPr>
+        <w:t>Os1</w:t>
+      </w:r>
+      <w:r>
+        <w:rPr>
+          <w:rFonts w:ascii="Courier New" w:eastAsia="Times New Roman" w:hAnsi="Courier New" w:cs="Courier New"/>
+          <w:color w:val="FF0000"/>
+          <w:sz w:val="20"/>
+          <w:szCs w:val="20"/>
+          <w:lang w:eastAsia="en-CA"/>
+        </w:rPr>
+        <w:t>),</w:t>
+      </w:r>
+    </w:p>
+    <w:p>
+      <w:pPr>
+        <w:shd w:val="clear" w:color="auto" w:fill="FFFFFF"/>
+        <w:spacing w:after="0" w:line="240" w:lineRule="auto"/>
+        <w:rPr>
+          <w:rFonts w:ascii="Courier New" w:eastAsia="Times New Roman" w:hAnsi="Courier New" w:cs="Courier New"/>
+          <w:color w:val="000000"/>
+          <w:sz w:val="20"/>
+          <w:szCs w:val="20"/>
+          <w:lang w:eastAsia="en-CA"/>
+        </w:rPr>
+      </w:pPr>
+      <w:r>
+        <w:rPr>
+          <w:rFonts w:ascii="Courier New" w:eastAsia="Times New Roman" w:hAnsi="Courier New" w:cs="Courier New"/>
+          <w:color w:val="000000"/>
+          <w:sz w:val="20"/>
+          <w:szCs w:val="20"/>
+          <w:lang w:eastAsia="en-CA"/>
+        </w:rPr>
+        <w:t xml:space="preserve">    </w:t>
+      </w:r>
+      <w:proofErr w:type="spellStart"/>
+      <w:r>
+        <w:rPr>
+          <w:rFonts w:ascii="Courier New" w:eastAsia="Times New Roman" w:hAnsi="Courier New" w:cs="Courier New"/>
+          <w:color w:val="000000"/>
+          <w:sz w:val="20"/>
+          <w:szCs w:val="20"/>
+          <w:lang w:eastAsia="en-CA"/>
+        </w:rPr>
+        <w:t>lower_</w:t>
+      </w:r>
+      <w:proofErr w:type="gramStart"/>
+      <w:r>
+        <w:rPr>
+          <w:rFonts w:ascii="Courier New" w:eastAsia="Times New Roman" w:hAnsi="Courier New" w:cs="Courier New"/>
+          <w:color w:val="000000"/>
+          <w:sz w:val="20"/>
+          <w:szCs w:val="20"/>
+          <w:lang w:eastAsia="en-CA"/>
+        </w:rPr>
+        <w:t>event</w:t>
+      </w:r>
+      <w:proofErr w:type="spellEnd"/>
+      <w:r>
+        <w:rPr>
+          <w:rFonts w:ascii="Courier New" w:eastAsia="Times New Roman" w:hAnsi="Courier New" w:cs="Courier New"/>
+          <w:color w:val="FF0000"/>
+          <w:sz w:val="20"/>
+          <w:szCs w:val="20"/>
+          <w:lang w:eastAsia="en-CA"/>
+        </w:rPr>
+        <w:t>(</w:t>
+      </w:r>
+      <w:proofErr w:type="gramEnd"/>
+      <w:r>
+        <w:rPr>
+          <w:rFonts w:ascii="Courier New" w:eastAsia="Times New Roman" w:hAnsi="Courier New" w:cs="Courier New"/>
+          <w:b/>
+          <w:bCs/>
+          <w:i/>
+          <w:iCs/>
+          <w:color w:val="008000"/>
+          <w:sz w:val="20"/>
+          <w:szCs w:val="20"/>
+          <w:lang w:eastAsia="en-CA"/>
+        </w:rPr>
+        <w:t>Tail</w:t>
+      </w:r>
+      <w:r>
+        <w:rPr>
+          <w:rFonts w:ascii="Courier New" w:eastAsia="Times New Roman" w:hAnsi="Courier New" w:cs="Courier New"/>
+          <w:color w:val="FF0000"/>
+          <w:sz w:val="20"/>
+          <w:szCs w:val="20"/>
+          <w:lang w:eastAsia="en-CA"/>
+        </w:rPr>
+        <w:t>,</w:t>
+      </w:r>
+      <w:r>
+        <w:rPr>
+          <w:rFonts w:ascii="Courier New" w:eastAsia="Times New Roman" w:hAnsi="Courier New" w:cs="Courier New"/>
+          <w:b/>
+          <w:bCs/>
+          <w:i/>
+          <w:iCs/>
+          <w:color w:val="008000"/>
+          <w:sz w:val="20"/>
+          <w:szCs w:val="20"/>
+          <w:lang w:eastAsia="en-CA"/>
+        </w:rPr>
+        <w:t>Os1</w:t>
+      </w:r>
+      <w:r>
+        <w:rPr>
+          <w:rFonts w:ascii="Courier New" w:eastAsia="Times New Roman" w:hAnsi="Courier New" w:cs="Courier New"/>
+          <w:color w:val="FF0000"/>
+          <w:sz w:val="20"/>
+          <w:szCs w:val="20"/>
+          <w:lang w:eastAsia="en-CA"/>
+        </w:rPr>
+        <w:t>,</w:t>
+      </w:r>
+      <w:r>
+        <w:rPr>
+          <w:rFonts w:ascii="Courier New" w:eastAsia="Times New Roman" w:hAnsi="Courier New" w:cs="Courier New"/>
+          <w:b/>
+          <w:bCs/>
+          <w:i/>
+          <w:iCs/>
+          <w:color w:val="008000"/>
+          <w:sz w:val="20"/>
+          <w:szCs w:val="20"/>
+          <w:lang w:eastAsia="en-CA"/>
+        </w:rPr>
+        <w:t>O</w:t>
+      </w:r>
+      <w:r>
+        <w:rPr>
+          <w:rFonts w:ascii="Courier New" w:eastAsia="Times New Roman" w:hAnsi="Courier New" w:cs="Courier New"/>
+          <w:color w:val="FF0000"/>
+          <w:sz w:val="20"/>
+          <w:szCs w:val="20"/>
+          <w:lang w:eastAsia="en-CA"/>
+        </w:rPr>
+        <w:t>)</w:t>
+      </w:r>
+      <w:r>
+        <w:rPr>
+          <w:rFonts w:ascii="Courier New" w:eastAsia="Times New Roman" w:hAnsi="Courier New" w:cs="Courier New"/>
+          <w:color w:val="0000FF"/>
+          <w:sz w:val="20"/>
+          <w:szCs w:val="20"/>
+          <w:lang w:eastAsia="en-CA"/>
+        </w:rPr>
+        <w:t>.</w:t>
+      </w:r>
+    </w:p>
+    <w:p>
+      <w:pPr>
+        <w:shd w:val="clear" w:color="auto" w:fill="FFFFFF"/>
+        <w:spacing w:after="0" w:line="240" w:lineRule="auto"/>
+        <w:rPr>
+          <w:rFonts w:ascii="Courier New" w:eastAsia="Times New Roman" w:hAnsi="Courier New" w:cs="Courier New"/>
+          <w:color w:val="000000"/>
+          <w:sz w:val="20"/>
+          <w:szCs w:val="20"/>
+          <w:lang w:eastAsia="en-CA"/>
+        </w:rPr>
+      </w:pPr>
+    </w:p>
+    <w:p>
+      <w:pPr>
+        <w:shd w:val="clear" w:color="auto" w:fill="FFFFFF"/>
+        <w:spacing w:after="0" w:line="240" w:lineRule="auto"/>
+        <w:rPr>
+          <w:rFonts w:ascii="Courier New" w:eastAsia="Times New Roman" w:hAnsi="Courier New" w:cs="Courier New"/>
+          <w:color w:val="000000"/>
+          <w:sz w:val="20"/>
+          <w:szCs w:val="20"/>
+          <w:lang w:eastAsia="en-CA"/>
+        </w:rPr>
+      </w:pPr>
+      <w:proofErr w:type="spellStart"/>
+      <w:r>
+        <w:rPr>
+          <w:rFonts w:ascii="Courier New" w:eastAsia="Times New Roman" w:hAnsi="Courier New" w:cs="Courier New"/>
+          <w:color w:val="000000"/>
+          <w:sz w:val="20"/>
+          <w:szCs w:val="20"/>
+          <w:lang w:eastAsia="en-CA"/>
+        </w:rPr>
+        <w:t>lower_</w:t>
+      </w:r>
+      <w:proofErr w:type="gramStart"/>
+      <w:r>
+        <w:rPr>
+          <w:rFonts w:ascii="Courier New" w:eastAsia="Times New Roman" w:hAnsi="Courier New" w:cs="Courier New"/>
+          <w:color w:val="000000"/>
+          <w:sz w:val="20"/>
+          <w:szCs w:val="20"/>
+          <w:lang w:eastAsia="en-CA"/>
+        </w:rPr>
+        <w:t>event</w:t>
+      </w:r>
+      <w:proofErr w:type="spellEnd"/>
+      <w:r>
+        <w:rPr>
+          <w:rFonts w:ascii="Courier New" w:eastAsia="Times New Roman" w:hAnsi="Courier New" w:cs="Courier New"/>
+          <w:color w:val="FF0000"/>
+          <w:sz w:val="20"/>
+          <w:szCs w:val="20"/>
+          <w:lang w:eastAsia="en-CA"/>
+        </w:rPr>
+        <w:t>(</w:t>
+      </w:r>
+      <w:proofErr w:type="spellStart"/>
+      <w:proofErr w:type="gramEnd"/>
+      <w:r>
+        <w:rPr>
+          <w:rFonts w:ascii="Courier New" w:eastAsia="Times New Roman" w:hAnsi="Courier New" w:cs="Courier New"/>
+          <w:b/>
+          <w:bCs/>
+          <w:i/>
+          <w:iCs/>
+          <w:color w:val="008000"/>
+          <w:sz w:val="20"/>
+          <w:szCs w:val="20"/>
+          <w:lang w:eastAsia="en-CA"/>
+        </w:rPr>
+        <w:t>Type</w:t>
+      </w:r>
+      <w:r>
+        <w:rPr>
+          <w:rFonts w:ascii="Courier New" w:eastAsia="Times New Roman" w:hAnsi="Courier New" w:cs="Courier New"/>
+          <w:color w:val="FF0000"/>
+          <w:sz w:val="20"/>
+          <w:szCs w:val="20"/>
+          <w:lang w:eastAsia="en-CA"/>
+        </w:rPr>
+        <w:t>,</w:t>
+      </w:r>
+      <w:r>
+        <w:rPr>
+          <w:rFonts w:ascii="Courier New" w:eastAsia="Times New Roman" w:hAnsi="Courier New" w:cs="Courier New"/>
+          <w:b/>
+          <w:bCs/>
+          <w:i/>
+          <w:iCs/>
+          <w:color w:val="008000"/>
+          <w:sz w:val="20"/>
+          <w:szCs w:val="20"/>
+          <w:lang w:eastAsia="en-CA"/>
+        </w:rPr>
+        <w:t>I</w:t>
+      </w:r>
+      <w:r>
+        <w:rPr>
+          <w:rFonts w:ascii="Courier New" w:eastAsia="Times New Roman" w:hAnsi="Courier New" w:cs="Courier New"/>
+          <w:color w:val="FF0000"/>
+          <w:sz w:val="20"/>
+          <w:szCs w:val="20"/>
+          <w:lang w:eastAsia="en-CA"/>
+        </w:rPr>
+        <w:t>,</w:t>
+      </w:r>
+      <w:r>
+        <w:rPr>
+          <w:rFonts w:ascii="Courier New" w:eastAsia="Times New Roman" w:hAnsi="Courier New" w:cs="Courier New"/>
+          <w:b/>
+          <w:bCs/>
+          <w:i/>
+          <w:iCs/>
+          <w:color w:val="008000"/>
+          <w:sz w:val="20"/>
+          <w:szCs w:val="20"/>
+          <w:lang w:eastAsia="en-CA"/>
+        </w:rPr>
+        <w:t>O</w:t>
+      </w:r>
+      <w:proofErr w:type="spellEnd"/>
+      <w:r>
+        <w:rPr>
+          <w:rFonts w:ascii="Courier New" w:eastAsia="Times New Roman" w:hAnsi="Courier New" w:cs="Courier New"/>
+          <w:color w:val="FF0000"/>
+          <w:sz w:val="20"/>
+          <w:szCs w:val="20"/>
+          <w:lang w:eastAsia="en-CA"/>
+        </w:rPr>
+        <w:t>)</w:t>
+      </w:r>
+      <w:r>
+        <w:rPr>
+          <w:rFonts w:ascii="Courier New" w:eastAsia="Times New Roman" w:hAnsi="Courier New" w:cs="Courier New"/>
+          <w:color w:val="0000FF"/>
+          <w:sz w:val="20"/>
+          <w:szCs w:val="20"/>
+          <w:lang w:eastAsia="en-CA"/>
+        </w:rPr>
+        <w:t>:-</w:t>
+      </w:r>
+    </w:p>
+    <w:p>
+      <w:pPr>
+        <w:shd w:val="clear" w:color="auto" w:fill="FFFFFF"/>
+        <w:spacing w:after="0" w:line="240" w:lineRule="auto"/>
+        <w:rPr>
+          <w:rFonts w:ascii="Courier New" w:eastAsia="Times New Roman" w:hAnsi="Courier New" w:cs="Courier New"/>
+          <w:b/>
+          <w:bCs/>
+          <w:i/>
+          <w:iCs/>
+          <w:color w:val="FF80FF"/>
+          <w:sz w:val="20"/>
+          <w:szCs w:val="20"/>
+          <w:lang w:eastAsia="en-CA"/>
+        </w:rPr>
+      </w:pPr>
+      <w:r>
+        <w:rPr>
+          <w:rFonts w:ascii="Courier New" w:eastAsia="Times New Roman" w:hAnsi="Courier New" w:cs="Courier New"/>
+          <w:color w:val="000000"/>
+          <w:sz w:val="20"/>
+          <w:szCs w:val="20"/>
+          <w:lang w:eastAsia="en-CA"/>
+        </w:rPr>
+        <w:t xml:space="preserve">    </w:t>
+      </w:r>
+      <w:r>
+        <w:rPr>
+          <w:rFonts w:ascii="Courier New" w:eastAsia="Times New Roman" w:hAnsi="Courier New" w:cs="Courier New"/>
+          <w:b/>
+          <w:bCs/>
+          <w:i/>
+          <w:iCs/>
+          <w:color w:val="FF80FF"/>
+          <w:sz w:val="20"/>
+          <w:szCs w:val="20"/>
+          <w:lang w:eastAsia="en-CA"/>
+        </w:rPr>
+        <w:t>% FETCH THE SCHEMA DEFINITTION OF THE SCHEMA TYPE</w:t>
+      </w:r>
+    </w:p>
+    <w:p>
+      <w:pPr>
+        <w:shd w:val="clear" w:color="auto" w:fill="FFFFFF"/>
+        <w:spacing w:after="0" w:line="240" w:lineRule="auto"/>
+        <w:rPr>
+          <w:rFonts w:ascii="Courier New" w:eastAsia="Times New Roman" w:hAnsi="Courier New" w:cs="Courier New"/>
+          <w:color w:val="000000"/>
+          <w:sz w:val="20"/>
+          <w:szCs w:val="20"/>
+          <w:lang w:eastAsia="en-CA"/>
+        </w:rPr>
+      </w:pPr>
+      <w:r>
+        <w:rPr>
+          <w:rFonts w:ascii="Courier New" w:eastAsia="Times New Roman" w:hAnsi="Courier New" w:cs="Courier New"/>
+          <w:color w:val="000000"/>
+          <w:sz w:val="20"/>
+          <w:szCs w:val="20"/>
+          <w:lang w:eastAsia="en-CA"/>
+        </w:rPr>
+        <w:t xml:space="preserve">    </w:t>
+      </w:r>
+      <w:proofErr w:type="spellStart"/>
+      <w:r>
+        <w:rPr>
+          <w:rFonts w:ascii="Courier New" w:eastAsia="Times New Roman" w:hAnsi="Courier New" w:cs="Courier New"/>
+          <w:color w:val="000000"/>
+          <w:sz w:val="20"/>
+          <w:szCs w:val="20"/>
+          <w:lang w:eastAsia="en-CA"/>
+        </w:rPr>
+        <w:t>event_</w:t>
+      </w:r>
+      <w:proofErr w:type="gramStart"/>
+      <w:r>
+        <w:rPr>
+          <w:rFonts w:ascii="Courier New" w:eastAsia="Times New Roman" w:hAnsi="Courier New" w:cs="Courier New"/>
+          <w:color w:val="000000"/>
+          <w:sz w:val="20"/>
+          <w:szCs w:val="20"/>
+          <w:lang w:eastAsia="en-CA"/>
+        </w:rPr>
+        <w:t>schema</w:t>
+      </w:r>
+      <w:proofErr w:type="spellEnd"/>
+      <w:r>
+        <w:rPr>
+          <w:rFonts w:ascii="Courier New" w:eastAsia="Times New Roman" w:hAnsi="Courier New" w:cs="Courier New"/>
+          <w:color w:val="FF0000"/>
+          <w:sz w:val="20"/>
+          <w:szCs w:val="20"/>
+          <w:lang w:eastAsia="en-CA"/>
+        </w:rPr>
+        <w:t>(</w:t>
+      </w:r>
+      <w:proofErr w:type="gramEnd"/>
+      <w:r>
+        <w:rPr>
+          <w:rFonts w:ascii="Courier New" w:eastAsia="Times New Roman" w:hAnsi="Courier New" w:cs="Courier New"/>
+          <w:color w:val="FF0000"/>
+          <w:sz w:val="20"/>
+          <w:szCs w:val="20"/>
+          <w:lang w:eastAsia="en-CA"/>
+        </w:rPr>
+        <w:t>[</w:t>
+      </w:r>
+      <w:proofErr w:type="spellStart"/>
+      <w:r>
+        <w:rPr>
+          <w:rFonts w:ascii="Courier New" w:eastAsia="Times New Roman" w:hAnsi="Courier New" w:cs="Courier New"/>
+          <w:b/>
+          <w:bCs/>
+          <w:i/>
+          <w:iCs/>
+          <w:color w:val="008000"/>
+          <w:sz w:val="20"/>
+          <w:szCs w:val="20"/>
+          <w:lang w:eastAsia="en-CA"/>
+        </w:rPr>
+        <w:t>Type</w:t>
+      </w:r>
+      <w:r>
+        <w:rPr>
+          <w:rFonts w:ascii="Courier New" w:eastAsia="Times New Roman" w:hAnsi="Courier New" w:cs="Courier New"/>
+          <w:color w:val="FF0000"/>
+          <w:sz w:val="20"/>
+          <w:szCs w:val="20"/>
+          <w:lang w:eastAsia="en-CA"/>
+        </w:rPr>
+        <w:t>|</w:t>
+      </w:r>
+      <w:r>
+        <w:rPr>
+          <w:rFonts w:ascii="Courier New" w:eastAsia="Times New Roman" w:hAnsi="Courier New" w:cs="Courier New"/>
+          <w:b/>
+          <w:bCs/>
+          <w:i/>
+          <w:iCs/>
+          <w:color w:val="008000"/>
+          <w:sz w:val="20"/>
+          <w:szCs w:val="20"/>
+          <w:lang w:eastAsia="en-CA"/>
+        </w:rPr>
+        <w:t>SchemaTail</w:t>
+      </w:r>
+      <w:proofErr w:type="spellEnd"/>
+      <w:r>
+        <w:rPr>
+          <w:rFonts w:ascii="Courier New" w:eastAsia="Times New Roman" w:hAnsi="Courier New" w:cs="Courier New"/>
+          <w:color w:val="FF0000"/>
+          <w:sz w:val="20"/>
+          <w:szCs w:val="20"/>
+          <w:lang w:eastAsia="en-CA"/>
+        </w:rPr>
+        <w:t>]),</w:t>
+      </w:r>
+    </w:p>
+    <w:p>
+      <w:pPr>
+        <w:shd w:val="clear" w:color="auto" w:fill="FFFFFF"/>
+        <w:spacing w:after="0" w:line="240" w:lineRule="auto"/>
+        <w:rPr>
+          <w:rFonts w:ascii="Courier New" w:eastAsia="Times New Roman" w:hAnsi="Courier New" w:cs="Courier New"/>
+          <w:b/>
+          <w:bCs/>
+          <w:i/>
+          <w:iCs/>
+          <w:color w:val="FF80FF"/>
+          <w:sz w:val="20"/>
+          <w:szCs w:val="20"/>
+          <w:lang w:eastAsia="en-CA"/>
+        </w:rPr>
+      </w:pPr>
+      <w:r>
+        <w:rPr>
+          <w:rFonts w:ascii="Courier New" w:eastAsia="Times New Roman" w:hAnsi="Courier New" w:cs="Courier New"/>
+          <w:color w:val="000000"/>
+          <w:sz w:val="20"/>
+          <w:szCs w:val="20"/>
+          <w:lang w:eastAsia="en-CA"/>
+        </w:rPr>
+        <w:t xml:space="preserve">    </w:t>
+      </w:r>
+      <w:r>
+        <w:rPr>
+          <w:rFonts w:ascii="Courier New" w:eastAsia="Times New Roman" w:hAnsi="Courier New" w:cs="Courier New"/>
+          <w:b/>
+          <w:bCs/>
+          <w:i/>
+          <w:iCs/>
+          <w:color w:val="FF80FF"/>
+          <w:sz w:val="20"/>
+          <w:szCs w:val="20"/>
+          <w:lang w:eastAsia="en-CA"/>
+        </w:rPr>
+        <w:t>%</w:t>
+      </w:r>
+      <w:proofErr w:type="gramStart"/>
+      <w:r>
+        <w:rPr>
+          <w:rFonts w:ascii="Courier New" w:eastAsia="Times New Roman" w:hAnsi="Courier New" w:cs="Courier New"/>
+          <w:b/>
+          <w:bCs/>
+          <w:i/>
+          <w:iCs/>
+          <w:color w:val="FF80FF"/>
+          <w:sz w:val="20"/>
+          <w:szCs w:val="20"/>
+          <w:lang w:eastAsia="en-CA"/>
+        </w:rPr>
+        <w:t>write(</w:t>
+      </w:r>
+      <w:proofErr w:type="gramEnd"/>
+      <w:r>
+        <w:rPr>
+          <w:rFonts w:ascii="Courier New" w:eastAsia="Times New Roman" w:hAnsi="Courier New" w:cs="Courier New"/>
+          <w:b/>
+          <w:bCs/>
+          <w:i/>
+          <w:iCs/>
+          <w:color w:val="FF80FF"/>
+          <w:sz w:val="20"/>
+          <w:szCs w:val="20"/>
+          <w:lang w:eastAsia="en-CA"/>
+        </w:rPr>
+        <w:t>Type),write('-&gt;'),</w:t>
+      </w:r>
+    </w:p>
+    <w:p>
+      <w:pPr>
+        <w:shd w:val="clear" w:color="auto" w:fill="FFFFFF"/>
+        <w:spacing w:after="0" w:line="240" w:lineRule="auto"/>
+        <w:rPr>
+          <w:rFonts w:ascii="Courier New" w:eastAsia="Times New Roman" w:hAnsi="Courier New" w:cs="Courier New"/>
+          <w:color w:val="000000"/>
+          <w:sz w:val="20"/>
+          <w:szCs w:val="20"/>
+          <w:lang w:eastAsia="en-CA"/>
+        </w:rPr>
+      </w:pPr>
+      <w:r>
+        <w:rPr>
+          <w:rFonts w:ascii="Courier New" w:eastAsia="Times New Roman" w:hAnsi="Courier New" w:cs="Courier New"/>
+          <w:color w:val="000000"/>
+          <w:sz w:val="20"/>
+          <w:szCs w:val="20"/>
+          <w:lang w:eastAsia="en-CA"/>
+        </w:rPr>
+        <w:t xml:space="preserve">    </w:t>
+      </w:r>
+      <w:proofErr w:type="gramStart"/>
+      <w:r>
+        <w:rPr>
+          <w:rFonts w:ascii="Courier New" w:eastAsia="Times New Roman" w:hAnsi="Courier New" w:cs="Courier New"/>
+          <w:color w:val="0000FF"/>
+          <w:sz w:val="20"/>
+          <w:szCs w:val="20"/>
+          <w:lang w:eastAsia="en-CA"/>
+        </w:rPr>
+        <w:t>append</w:t>
+      </w:r>
+      <w:r>
+        <w:rPr>
+          <w:rFonts w:ascii="Courier New" w:eastAsia="Times New Roman" w:hAnsi="Courier New" w:cs="Courier New"/>
+          <w:color w:val="FF0000"/>
+          <w:sz w:val="20"/>
+          <w:szCs w:val="20"/>
+          <w:lang w:eastAsia="en-CA"/>
+        </w:rPr>
+        <w:t>(</w:t>
+      </w:r>
+      <w:proofErr w:type="gramEnd"/>
+      <w:r>
+        <w:rPr>
+          <w:rFonts w:ascii="Courier New" w:eastAsia="Times New Roman" w:hAnsi="Courier New" w:cs="Courier New"/>
+          <w:b/>
+          <w:bCs/>
+          <w:i/>
+          <w:iCs/>
+          <w:color w:val="008000"/>
+          <w:sz w:val="20"/>
+          <w:szCs w:val="20"/>
+          <w:lang w:eastAsia="en-CA"/>
+        </w:rPr>
+        <w:t>I</w:t>
+      </w:r>
+      <w:r>
+        <w:rPr>
+          <w:rFonts w:ascii="Courier New" w:eastAsia="Times New Roman" w:hAnsi="Courier New" w:cs="Courier New"/>
+          <w:color w:val="FF0000"/>
+          <w:sz w:val="20"/>
+          <w:szCs w:val="20"/>
+          <w:lang w:eastAsia="en-CA"/>
+        </w:rPr>
+        <w:t>,[</w:t>
+      </w:r>
+      <w:r>
+        <w:rPr>
+          <w:rFonts w:ascii="Courier New" w:eastAsia="Times New Roman" w:hAnsi="Courier New" w:cs="Courier New"/>
+          <w:b/>
+          <w:bCs/>
+          <w:i/>
+          <w:iCs/>
+          <w:color w:val="008000"/>
+          <w:sz w:val="20"/>
+          <w:szCs w:val="20"/>
+          <w:lang w:eastAsia="en-CA"/>
+        </w:rPr>
+        <w:t>Type</w:t>
+      </w:r>
+      <w:r>
+        <w:rPr>
+          <w:rFonts w:ascii="Courier New" w:eastAsia="Times New Roman" w:hAnsi="Courier New" w:cs="Courier New"/>
+          <w:color w:val="FF0000"/>
+          <w:sz w:val="20"/>
+          <w:szCs w:val="20"/>
+          <w:lang w:eastAsia="en-CA"/>
+        </w:rPr>
+        <w:t>],</w:t>
+      </w:r>
+      <w:r>
+        <w:rPr>
+          <w:rFonts w:ascii="Courier New" w:eastAsia="Times New Roman" w:hAnsi="Courier New" w:cs="Courier New"/>
+          <w:b/>
+          <w:bCs/>
+          <w:i/>
+          <w:iCs/>
+          <w:color w:val="008000"/>
+          <w:sz w:val="20"/>
+          <w:szCs w:val="20"/>
+          <w:lang w:eastAsia="en-CA"/>
+        </w:rPr>
+        <w:t>Os1</w:t>
+      </w:r>
+      <w:r>
+        <w:rPr>
+          <w:rFonts w:ascii="Courier New" w:eastAsia="Times New Roman" w:hAnsi="Courier New" w:cs="Courier New"/>
+          <w:color w:val="FF0000"/>
+          <w:sz w:val="20"/>
+          <w:szCs w:val="20"/>
+          <w:lang w:eastAsia="en-CA"/>
+        </w:rPr>
+        <w:t>),</w:t>
+      </w:r>
+    </w:p>
+    <w:p>
+      <w:pPr>
+        <w:shd w:val="clear" w:color="auto" w:fill="FFFFFF"/>
+        <w:spacing w:after="0" w:line="240" w:lineRule="auto"/>
+        <w:rPr>
+          <w:rFonts w:ascii="Courier New" w:eastAsia="Times New Roman" w:hAnsi="Courier New" w:cs="Courier New"/>
+          <w:b/>
+          <w:bCs/>
+          <w:i/>
+          <w:iCs/>
+          <w:color w:val="FF80FF"/>
+          <w:sz w:val="20"/>
+          <w:szCs w:val="20"/>
+          <w:lang w:eastAsia="en-CA"/>
+        </w:rPr>
+      </w:pPr>
+      <w:r>
+        <w:rPr>
+          <w:rFonts w:ascii="Courier New" w:eastAsia="Times New Roman" w:hAnsi="Courier New" w:cs="Courier New"/>
+          <w:color w:val="000000"/>
+          <w:sz w:val="20"/>
+          <w:szCs w:val="20"/>
+          <w:lang w:eastAsia="en-CA"/>
+        </w:rPr>
+        <w:t xml:space="preserve">    </w:t>
+      </w:r>
+      <w:r>
+        <w:rPr>
+          <w:rFonts w:ascii="Courier New" w:eastAsia="Times New Roman" w:hAnsi="Courier New" w:cs="Courier New"/>
+          <w:b/>
+          <w:bCs/>
+          <w:i/>
+          <w:iCs/>
+          <w:color w:val="FF80FF"/>
+          <w:sz w:val="20"/>
+          <w:szCs w:val="20"/>
+          <w:lang w:eastAsia="en-CA"/>
+        </w:rPr>
+        <w:t>%</w:t>
+      </w:r>
+      <w:proofErr w:type="gramStart"/>
+      <w:r>
+        <w:rPr>
+          <w:rFonts w:ascii="Courier New" w:eastAsia="Times New Roman" w:hAnsi="Courier New" w:cs="Courier New"/>
+          <w:b/>
+          <w:bCs/>
+          <w:i/>
+          <w:iCs/>
+          <w:color w:val="FF80FF"/>
+          <w:sz w:val="20"/>
+          <w:szCs w:val="20"/>
+          <w:lang w:eastAsia="en-CA"/>
+        </w:rPr>
+        <w:t>write(</w:t>
+      </w:r>
+      <w:proofErr w:type="gramEnd"/>
+      <w:r>
+        <w:rPr>
+          <w:rFonts w:ascii="Courier New" w:eastAsia="Times New Roman" w:hAnsi="Courier New" w:cs="Courier New"/>
+          <w:b/>
+          <w:bCs/>
+          <w:i/>
+          <w:iCs/>
+          <w:color w:val="FF80FF"/>
+          <w:sz w:val="20"/>
+          <w:szCs w:val="20"/>
+          <w:lang w:eastAsia="en-CA"/>
+        </w:rPr>
+        <w:t>[</w:t>
+      </w:r>
+      <w:proofErr w:type="spellStart"/>
+      <w:r>
+        <w:rPr>
+          <w:rFonts w:ascii="Courier New" w:eastAsia="Times New Roman" w:hAnsi="Courier New" w:cs="Courier New"/>
+          <w:b/>
+          <w:bCs/>
+          <w:i/>
+          <w:iCs/>
+          <w:color w:val="FF80FF"/>
+          <w:sz w:val="20"/>
+          <w:szCs w:val="20"/>
+          <w:lang w:eastAsia="en-CA"/>
+        </w:rPr>
+        <w:t>SchemaTail</w:t>
+      </w:r>
+      <w:proofErr w:type="spellEnd"/>
+      <w:r>
+        <w:rPr>
+          <w:rFonts w:ascii="Courier New" w:eastAsia="Times New Roman" w:hAnsi="Courier New" w:cs="Courier New"/>
+          <w:b/>
+          <w:bCs/>
+          <w:i/>
+          <w:iCs/>
+          <w:color w:val="FF80FF"/>
+          <w:sz w:val="20"/>
+          <w:szCs w:val="20"/>
+          <w:lang w:eastAsia="en-CA"/>
+        </w:rPr>
+        <w:t>]),</w:t>
+      </w:r>
+      <w:proofErr w:type="spellStart"/>
+      <w:r>
+        <w:rPr>
+          <w:rFonts w:ascii="Courier New" w:eastAsia="Times New Roman" w:hAnsi="Courier New" w:cs="Courier New"/>
+          <w:b/>
+          <w:bCs/>
+          <w:i/>
+          <w:iCs/>
+          <w:color w:val="FF80FF"/>
+          <w:sz w:val="20"/>
+          <w:szCs w:val="20"/>
+          <w:lang w:eastAsia="en-CA"/>
+        </w:rPr>
+        <w:t>nl</w:t>
+      </w:r>
+      <w:proofErr w:type="spellEnd"/>
+      <w:r>
+        <w:rPr>
+          <w:rFonts w:ascii="Courier New" w:eastAsia="Times New Roman" w:hAnsi="Courier New" w:cs="Courier New"/>
+          <w:b/>
+          <w:bCs/>
+          <w:i/>
+          <w:iCs/>
+          <w:color w:val="FF80FF"/>
+          <w:sz w:val="20"/>
+          <w:szCs w:val="20"/>
+          <w:lang w:eastAsia="en-CA"/>
+        </w:rPr>
+        <w:t>,</w:t>
+      </w:r>
+    </w:p>
+    <w:p>
+      <w:pPr>
+        <w:shd w:val="clear" w:color="auto" w:fill="FFFFFF"/>
+        <w:spacing w:after="0" w:line="240" w:lineRule="auto"/>
+        <w:rPr>
+          <w:rFonts w:ascii="Courier New" w:eastAsia="Times New Roman" w:hAnsi="Courier New" w:cs="Courier New"/>
+          <w:b/>
+          <w:bCs/>
+          <w:i/>
+          <w:iCs/>
+          <w:color w:val="FF80FF"/>
+          <w:sz w:val="20"/>
+          <w:szCs w:val="20"/>
+          <w:lang w:eastAsia="en-CA"/>
+        </w:rPr>
+      </w:pPr>
+      <w:r>
+        <w:rPr>
+          <w:rFonts w:ascii="Courier New" w:eastAsia="Times New Roman" w:hAnsi="Courier New" w:cs="Courier New"/>
+          <w:color w:val="000000"/>
+          <w:sz w:val="20"/>
+          <w:szCs w:val="20"/>
+          <w:lang w:eastAsia="en-CA"/>
+        </w:rPr>
+        <w:t xml:space="preserve">    </w:t>
+      </w:r>
+      <w:r>
+        <w:rPr>
+          <w:rFonts w:ascii="Courier New" w:eastAsia="Times New Roman" w:hAnsi="Courier New" w:cs="Courier New"/>
+          <w:b/>
+          <w:bCs/>
+          <w:i/>
+          <w:iCs/>
+          <w:color w:val="FF80FF"/>
+          <w:sz w:val="20"/>
+          <w:szCs w:val="20"/>
+          <w:lang w:eastAsia="en-CA"/>
+        </w:rPr>
+        <w:t>% RESOLVE THE COMPONENTS OF THE SCHEMA DEFINITION FOR OTHER NESTED TYPES</w:t>
+      </w:r>
+    </w:p>
+    <w:p>
+      <w:pPr>
+        <w:shd w:val="clear" w:color="auto" w:fill="FFFFFF"/>
+        <w:spacing w:after="0" w:line="240" w:lineRule="auto"/>
+        <w:rPr>
+          <w:rFonts w:ascii="Courier New" w:eastAsia="Times New Roman" w:hAnsi="Courier New" w:cs="Courier New"/>
+          <w:color w:val="000000"/>
+          <w:sz w:val="20"/>
+          <w:szCs w:val="20"/>
+          <w:lang w:eastAsia="en-CA"/>
+        </w:rPr>
+      </w:pPr>
+      <w:r>
+        <w:rPr>
+          <w:rFonts w:ascii="Courier New" w:eastAsia="Times New Roman" w:hAnsi="Courier New" w:cs="Courier New"/>
+          <w:color w:val="000000"/>
+          <w:sz w:val="20"/>
+          <w:szCs w:val="20"/>
+          <w:lang w:eastAsia="en-CA"/>
+        </w:rPr>
+        <w:t xml:space="preserve">    </w:t>
+      </w:r>
+      <w:proofErr w:type="spellStart"/>
+      <w:r>
+        <w:rPr>
+          <w:rFonts w:ascii="Courier New" w:eastAsia="Times New Roman" w:hAnsi="Courier New" w:cs="Courier New"/>
+          <w:color w:val="000000"/>
+          <w:sz w:val="20"/>
+          <w:szCs w:val="20"/>
+          <w:lang w:eastAsia="en-CA"/>
+        </w:rPr>
+        <w:t>lower_</w:t>
+      </w:r>
+      <w:proofErr w:type="gramStart"/>
+      <w:r>
+        <w:rPr>
+          <w:rFonts w:ascii="Courier New" w:eastAsia="Times New Roman" w:hAnsi="Courier New" w:cs="Courier New"/>
+          <w:color w:val="000000"/>
+          <w:sz w:val="20"/>
+          <w:szCs w:val="20"/>
+          <w:lang w:eastAsia="en-CA"/>
+        </w:rPr>
+        <w:t>event</w:t>
+      </w:r>
+      <w:proofErr w:type="spellEnd"/>
+      <w:r>
+        <w:rPr>
+          <w:rFonts w:ascii="Courier New" w:eastAsia="Times New Roman" w:hAnsi="Courier New" w:cs="Courier New"/>
+          <w:color w:val="FF0000"/>
+          <w:sz w:val="20"/>
+          <w:szCs w:val="20"/>
+          <w:lang w:eastAsia="en-CA"/>
+        </w:rPr>
+        <w:t>(</w:t>
+      </w:r>
+      <w:proofErr w:type="spellStart"/>
+      <w:proofErr w:type="gramEnd"/>
+      <w:r>
+        <w:rPr>
+          <w:rFonts w:ascii="Courier New" w:eastAsia="Times New Roman" w:hAnsi="Courier New" w:cs="Courier New"/>
+          <w:b/>
+          <w:bCs/>
+          <w:i/>
+          <w:iCs/>
+          <w:color w:val="008000"/>
+          <w:sz w:val="20"/>
+          <w:szCs w:val="20"/>
+          <w:lang w:eastAsia="en-CA"/>
+        </w:rPr>
+        <w:t>SchemaTail</w:t>
+      </w:r>
+      <w:proofErr w:type="spellEnd"/>
+      <w:r>
+        <w:rPr>
+          <w:rFonts w:ascii="Courier New" w:eastAsia="Times New Roman" w:hAnsi="Courier New" w:cs="Courier New"/>
+          <w:color w:val="FF0000"/>
+          <w:sz w:val="20"/>
+          <w:szCs w:val="20"/>
+          <w:lang w:eastAsia="en-CA"/>
+        </w:rPr>
+        <w:t>,[],</w:t>
+      </w:r>
+      <w:r>
+        <w:rPr>
+          <w:rFonts w:ascii="Courier New" w:eastAsia="Times New Roman" w:hAnsi="Courier New" w:cs="Courier New"/>
+          <w:b/>
+          <w:bCs/>
+          <w:i/>
+          <w:iCs/>
+          <w:color w:val="008000"/>
+          <w:sz w:val="20"/>
+          <w:szCs w:val="20"/>
+          <w:lang w:eastAsia="en-CA"/>
+        </w:rPr>
+        <w:t>Os2</w:t>
+      </w:r>
+      <w:r>
+        <w:rPr>
+          <w:rFonts w:ascii="Courier New" w:eastAsia="Times New Roman" w:hAnsi="Courier New" w:cs="Courier New"/>
+          <w:color w:val="FF0000"/>
+          <w:sz w:val="20"/>
+          <w:szCs w:val="20"/>
+          <w:lang w:eastAsia="en-CA"/>
+        </w:rPr>
+        <w:t>),</w:t>
+      </w:r>
+    </w:p>
+    <w:p>
+      <w:pPr>
+        <w:shd w:val="clear" w:color="auto" w:fill="FFFFFF"/>
+        <w:spacing w:after="0" w:line="240" w:lineRule="auto"/>
+        <w:rPr>
+          <w:rFonts w:ascii="Courier New" w:eastAsia="Times New Roman" w:hAnsi="Courier New" w:cs="Courier New"/>
+          <w:color w:val="000000"/>
+          <w:sz w:val="20"/>
+          <w:szCs w:val="20"/>
+          <w:lang w:eastAsia="en-CA"/>
+        </w:rPr>
+      </w:pPr>
+      <w:r>
+        <w:rPr>
+          <w:rFonts w:ascii="Courier New" w:eastAsia="Times New Roman" w:hAnsi="Courier New" w:cs="Courier New"/>
+          <w:color w:val="000000"/>
+          <w:sz w:val="20"/>
+          <w:szCs w:val="20"/>
+          <w:lang w:eastAsia="en-CA"/>
+        </w:rPr>
+        <w:t xml:space="preserve">    </w:t>
+      </w:r>
+      <w:proofErr w:type="gramStart"/>
+      <w:r>
+        <w:rPr>
+          <w:rFonts w:ascii="Courier New" w:eastAsia="Times New Roman" w:hAnsi="Courier New" w:cs="Courier New"/>
+          <w:color w:val="0000FF"/>
+          <w:sz w:val="20"/>
+          <w:szCs w:val="20"/>
+          <w:lang w:eastAsia="en-CA"/>
+        </w:rPr>
+        <w:t>append</w:t>
+      </w:r>
+      <w:r>
+        <w:rPr>
+          <w:rFonts w:ascii="Courier New" w:eastAsia="Times New Roman" w:hAnsi="Courier New" w:cs="Courier New"/>
+          <w:color w:val="FF0000"/>
+          <w:sz w:val="20"/>
+          <w:szCs w:val="20"/>
+          <w:lang w:eastAsia="en-CA"/>
+        </w:rPr>
+        <w:t>(</w:t>
+      </w:r>
+      <w:proofErr w:type="gramEnd"/>
+      <w:r>
+        <w:rPr>
+          <w:rFonts w:ascii="Courier New" w:eastAsia="Times New Roman" w:hAnsi="Courier New" w:cs="Courier New"/>
+          <w:b/>
+          <w:bCs/>
+          <w:i/>
+          <w:iCs/>
+          <w:color w:val="008000"/>
+          <w:sz w:val="20"/>
+          <w:szCs w:val="20"/>
+          <w:lang w:eastAsia="en-CA"/>
+        </w:rPr>
+        <w:t>Os1</w:t>
+      </w:r>
+      <w:r>
+        <w:rPr>
+          <w:rFonts w:ascii="Courier New" w:eastAsia="Times New Roman" w:hAnsi="Courier New" w:cs="Courier New"/>
+          <w:color w:val="FF0000"/>
+          <w:sz w:val="20"/>
+          <w:szCs w:val="20"/>
+          <w:lang w:eastAsia="en-CA"/>
+        </w:rPr>
+        <w:t>,[</w:t>
+      </w:r>
+      <w:r>
+        <w:rPr>
+          <w:rFonts w:ascii="Courier New" w:eastAsia="Times New Roman" w:hAnsi="Courier New" w:cs="Courier New"/>
+          <w:b/>
+          <w:bCs/>
+          <w:i/>
+          <w:iCs/>
+          <w:color w:val="008000"/>
+          <w:sz w:val="20"/>
+          <w:szCs w:val="20"/>
+          <w:lang w:eastAsia="en-CA"/>
+        </w:rPr>
+        <w:t>Os2</w:t>
+      </w:r>
+      <w:r>
+        <w:rPr>
+          <w:rFonts w:ascii="Courier New" w:eastAsia="Times New Roman" w:hAnsi="Courier New" w:cs="Courier New"/>
+          <w:color w:val="FF0000"/>
+          <w:sz w:val="20"/>
+          <w:szCs w:val="20"/>
+          <w:lang w:eastAsia="en-CA"/>
+        </w:rPr>
+        <w:t>],</w:t>
+      </w:r>
+      <w:r>
+        <w:rPr>
+          <w:rFonts w:ascii="Courier New" w:eastAsia="Times New Roman" w:hAnsi="Courier New" w:cs="Courier New"/>
+          <w:b/>
+          <w:bCs/>
+          <w:i/>
+          <w:iCs/>
+          <w:color w:val="008000"/>
+          <w:sz w:val="20"/>
+          <w:szCs w:val="20"/>
+          <w:lang w:eastAsia="en-CA"/>
+        </w:rPr>
+        <w:t>O</w:t>
+      </w:r>
+      <w:r>
+        <w:rPr>
+          <w:rFonts w:ascii="Courier New" w:eastAsia="Times New Roman" w:hAnsi="Courier New" w:cs="Courier New"/>
+          <w:color w:val="FF0000"/>
+          <w:sz w:val="20"/>
+          <w:szCs w:val="20"/>
+          <w:lang w:eastAsia="en-CA"/>
+        </w:rPr>
+        <w:t>)</w:t>
+      </w:r>
+      <w:r>
+        <w:rPr>
+          <w:rFonts w:ascii="Courier New" w:eastAsia="Times New Roman" w:hAnsi="Courier New" w:cs="Courier New"/>
+          <w:color w:val="0000FF"/>
+          <w:sz w:val="20"/>
+          <w:szCs w:val="20"/>
+          <w:lang w:eastAsia="en-CA"/>
+        </w:rPr>
+        <w:t>.</w:t>
+      </w:r>
+    </w:p>
+    <w:p>
+      <w:pPr>
+        <w:shd w:val="clear" w:color="auto" w:fill="FFFFFF"/>
+        <w:spacing w:after="0" w:line="240" w:lineRule="auto"/>
+        <w:rPr>
+          <w:rFonts w:ascii="Courier New" w:eastAsia="Times New Roman" w:hAnsi="Courier New" w:cs="Courier New"/>
+          <w:color w:val="000000"/>
+          <w:sz w:val="20"/>
+          <w:szCs w:val="20"/>
+          <w:lang w:eastAsia="en-CA"/>
+        </w:rPr>
+      </w:pPr>
+    </w:p>
+    <w:p>
+      <w:pPr>
+        <w:shd w:val="clear" w:color="auto" w:fill="FFFFFF"/>
+        <w:spacing w:after="0" w:line="240" w:lineRule="auto"/>
+        <w:rPr>
+          <w:rFonts w:ascii="Courier New" w:eastAsia="Times New Roman" w:hAnsi="Courier New" w:cs="Courier New"/>
+          <w:color w:val="000000"/>
+          <w:sz w:val="20"/>
+          <w:szCs w:val="20"/>
+          <w:lang w:eastAsia="en-CA"/>
+        </w:rPr>
+      </w:pPr>
+      <w:proofErr w:type="spellStart"/>
+      <w:r>
+        <w:rPr>
+          <w:rFonts w:ascii="Courier New" w:eastAsia="Times New Roman" w:hAnsi="Courier New" w:cs="Courier New"/>
+          <w:color w:val="000000"/>
+          <w:sz w:val="20"/>
+          <w:szCs w:val="20"/>
+          <w:lang w:eastAsia="en-CA"/>
+        </w:rPr>
+        <w:t>lower_</w:t>
+      </w:r>
+      <w:proofErr w:type="gramStart"/>
+      <w:r>
+        <w:rPr>
+          <w:rFonts w:ascii="Courier New" w:eastAsia="Times New Roman" w:hAnsi="Courier New" w:cs="Courier New"/>
+          <w:color w:val="000000"/>
+          <w:sz w:val="20"/>
+          <w:szCs w:val="20"/>
+          <w:lang w:eastAsia="en-CA"/>
+        </w:rPr>
+        <w:t>event</w:t>
+      </w:r>
+      <w:proofErr w:type="spellEnd"/>
+      <w:r>
+        <w:rPr>
+          <w:rFonts w:ascii="Courier New" w:eastAsia="Times New Roman" w:hAnsi="Courier New" w:cs="Courier New"/>
+          <w:color w:val="FF0000"/>
+          <w:sz w:val="20"/>
+          <w:szCs w:val="20"/>
+          <w:lang w:eastAsia="en-CA"/>
+        </w:rPr>
+        <w:t>(</w:t>
+      </w:r>
+      <w:proofErr w:type="spellStart"/>
+      <w:proofErr w:type="gramEnd"/>
+      <w:r>
+        <w:rPr>
+          <w:rFonts w:ascii="Courier New" w:eastAsia="Times New Roman" w:hAnsi="Courier New" w:cs="Courier New"/>
+          <w:b/>
+          <w:bCs/>
+          <w:i/>
+          <w:iCs/>
+          <w:color w:val="008000"/>
+          <w:sz w:val="20"/>
+          <w:szCs w:val="20"/>
+          <w:lang w:eastAsia="en-CA"/>
+        </w:rPr>
+        <w:t>Type</w:t>
+      </w:r>
+      <w:r>
+        <w:rPr>
+          <w:rFonts w:ascii="Courier New" w:eastAsia="Times New Roman" w:hAnsi="Courier New" w:cs="Courier New"/>
+          <w:color w:val="FF0000"/>
+          <w:sz w:val="20"/>
+          <w:szCs w:val="20"/>
+          <w:lang w:eastAsia="en-CA"/>
+        </w:rPr>
+        <w:t>,</w:t>
+      </w:r>
+      <w:r>
+        <w:rPr>
+          <w:rFonts w:ascii="Courier New" w:eastAsia="Times New Roman" w:hAnsi="Courier New" w:cs="Courier New"/>
+          <w:b/>
+          <w:bCs/>
+          <w:i/>
+          <w:iCs/>
+          <w:color w:val="008000"/>
+          <w:sz w:val="20"/>
+          <w:szCs w:val="20"/>
+          <w:lang w:eastAsia="en-CA"/>
+        </w:rPr>
+        <w:t>I</w:t>
+      </w:r>
+      <w:r>
+        <w:rPr>
+          <w:rFonts w:ascii="Courier New" w:eastAsia="Times New Roman" w:hAnsi="Courier New" w:cs="Courier New"/>
+          <w:color w:val="FF0000"/>
+          <w:sz w:val="20"/>
+          <w:szCs w:val="20"/>
+          <w:lang w:eastAsia="en-CA"/>
+        </w:rPr>
+        <w:t>,</w:t>
+      </w:r>
+      <w:r>
+        <w:rPr>
+          <w:rFonts w:ascii="Courier New" w:eastAsia="Times New Roman" w:hAnsi="Courier New" w:cs="Courier New"/>
+          <w:b/>
+          <w:bCs/>
+          <w:i/>
+          <w:iCs/>
+          <w:color w:val="008000"/>
+          <w:sz w:val="20"/>
+          <w:szCs w:val="20"/>
+          <w:lang w:eastAsia="en-CA"/>
+        </w:rPr>
+        <w:t>O</w:t>
+      </w:r>
+      <w:proofErr w:type="spellEnd"/>
+      <w:r>
+        <w:rPr>
+          <w:rFonts w:ascii="Courier New" w:eastAsia="Times New Roman" w:hAnsi="Courier New" w:cs="Courier New"/>
+          <w:color w:val="FF0000"/>
+          <w:sz w:val="20"/>
+          <w:szCs w:val="20"/>
+          <w:lang w:eastAsia="en-CA"/>
+        </w:rPr>
+        <w:t>)</w:t>
+      </w:r>
+      <w:r>
+        <w:rPr>
+          <w:rFonts w:ascii="Courier New" w:eastAsia="Times New Roman" w:hAnsi="Courier New" w:cs="Courier New"/>
+          <w:color w:val="0000FF"/>
+          <w:sz w:val="20"/>
+          <w:szCs w:val="20"/>
+          <w:lang w:eastAsia="en-CA"/>
+        </w:rPr>
+        <w:t>:-</w:t>
+      </w:r>
+    </w:p>
+    <w:p>
+      <w:pPr>
+        <w:shd w:val="clear" w:color="auto" w:fill="FFFFFF"/>
+        <w:spacing w:after="0" w:line="240" w:lineRule="auto"/>
+        <w:rPr>
+          <w:rFonts w:ascii="Courier New" w:eastAsia="Times New Roman" w:hAnsi="Courier New" w:cs="Courier New"/>
+          <w:color w:val="000000"/>
+          <w:sz w:val="20"/>
+          <w:szCs w:val="20"/>
+          <w:lang w:eastAsia="en-CA"/>
+        </w:rPr>
+      </w:pPr>
+      <w:r>
+        <w:rPr>
+          <w:rFonts w:ascii="Courier New" w:eastAsia="Times New Roman" w:hAnsi="Courier New" w:cs="Courier New"/>
+          <w:color w:val="000000"/>
+          <w:sz w:val="20"/>
+          <w:szCs w:val="20"/>
+          <w:lang w:eastAsia="en-CA"/>
+        </w:rPr>
+        <w:t xml:space="preserve">    </w:t>
+      </w:r>
+      <w:proofErr w:type="gramStart"/>
+      <w:r>
+        <w:rPr>
+          <w:rFonts w:ascii="Courier New" w:eastAsia="Times New Roman" w:hAnsi="Courier New" w:cs="Courier New"/>
+          <w:color w:val="0000FF"/>
+          <w:sz w:val="20"/>
+          <w:szCs w:val="20"/>
+          <w:lang w:eastAsia="en-CA"/>
+        </w:rPr>
+        <w:t>not</w:t>
+      </w:r>
+      <w:r>
+        <w:rPr>
+          <w:rFonts w:ascii="Courier New" w:eastAsia="Times New Roman" w:hAnsi="Courier New" w:cs="Courier New"/>
+          <w:color w:val="FF0000"/>
+          <w:sz w:val="20"/>
+          <w:szCs w:val="20"/>
+          <w:lang w:eastAsia="en-CA"/>
+        </w:rPr>
+        <w:t>(</w:t>
+      </w:r>
+      <w:proofErr w:type="spellStart"/>
+      <w:proofErr w:type="gramEnd"/>
+      <w:r>
+        <w:rPr>
+          <w:rFonts w:ascii="Courier New" w:eastAsia="Times New Roman" w:hAnsi="Courier New" w:cs="Courier New"/>
+          <w:color w:val="000000"/>
+          <w:sz w:val="20"/>
+          <w:szCs w:val="20"/>
+          <w:lang w:eastAsia="en-CA"/>
+        </w:rPr>
+        <w:t>event_schema</w:t>
+      </w:r>
+      <w:proofErr w:type="spellEnd"/>
+      <w:r>
+        <w:rPr>
+          <w:rFonts w:ascii="Courier New" w:eastAsia="Times New Roman" w:hAnsi="Courier New" w:cs="Courier New"/>
+          <w:color w:val="FF0000"/>
+          <w:sz w:val="20"/>
+          <w:szCs w:val="20"/>
+          <w:lang w:eastAsia="en-CA"/>
+        </w:rPr>
+        <w:t>([</w:t>
+      </w:r>
+      <w:proofErr w:type="spellStart"/>
+      <w:r>
+        <w:rPr>
+          <w:rFonts w:ascii="Courier New" w:eastAsia="Times New Roman" w:hAnsi="Courier New" w:cs="Courier New"/>
+          <w:b/>
+          <w:bCs/>
+          <w:i/>
+          <w:iCs/>
+          <w:color w:val="008000"/>
+          <w:sz w:val="20"/>
+          <w:szCs w:val="20"/>
+          <w:lang w:eastAsia="en-CA"/>
+        </w:rPr>
+        <w:t>Type</w:t>
+      </w:r>
+      <w:r>
+        <w:rPr>
+          <w:rFonts w:ascii="Courier New" w:eastAsia="Times New Roman" w:hAnsi="Courier New" w:cs="Courier New"/>
+          <w:color w:val="FF0000"/>
+          <w:sz w:val="20"/>
+          <w:szCs w:val="20"/>
+          <w:lang w:eastAsia="en-CA"/>
+        </w:rPr>
+        <w:t>|</w:t>
+      </w:r>
+      <w:r>
+        <w:rPr>
+          <w:rFonts w:ascii="Courier New" w:eastAsia="Times New Roman" w:hAnsi="Courier New" w:cs="Courier New"/>
+          <w:b/>
+          <w:bCs/>
+          <w:i/>
+          <w:iCs/>
+          <w:color w:val="008000"/>
+          <w:sz w:val="20"/>
+          <w:szCs w:val="20"/>
+          <w:lang w:eastAsia="en-CA"/>
+        </w:rPr>
+        <w:t>SchemaTail</w:t>
+      </w:r>
+      <w:proofErr w:type="spellEnd"/>
+      <w:r>
+        <w:rPr>
+          <w:rFonts w:ascii="Courier New" w:eastAsia="Times New Roman" w:hAnsi="Courier New" w:cs="Courier New"/>
+          <w:color w:val="FF0000"/>
+          <w:sz w:val="20"/>
+          <w:szCs w:val="20"/>
+          <w:lang w:eastAsia="en-CA"/>
+        </w:rPr>
+        <w:t>])),</w:t>
+      </w:r>
+    </w:p>
+    <w:p>
+      <w:pPr>
+        <w:shd w:val="clear" w:color="auto" w:fill="FFFFFF"/>
+        <w:spacing w:after="0" w:line="240" w:lineRule="auto"/>
+        <w:rPr>
+          <w:rFonts w:ascii="Courier New" w:eastAsia="Times New Roman" w:hAnsi="Courier New" w:cs="Courier New"/>
+          <w:b/>
+          <w:bCs/>
+          <w:i/>
+          <w:iCs/>
+          <w:color w:val="FF80FF"/>
+          <w:sz w:val="20"/>
+          <w:szCs w:val="20"/>
+          <w:lang w:eastAsia="en-CA"/>
+        </w:rPr>
+      </w:pPr>
+      <w:r>
+        <w:rPr>
+          <w:rFonts w:ascii="Courier New" w:eastAsia="Times New Roman" w:hAnsi="Courier New" w:cs="Courier New"/>
+          <w:color w:val="000000"/>
+          <w:sz w:val="20"/>
+          <w:szCs w:val="20"/>
+          <w:lang w:eastAsia="en-CA"/>
+        </w:rPr>
+        <w:t xml:space="preserve">    </w:t>
+      </w:r>
+      <w:r>
+        <w:rPr>
+          <w:rFonts w:ascii="Courier New" w:eastAsia="Times New Roman" w:hAnsi="Courier New" w:cs="Courier New"/>
+          <w:b/>
+          <w:bCs/>
+          <w:i/>
+          <w:iCs/>
+          <w:color w:val="FF80FF"/>
+          <w:sz w:val="20"/>
+          <w:szCs w:val="20"/>
+          <w:lang w:eastAsia="en-CA"/>
+        </w:rPr>
+        <w:t>%</w:t>
+      </w:r>
+      <w:proofErr w:type="gramStart"/>
+      <w:r>
+        <w:rPr>
+          <w:rFonts w:ascii="Courier New" w:eastAsia="Times New Roman" w:hAnsi="Courier New" w:cs="Courier New"/>
+          <w:b/>
+          <w:bCs/>
+          <w:i/>
+          <w:iCs/>
+          <w:color w:val="FF80FF"/>
+          <w:sz w:val="20"/>
+          <w:szCs w:val="20"/>
+          <w:lang w:eastAsia="en-CA"/>
+        </w:rPr>
+        <w:t>write(</w:t>
+      </w:r>
+      <w:proofErr w:type="gramEnd"/>
+      <w:r>
+        <w:rPr>
+          <w:rFonts w:ascii="Courier New" w:eastAsia="Times New Roman" w:hAnsi="Courier New" w:cs="Courier New"/>
+          <w:b/>
+          <w:bCs/>
+          <w:i/>
+          <w:iCs/>
+          <w:color w:val="FF80FF"/>
+          <w:sz w:val="20"/>
+          <w:szCs w:val="20"/>
+          <w:lang w:eastAsia="en-CA"/>
+        </w:rPr>
+        <w:t>Type),write('*-'),</w:t>
+      </w:r>
+      <w:proofErr w:type="spellStart"/>
+      <w:r>
+        <w:rPr>
+          <w:rFonts w:ascii="Courier New" w:eastAsia="Times New Roman" w:hAnsi="Courier New" w:cs="Courier New"/>
+          <w:b/>
+          <w:bCs/>
+          <w:i/>
+          <w:iCs/>
+          <w:color w:val="FF80FF"/>
+          <w:sz w:val="20"/>
+          <w:szCs w:val="20"/>
+          <w:lang w:eastAsia="en-CA"/>
+        </w:rPr>
+        <w:t>nl</w:t>
+      </w:r>
+      <w:proofErr w:type="spellEnd"/>
+      <w:r>
+        <w:rPr>
+          <w:rFonts w:ascii="Courier New" w:eastAsia="Times New Roman" w:hAnsi="Courier New" w:cs="Courier New"/>
+          <w:b/>
+          <w:bCs/>
+          <w:i/>
+          <w:iCs/>
+          <w:color w:val="FF80FF"/>
+          <w:sz w:val="20"/>
+          <w:szCs w:val="20"/>
+          <w:lang w:eastAsia="en-CA"/>
+        </w:rPr>
+        <w:t>,</w:t>
+      </w:r>
+    </w:p>
+    <w:p>
+      <w:pPr>
+        <w:shd w:val="clear" w:color="auto" w:fill="FFFFFF"/>
+        <w:spacing w:after="0" w:line="240" w:lineRule="auto"/>
+        <w:rPr>
+          <w:rFonts w:ascii="Courier New" w:eastAsia="Times New Roman" w:hAnsi="Courier New" w:cs="Courier New"/>
+          <w:color w:val="000000"/>
+          <w:sz w:val="20"/>
+          <w:szCs w:val="20"/>
+          <w:lang w:eastAsia="en-CA"/>
+        </w:rPr>
+      </w:pPr>
+      <w:r>
+        <w:rPr>
+          <w:rFonts w:ascii="Courier New" w:eastAsia="Times New Roman" w:hAnsi="Courier New" w:cs="Courier New"/>
+          <w:color w:val="000000"/>
+          <w:sz w:val="20"/>
+          <w:szCs w:val="20"/>
+          <w:lang w:eastAsia="en-CA"/>
+        </w:rPr>
+        <w:t xml:space="preserve">    </w:t>
+      </w:r>
+      <w:proofErr w:type="gramStart"/>
+      <w:r>
+        <w:rPr>
+          <w:rFonts w:ascii="Courier New" w:eastAsia="Times New Roman" w:hAnsi="Courier New" w:cs="Courier New"/>
+          <w:color w:val="0000FF"/>
+          <w:sz w:val="20"/>
+          <w:szCs w:val="20"/>
+          <w:lang w:eastAsia="en-CA"/>
+        </w:rPr>
+        <w:t>append</w:t>
+      </w:r>
+      <w:r>
+        <w:rPr>
+          <w:rFonts w:ascii="Courier New" w:eastAsia="Times New Roman" w:hAnsi="Courier New" w:cs="Courier New"/>
+          <w:color w:val="FF0000"/>
+          <w:sz w:val="20"/>
+          <w:szCs w:val="20"/>
+          <w:lang w:eastAsia="en-CA"/>
+        </w:rPr>
+        <w:t>(</w:t>
+      </w:r>
+      <w:proofErr w:type="gramEnd"/>
+      <w:r>
+        <w:rPr>
+          <w:rFonts w:ascii="Courier New" w:eastAsia="Times New Roman" w:hAnsi="Courier New" w:cs="Courier New"/>
+          <w:b/>
+          <w:bCs/>
+          <w:i/>
+          <w:iCs/>
+          <w:color w:val="008000"/>
+          <w:sz w:val="20"/>
+          <w:szCs w:val="20"/>
+          <w:lang w:eastAsia="en-CA"/>
+        </w:rPr>
+        <w:t>I</w:t>
+      </w:r>
+      <w:r>
+        <w:rPr>
+          <w:rFonts w:ascii="Courier New" w:eastAsia="Times New Roman" w:hAnsi="Courier New" w:cs="Courier New"/>
+          <w:color w:val="FF0000"/>
+          <w:sz w:val="20"/>
+          <w:szCs w:val="20"/>
+          <w:lang w:eastAsia="en-CA"/>
+        </w:rPr>
+        <w:t>,[</w:t>
+      </w:r>
+      <w:r>
+        <w:rPr>
+          <w:rFonts w:ascii="Courier New" w:eastAsia="Times New Roman" w:hAnsi="Courier New" w:cs="Courier New"/>
+          <w:b/>
+          <w:bCs/>
+          <w:i/>
+          <w:iCs/>
+          <w:color w:val="008000"/>
+          <w:sz w:val="20"/>
+          <w:szCs w:val="20"/>
+          <w:lang w:eastAsia="en-CA"/>
+        </w:rPr>
+        <w:t>Type</w:t>
+      </w:r>
+      <w:r>
+        <w:rPr>
+          <w:rFonts w:ascii="Courier New" w:eastAsia="Times New Roman" w:hAnsi="Courier New" w:cs="Courier New"/>
+          <w:color w:val="FF0000"/>
+          <w:sz w:val="20"/>
+          <w:szCs w:val="20"/>
+          <w:lang w:eastAsia="en-CA"/>
+        </w:rPr>
+        <w:t>],</w:t>
+      </w:r>
+      <w:r>
+        <w:rPr>
+          <w:rFonts w:ascii="Courier New" w:eastAsia="Times New Roman" w:hAnsi="Courier New" w:cs="Courier New"/>
+          <w:b/>
+          <w:bCs/>
+          <w:i/>
+          <w:iCs/>
+          <w:color w:val="008000"/>
+          <w:sz w:val="20"/>
+          <w:szCs w:val="20"/>
+          <w:lang w:eastAsia="en-CA"/>
+        </w:rPr>
+        <w:t>O</w:t>
+      </w:r>
+      <w:r>
+        <w:rPr>
+          <w:rFonts w:ascii="Courier New" w:eastAsia="Times New Roman" w:hAnsi="Courier New" w:cs="Courier New"/>
+          <w:color w:val="FF0000"/>
+          <w:sz w:val="20"/>
+          <w:szCs w:val="20"/>
+          <w:lang w:eastAsia="en-CA"/>
+        </w:rPr>
+        <w:t>)</w:t>
+      </w:r>
+      <w:r>
+        <w:rPr>
+          <w:rFonts w:ascii="Courier New" w:eastAsia="Times New Roman" w:hAnsi="Courier New" w:cs="Courier New"/>
+          <w:color w:val="0000FF"/>
+          <w:sz w:val="20"/>
+          <w:szCs w:val="20"/>
+          <w:lang w:eastAsia="en-CA"/>
+        </w:rPr>
+        <w:t>.</w:t>
+      </w:r>
+    </w:p>
+    <w:p>
+      <w:pPr>
+        <w:shd w:val="clear" w:color="auto" w:fill="FFFFFF"/>
+        <w:spacing w:after="0" w:line="240" w:lineRule="auto"/>
+        <w:rPr>
+          <w:rFonts w:ascii="Courier New" w:eastAsia="Times New Roman" w:hAnsi="Courier New" w:cs="Courier New"/>
+          <w:color w:val="000000"/>
+          <w:sz w:val="20"/>
+          <w:szCs w:val="20"/>
+          <w:lang w:eastAsia="en-CA"/>
+        </w:rPr>
+      </w:pPr>
+      <w:r>
+        <w:rPr>
+          <w:rFonts w:ascii="Courier New" w:eastAsia="Times New Roman" w:hAnsi="Courier New" w:cs="Courier New"/>
+          <w:color w:val="000000"/>
+          <w:sz w:val="20"/>
+          <w:szCs w:val="20"/>
+          <w:lang w:eastAsia="en-CA"/>
+        </w:rPr>
+        <w:t xml:space="preserve">    </w:t>
+      </w:r>
+    </w:p>
+    <w:p>
+      <w:pPr>
+        <w:shd w:val="clear" w:color="auto" w:fill="FFFFFF"/>
+        <w:spacing w:after="0" w:line="240" w:lineRule="auto"/>
+        <w:rPr>
+          <w:rFonts w:ascii="Courier New" w:eastAsia="Times New Roman" w:hAnsi="Courier New" w:cs="Courier New"/>
+          <w:color w:val="000000"/>
+          <w:sz w:val="20"/>
+          <w:szCs w:val="20"/>
+          <w:lang w:eastAsia="en-CA"/>
+        </w:rPr>
+      </w:pPr>
+      <w:proofErr w:type="spellStart"/>
+      <w:r>
+        <w:rPr>
+          <w:rFonts w:ascii="Courier New" w:eastAsia="Times New Roman" w:hAnsi="Courier New" w:cs="Courier New"/>
+          <w:color w:val="000000"/>
+          <w:sz w:val="20"/>
+          <w:szCs w:val="20"/>
+          <w:lang w:eastAsia="en-CA"/>
+        </w:rPr>
+        <w:t>step_</w:t>
+      </w:r>
+      <w:proofErr w:type="gramStart"/>
+      <w:r>
+        <w:rPr>
+          <w:rFonts w:ascii="Courier New" w:eastAsia="Times New Roman" w:hAnsi="Courier New" w:cs="Courier New"/>
+          <w:color w:val="000000"/>
+          <w:sz w:val="20"/>
+          <w:szCs w:val="20"/>
+          <w:lang w:eastAsia="en-CA"/>
+        </w:rPr>
+        <w:t>forward</w:t>
+      </w:r>
+      <w:proofErr w:type="spellEnd"/>
+      <w:r>
+        <w:rPr>
+          <w:rFonts w:ascii="Courier New" w:eastAsia="Times New Roman" w:hAnsi="Courier New" w:cs="Courier New"/>
+          <w:color w:val="FF0000"/>
+          <w:sz w:val="20"/>
+          <w:szCs w:val="20"/>
+          <w:lang w:eastAsia="en-CA"/>
+        </w:rPr>
+        <w:t>(</w:t>
+      </w:r>
+      <w:proofErr w:type="gramEnd"/>
+      <w:r>
+        <w:rPr>
+          <w:rFonts w:ascii="Courier New" w:eastAsia="Times New Roman" w:hAnsi="Courier New" w:cs="Courier New"/>
+          <w:color w:val="FF0000"/>
+          <w:sz w:val="20"/>
+          <w:szCs w:val="20"/>
+          <w:lang w:eastAsia="en-CA"/>
+        </w:rPr>
+        <w:t>[</w:t>
+      </w:r>
+      <w:r>
+        <w:rPr>
+          <w:rFonts w:ascii="Courier New" w:eastAsia="Times New Roman" w:hAnsi="Courier New" w:cs="Courier New"/>
+          <w:b/>
+          <w:bCs/>
+          <w:i/>
+          <w:iCs/>
+          <w:color w:val="008000"/>
+          <w:sz w:val="20"/>
+          <w:szCs w:val="20"/>
+          <w:lang w:eastAsia="en-CA"/>
+        </w:rPr>
+        <w:t>Head</w:t>
+      </w:r>
+      <w:r>
+        <w:rPr>
+          <w:rFonts w:ascii="Courier New" w:eastAsia="Times New Roman" w:hAnsi="Courier New" w:cs="Courier New"/>
+          <w:color w:val="FF0000"/>
+          <w:sz w:val="20"/>
+          <w:szCs w:val="20"/>
+          <w:lang w:eastAsia="en-CA"/>
+        </w:rPr>
+        <w:t>|[]])</w:t>
+      </w:r>
+      <w:r>
+        <w:rPr>
+          <w:rFonts w:ascii="Courier New" w:eastAsia="Times New Roman" w:hAnsi="Courier New" w:cs="Courier New"/>
+          <w:color w:val="0000FF"/>
+          <w:sz w:val="20"/>
+          <w:szCs w:val="20"/>
+          <w:lang w:eastAsia="en-CA"/>
+        </w:rPr>
+        <w:t>.</w:t>
+      </w:r>
+    </w:p>
+    <w:p>
+      <w:pPr>
+        <w:shd w:val="clear" w:color="auto" w:fill="FFFFFF"/>
+        <w:spacing w:after="0" w:line="240" w:lineRule="auto"/>
+        <w:rPr>
+          <w:rFonts w:ascii="Courier New" w:eastAsia="Times New Roman" w:hAnsi="Courier New" w:cs="Courier New"/>
+          <w:color w:val="000000"/>
+          <w:sz w:val="20"/>
+          <w:szCs w:val="20"/>
+          <w:lang w:eastAsia="en-CA"/>
+        </w:rPr>
+      </w:pPr>
+      <w:r>
+        <w:rPr>
+          <w:rFonts w:ascii="Courier New" w:eastAsia="Times New Roman" w:hAnsi="Courier New" w:cs="Courier New"/>
+          <w:color w:val="000000"/>
+          <w:sz w:val="20"/>
+          <w:szCs w:val="20"/>
+          <w:lang w:eastAsia="en-CA"/>
+        </w:rPr>
+        <w:t xml:space="preserve">    </w:t>
+      </w:r>
+    </w:p>
+    <w:p>
+      <w:pPr>
+        <w:shd w:val="clear" w:color="auto" w:fill="FFFFFF"/>
+        <w:spacing w:after="0" w:line="240" w:lineRule="auto"/>
+        <w:rPr>
+          <w:rFonts w:ascii="Courier New" w:eastAsia="Times New Roman" w:hAnsi="Courier New" w:cs="Courier New"/>
+          <w:color w:val="000000"/>
+          <w:sz w:val="20"/>
+          <w:szCs w:val="20"/>
+          <w:lang w:eastAsia="en-CA"/>
+        </w:rPr>
+      </w:pPr>
+      <w:proofErr w:type="spellStart"/>
+      <w:r>
+        <w:rPr>
+          <w:rFonts w:ascii="Courier New" w:eastAsia="Times New Roman" w:hAnsi="Courier New" w:cs="Courier New"/>
+          <w:color w:val="000000"/>
+          <w:sz w:val="20"/>
+          <w:szCs w:val="20"/>
+          <w:lang w:eastAsia="en-CA"/>
+        </w:rPr>
+        <w:t>step_</w:t>
+      </w:r>
+      <w:proofErr w:type="gramStart"/>
+      <w:r>
+        <w:rPr>
+          <w:rFonts w:ascii="Courier New" w:eastAsia="Times New Roman" w:hAnsi="Courier New" w:cs="Courier New"/>
+          <w:color w:val="000000"/>
+          <w:sz w:val="20"/>
+          <w:szCs w:val="20"/>
+          <w:lang w:eastAsia="en-CA"/>
+        </w:rPr>
+        <w:t>forward</w:t>
+      </w:r>
+      <w:proofErr w:type="spellEnd"/>
+      <w:r>
+        <w:rPr>
+          <w:rFonts w:ascii="Courier New" w:eastAsia="Times New Roman" w:hAnsi="Courier New" w:cs="Courier New"/>
+          <w:color w:val="FF0000"/>
+          <w:sz w:val="20"/>
+          <w:szCs w:val="20"/>
+          <w:lang w:eastAsia="en-CA"/>
+        </w:rPr>
+        <w:t>(</w:t>
+      </w:r>
+      <w:proofErr w:type="gramEnd"/>
+      <w:r>
+        <w:rPr>
+          <w:rFonts w:ascii="Courier New" w:eastAsia="Times New Roman" w:hAnsi="Courier New" w:cs="Courier New"/>
+          <w:color w:val="FF0000"/>
+          <w:sz w:val="20"/>
+          <w:szCs w:val="20"/>
+          <w:lang w:eastAsia="en-CA"/>
+        </w:rPr>
+        <w:t>[</w:t>
+      </w:r>
+      <w:proofErr w:type="spellStart"/>
+      <w:r>
+        <w:rPr>
+          <w:rFonts w:ascii="Courier New" w:eastAsia="Times New Roman" w:hAnsi="Courier New" w:cs="Courier New"/>
+          <w:b/>
+          <w:bCs/>
+          <w:i/>
+          <w:iCs/>
+          <w:color w:val="008000"/>
+          <w:sz w:val="20"/>
+          <w:szCs w:val="20"/>
+          <w:lang w:eastAsia="en-CA"/>
+        </w:rPr>
+        <w:t>Head</w:t>
+      </w:r>
+      <w:r>
+        <w:rPr>
+          <w:rFonts w:ascii="Courier New" w:eastAsia="Times New Roman" w:hAnsi="Courier New" w:cs="Courier New"/>
+          <w:color w:val="FF0000"/>
+          <w:sz w:val="20"/>
+          <w:szCs w:val="20"/>
+          <w:lang w:eastAsia="en-CA"/>
+        </w:rPr>
+        <w:t>|</w:t>
+      </w:r>
+      <w:r>
+        <w:rPr>
+          <w:rFonts w:ascii="Courier New" w:eastAsia="Times New Roman" w:hAnsi="Courier New" w:cs="Courier New"/>
+          <w:b/>
+          <w:bCs/>
+          <w:i/>
+          <w:iCs/>
+          <w:color w:val="008000"/>
+          <w:sz w:val="20"/>
+          <w:szCs w:val="20"/>
+          <w:lang w:eastAsia="en-CA"/>
+        </w:rPr>
+        <w:t>Tail</w:t>
+      </w:r>
+      <w:proofErr w:type="spellEnd"/>
+      <w:r>
+        <w:rPr>
+          <w:rFonts w:ascii="Courier New" w:eastAsia="Times New Roman" w:hAnsi="Courier New" w:cs="Courier New"/>
+          <w:color w:val="FF0000"/>
+          <w:sz w:val="20"/>
+          <w:szCs w:val="20"/>
+          <w:lang w:eastAsia="en-CA"/>
+        </w:rPr>
+        <w:t>])</w:t>
+      </w:r>
+      <w:r>
+        <w:rPr>
+          <w:rFonts w:ascii="Courier New" w:eastAsia="Times New Roman" w:hAnsi="Courier New" w:cs="Courier New"/>
+          <w:color w:val="0000FF"/>
+          <w:sz w:val="20"/>
+          <w:szCs w:val="20"/>
+          <w:lang w:eastAsia="en-CA"/>
+        </w:rPr>
+        <w:t>:-</w:t>
+      </w:r>
+    </w:p>
+    <w:p>
+      <w:pPr>
+        <w:shd w:val="clear" w:color="auto" w:fill="FFFFFF"/>
+        <w:spacing w:after="0" w:line="240" w:lineRule="auto"/>
+        <w:rPr>
+          <w:rFonts w:ascii="Courier New" w:eastAsia="Times New Roman" w:hAnsi="Courier New" w:cs="Courier New"/>
+          <w:b/>
+          <w:bCs/>
+          <w:i/>
+          <w:iCs/>
+          <w:color w:val="FF80FF"/>
+          <w:sz w:val="20"/>
+          <w:szCs w:val="20"/>
+          <w:lang w:eastAsia="en-CA"/>
+        </w:rPr>
+      </w:pPr>
+      <w:r>
+        <w:rPr>
+          <w:rFonts w:ascii="Courier New" w:eastAsia="Times New Roman" w:hAnsi="Courier New" w:cs="Courier New"/>
+          <w:color w:val="000000"/>
+          <w:sz w:val="20"/>
+          <w:szCs w:val="20"/>
+          <w:lang w:eastAsia="en-CA"/>
+        </w:rPr>
+        <w:t xml:space="preserve">    </w:t>
+      </w:r>
+      <w:r>
+        <w:rPr>
+          <w:rFonts w:ascii="Courier New" w:eastAsia="Times New Roman" w:hAnsi="Courier New" w:cs="Courier New"/>
+          <w:b/>
+          <w:bCs/>
+          <w:i/>
+          <w:iCs/>
+          <w:color w:val="FF80FF"/>
+          <w:sz w:val="20"/>
+          <w:szCs w:val="20"/>
+          <w:lang w:eastAsia="en-CA"/>
+        </w:rPr>
+        <w:t>%</w:t>
+      </w:r>
+      <w:proofErr w:type="gramStart"/>
+      <w:r>
+        <w:rPr>
+          <w:rFonts w:ascii="Courier New" w:eastAsia="Times New Roman" w:hAnsi="Courier New" w:cs="Courier New"/>
+          <w:b/>
+          <w:bCs/>
+          <w:i/>
+          <w:iCs/>
+          <w:color w:val="FF80FF"/>
+          <w:sz w:val="20"/>
+          <w:szCs w:val="20"/>
+          <w:lang w:eastAsia="en-CA"/>
+        </w:rPr>
+        <w:t>write(</w:t>
+      </w:r>
+      <w:proofErr w:type="gramEnd"/>
+      <w:r>
+        <w:rPr>
+          <w:rFonts w:ascii="Courier New" w:eastAsia="Times New Roman" w:hAnsi="Courier New" w:cs="Courier New"/>
+          <w:b/>
+          <w:bCs/>
+          <w:i/>
+          <w:iCs/>
+          <w:color w:val="FF80FF"/>
+          <w:sz w:val="20"/>
+          <w:szCs w:val="20"/>
+          <w:lang w:eastAsia="en-CA"/>
+        </w:rPr>
+        <w:t>Head),</w:t>
+      </w:r>
+    </w:p>
+    <w:p>
+      <w:pPr>
+        <w:shd w:val="clear" w:color="auto" w:fill="FFFFFF"/>
+        <w:spacing w:after="0" w:line="240" w:lineRule="auto"/>
+        <w:rPr>
+          <w:rFonts w:ascii="Courier New" w:eastAsia="Times New Roman" w:hAnsi="Courier New" w:cs="Courier New"/>
+          <w:color w:val="000000"/>
+          <w:sz w:val="20"/>
+          <w:szCs w:val="20"/>
+          <w:lang w:eastAsia="en-CA"/>
+        </w:rPr>
+      </w:pPr>
+      <w:r>
+        <w:rPr>
+          <w:rFonts w:ascii="Courier New" w:eastAsia="Times New Roman" w:hAnsi="Courier New" w:cs="Courier New"/>
+          <w:color w:val="000000"/>
+          <w:sz w:val="20"/>
+          <w:szCs w:val="20"/>
+          <w:lang w:eastAsia="en-CA"/>
+        </w:rPr>
+        <w:t xml:space="preserve">    </w:t>
+      </w:r>
+      <w:proofErr w:type="spellStart"/>
+      <w:r>
+        <w:rPr>
+          <w:rFonts w:ascii="Courier New" w:eastAsia="Times New Roman" w:hAnsi="Courier New" w:cs="Courier New"/>
+          <w:color w:val="000000"/>
+          <w:sz w:val="20"/>
+          <w:szCs w:val="20"/>
+          <w:lang w:eastAsia="en-CA"/>
+        </w:rPr>
+        <w:t>lower_</w:t>
+      </w:r>
+      <w:proofErr w:type="gramStart"/>
+      <w:r>
+        <w:rPr>
+          <w:rFonts w:ascii="Courier New" w:eastAsia="Times New Roman" w:hAnsi="Courier New" w:cs="Courier New"/>
+          <w:color w:val="000000"/>
+          <w:sz w:val="20"/>
+          <w:szCs w:val="20"/>
+          <w:lang w:eastAsia="en-CA"/>
+        </w:rPr>
+        <w:t>event</w:t>
+      </w:r>
+      <w:proofErr w:type="spellEnd"/>
+      <w:r>
+        <w:rPr>
+          <w:rFonts w:ascii="Courier New" w:eastAsia="Times New Roman" w:hAnsi="Courier New" w:cs="Courier New"/>
+          <w:color w:val="FF0000"/>
+          <w:sz w:val="20"/>
+          <w:szCs w:val="20"/>
+          <w:lang w:eastAsia="en-CA"/>
+        </w:rPr>
+        <w:t>(</w:t>
+      </w:r>
+      <w:proofErr w:type="gramEnd"/>
+      <w:r>
+        <w:rPr>
+          <w:rFonts w:ascii="Courier New" w:eastAsia="Times New Roman" w:hAnsi="Courier New" w:cs="Courier New"/>
+          <w:b/>
+          <w:bCs/>
+          <w:i/>
+          <w:iCs/>
+          <w:color w:val="008000"/>
+          <w:sz w:val="20"/>
+          <w:szCs w:val="20"/>
+          <w:lang w:eastAsia="en-CA"/>
+        </w:rPr>
+        <w:t>Head</w:t>
+      </w:r>
+      <w:r>
+        <w:rPr>
+          <w:rFonts w:ascii="Courier New" w:eastAsia="Times New Roman" w:hAnsi="Courier New" w:cs="Courier New"/>
+          <w:color w:val="FF0000"/>
+          <w:sz w:val="20"/>
+          <w:szCs w:val="20"/>
+          <w:lang w:eastAsia="en-CA"/>
+        </w:rPr>
+        <w:t>),</w:t>
+      </w:r>
+    </w:p>
+    <w:p>
+      <w:pPr>
+        <w:shd w:val="clear" w:color="auto" w:fill="FFFFFF"/>
+        <w:spacing w:after="0" w:line="240" w:lineRule="auto"/>
+        <w:rPr>
+          <w:rFonts w:ascii="Courier New" w:eastAsia="Times New Roman" w:hAnsi="Courier New" w:cs="Courier New"/>
+          <w:color w:val="000000"/>
+          <w:sz w:val="20"/>
+          <w:szCs w:val="20"/>
+          <w:lang w:eastAsia="en-CA"/>
+        </w:rPr>
+      </w:pPr>
+      <w:r>
+        <w:rPr>
+          <w:rFonts w:ascii="Courier New" w:eastAsia="Times New Roman" w:hAnsi="Courier New" w:cs="Courier New"/>
+          <w:color w:val="000000"/>
+          <w:sz w:val="20"/>
+          <w:szCs w:val="20"/>
+          <w:lang w:eastAsia="en-CA"/>
+        </w:rPr>
+        <w:t xml:space="preserve">    </w:t>
+      </w:r>
+      <w:proofErr w:type="spellStart"/>
+      <w:r>
+        <w:rPr>
+          <w:rFonts w:ascii="Courier New" w:eastAsia="Times New Roman" w:hAnsi="Courier New" w:cs="Courier New"/>
+          <w:color w:val="000000"/>
+          <w:sz w:val="20"/>
+          <w:szCs w:val="20"/>
+          <w:lang w:eastAsia="en-CA"/>
+        </w:rPr>
+        <w:t>step_</w:t>
+      </w:r>
+      <w:proofErr w:type="gramStart"/>
+      <w:r>
+        <w:rPr>
+          <w:rFonts w:ascii="Courier New" w:eastAsia="Times New Roman" w:hAnsi="Courier New" w:cs="Courier New"/>
+          <w:color w:val="000000"/>
+          <w:sz w:val="20"/>
+          <w:szCs w:val="20"/>
+          <w:lang w:eastAsia="en-CA"/>
+        </w:rPr>
+        <w:t>forward</w:t>
+      </w:r>
+      <w:proofErr w:type="spellEnd"/>
+      <w:r>
+        <w:rPr>
+          <w:rFonts w:ascii="Courier New" w:eastAsia="Times New Roman" w:hAnsi="Courier New" w:cs="Courier New"/>
+          <w:color w:val="FF0000"/>
+          <w:sz w:val="20"/>
+          <w:szCs w:val="20"/>
+          <w:lang w:eastAsia="en-CA"/>
+        </w:rPr>
+        <w:t>(</w:t>
+      </w:r>
+      <w:proofErr w:type="gramEnd"/>
+      <w:r>
+        <w:rPr>
+          <w:rFonts w:ascii="Courier New" w:eastAsia="Times New Roman" w:hAnsi="Courier New" w:cs="Courier New"/>
+          <w:b/>
+          <w:bCs/>
+          <w:i/>
+          <w:iCs/>
+          <w:color w:val="008000"/>
+          <w:sz w:val="20"/>
+          <w:szCs w:val="20"/>
+          <w:lang w:eastAsia="en-CA"/>
+        </w:rPr>
+        <w:t>Tail</w:t>
+      </w:r>
+      <w:r>
+        <w:rPr>
+          <w:rFonts w:ascii="Courier New" w:eastAsia="Times New Roman" w:hAnsi="Courier New" w:cs="Courier New"/>
+          <w:color w:val="FF0000"/>
+          <w:sz w:val="20"/>
+          <w:szCs w:val="20"/>
+          <w:lang w:eastAsia="en-CA"/>
+        </w:rPr>
+        <w:t>)</w:t>
+      </w:r>
+      <w:r>
+        <w:rPr>
+          <w:rFonts w:ascii="Courier New" w:eastAsia="Times New Roman" w:hAnsi="Courier New" w:cs="Courier New"/>
+          <w:color w:val="0000FF"/>
+          <w:sz w:val="20"/>
+          <w:szCs w:val="20"/>
+          <w:lang w:eastAsia="en-CA"/>
+        </w:rPr>
+        <w:t>.</w:t>
+      </w:r>
+    </w:p>
+    <w:p>
+      <w:pPr>
+        <w:shd w:val="clear" w:color="auto" w:fill="FFFFFF"/>
+        <w:spacing w:after="0" w:line="240" w:lineRule="auto"/>
+        <w:rPr>
+          <w:rFonts w:ascii="Courier New" w:eastAsia="Times New Roman" w:hAnsi="Courier New" w:cs="Courier New"/>
+          <w:color w:val="000000"/>
+          <w:sz w:val="20"/>
+          <w:szCs w:val="20"/>
+          <w:lang w:eastAsia="en-CA"/>
+        </w:rPr>
+      </w:pPr>
+    </w:p>
+    <w:p>
+      <w:pPr>
+        <w:shd w:val="clear" w:color="auto" w:fill="FFFFFF"/>
+        <w:spacing w:after="0" w:line="240" w:lineRule="auto"/>
+        <w:rPr>
+          <w:rFonts w:ascii="Courier New" w:eastAsia="Times New Roman" w:hAnsi="Courier New" w:cs="Courier New"/>
+          <w:b/>
+          <w:bCs/>
+          <w:i/>
+          <w:iCs/>
+          <w:color w:val="FF80FF"/>
+          <w:sz w:val="20"/>
+          <w:szCs w:val="20"/>
+          <w:lang w:eastAsia="en-CA"/>
+        </w:rPr>
+      </w:pPr>
+      <w:r>
+        <w:rPr>
+          <w:rFonts w:ascii="Courier New" w:eastAsia="Times New Roman" w:hAnsi="Courier New" w:cs="Courier New"/>
+          <w:b/>
+          <w:bCs/>
+          <w:i/>
+          <w:iCs/>
+          <w:color w:val="FF80FF"/>
+          <w:sz w:val="20"/>
+          <w:szCs w:val="20"/>
+          <w:lang w:eastAsia="en-CA"/>
+        </w:rPr>
+        <w:t xml:space="preserve">% THIS IS THE ENTRY PREDICATE FOR THE EVENT SCHEMA GENERATOR    </w:t>
+      </w:r>
+    </w:p>
+    <w:p>
+      <w:pPr>
+        <w:shd w:val="clear" w:color="auto" w:fill="FFFFFF"/>
+        <w:spacing w:after="0" w:line="240" w:lineRule="auto"/>
+        <w:rPr>
+          <w:rFonts w:ascii="Courier New" w:eastAsia="Times New Roman" w:hAnsi="Courier New" w:cs="Courier New"/>
+          <w:color w:val="000000"/>
+          <w:sz w:val="20"/>
+          <w:szCs w:val="20"/>
+          <w:lang w:eastAsia="en-CA"/>
+        </w:rPr>
+      </w:pPr>
+      <w:proofErr w:type="spellStart"/>
+      <w:r>
+        <w:rPr>
+          <w:rFonts w:ascii="Courier New" w:eastAsia="Times New Roman" w:hAnsi="Courier New" w:cs="Courier New"/>
+          <w:color w:val="000000"/>
+          <w:sz w:val="20"/>
+          <w:szCs w:val="20"/>
+          <w:lang w:eastAsia="en-CA"/>
+        </w:rPr>
+        <w:t>top_</w:t>
+      </w:r>
+      <w:proofErr w:type="gramStart"/>
+      <w:r>
+        <w:rPr>
+          <w:rFonts w:ascii="Courier New" w:eastAsia="Times New Roman" w:hAnsi="Courier New" w:cs="Courier New"/>
+          <w:color w:val="000000"/>
+          <w:sz w:val="20"/>
+          <w:szCs w:val="20"/>
+          <w:lang w:eastAsia="en-CA"/>
+        </w:rPr>
+        <w:t>event</w:t>
+      </w:r>
+      <w:proofErr w:type="spellEnd"/>
+      <w:r>
+        <w:rPr>
+          <w:rFonts w:ascii="Courier New" w:eastAsia="Times New Roman" w:hAnsi="Courier New" w:cs="Courier New"/>
+          <w:color w:val="FF0000"/>
+          <w:sz w:val="20"/>
+          <w:szCs w:val="20"/>
+          <w:lang w:eastAsia="en-CA"/>
+        </w:rPr>
+        <w:t>(</w:t>
+      </w:r>
+      <w:proofErr w:type="spellStart"/>
+      <w:proofErr w:type="gramEnd"/>
+      <w:r>
+        <w:rPr>
+          <w:rFonts w:ascii="Courier New" w:eastAsia="Times New Roman" w:hAnsi="Courier New" w:cs="Courier New"/>
+          <w:b/>
+          <w:bCs/>
+          <w:i/>
+          <w:iCs/>
+          <w:color w:val="008000"/>
+          <w:sz w:val="20"/>
+          <w:szCs w:val="20"/>
+          <w:lang w:eastAsia="en-CA"/>
+        </w:rPr>
+        <w:t>Type</w:t>
+      </w:r>
+      <w:r>
+        <w:rPr>
+          <w:rFonts w:ascii="Courier New" w:eastAsia="Times New Roman" w:hAnsi="Courier New" w:cs="Courier New"/>
+          <w:color w:val="FF0000"/>
+          <w:sz w:val="20"/>
+          <w:szCs w:val="20"/>
+          <w:lang w:eastAsia="en-CA"/>
+        </w:rPr>
+        <w:t>,</w:t>
+      </w:r>
+      <w:r>
+        <w:rPr>
+          <w:rFonts w:ascii="Courier New" w:eastAsia="Times New Roman" w:hAnsi="Courier New" w:cs="Courier New"/>
+          <w:b/>
+          <w:bCs/>
+          <w:i/>
+          <w:iCs/>
+          <w:color w:val="008000"/>
+          <w:sz w:val="20"/>
+          <w:szCs w:val="20"/>
+          <w:lang w:eastAsia="en-CA"/>
+        </w:rPr>
+        <w:t>O</w:t>
+      </w:r>
+      <w:proofErr w:type="spellEnd"/>
+      <w:r>
+        <w:rPr>
+          <w:rFonts w:ascii="Courier New" w:eastAsia="Times New Roman" w:hAnsi="Courier New" w:cs="Courier New"/>
+          <w:color w:val="FF0000"/>
+          <w:sz w:val="20"/>
+          <w:szCs w:val="20"/>
+          <w:lang w:eastAsia="en-CA"/>
+        </w:rPr>
+        <w:t>)</w:t>
+      </w:r>
+      <w:r>
+        <w:rPr>
+          <w:rFonts w:ascii="Courier New" w:eastAsia="Times New Roman" w:hAnsi="Courier New" w:cs="Courier New"/>
+          <w:color w:val="0000FF"/>
+          <w:sz w:val="20"/>
+          <w:szCs w:val="20"/>
+          <w:lang w:eastAsia="en-CA"/>
+        </w:rPr>
+        <w:t>:-</w:t>
+      </w:r>
+    </w:p>
+    <w:p>
+      <w:pPr>
+        <w:shd w:val="clear" w:color="auto" w:fill="FFFFFF"/>
+        <w:spacing w:after="0" w:line="240" w:lineRule="auto"/>
+        <w:rPr>
+          <w:rFonts w:ascii="Courier New" w:eastAsia="Times New Roman" w:hAnsi="Courier New" w:cs="Courier New"/>
+          <w:b/>
+          <w:bCs/>
+          <w:i/>
+          <w:iCs/>
+          <w:color w:val="FF80FF"/>
+          <w:sz w:val="20"/>
+          <w:szCs w:val="20"/>
+          <w:lang w:eastAsia="en-CA"/>
+        </w:rPr>
+      </w:pPr>
+      <w:r>
+        <w:rPr>
+          <w:rFonts w:ascii="Courier New" w:eastAsia="Times New Roman" w:hAnsi="Courier New" w:cs="Courier New"/>
+          <w:color w:val="000000"/>
+          <w:sz w:val="20"/>
+          <w:szCs w:val="20"/>
+          <w:lang w:eastAsia="en-CA"/>
+        </w:rPr>
+        <w:t xml:space="preserve">    </w:t>
+      </w:r>
+      <w:r>
+        <w:rPr>
+          <w:rFonts w:ascii="Courier New" w:eastAsia="Times New Roman" w:hAnsi="Courier New" w:cs="Courier New"/>
+          <w:b/>
+          <w:bCs/>
+          <w:i/>
+          <w:iCs/>
+          <w:color w:val="FF80FF"/>
+          <w:sz w:val="20"/>
+          <w:szCs w:val="20"/>
+          <w:lang w:eastAsia="en-CA"/>
+        </w:rPr>
+        <w:t xml:space="preserve">% </w:t>
+      </w:r>
+      <w:proofErr w:type="gramStart"/>
+      <w:r>
+        <w:rPr>
+          <w:rFonts w:ascii="Courier New" w:eastAsia="Times New Roman" w:hAnsi="Courier New" w:cs="Courier New"/>
+          <w:b/>
+          <w:bCs/>
+          <w:i/>
+          <w:iCs/>
+          <w:color w:val="FF80FF"/>
+          <w:sz w:val="20"/>
+          <w:szCs w:val="20"/>
+          <w:lang w:eastAsia="en-CA"/>
+        </w:rPr>
+        <w:t>write(</w:t>
+      </w:r>
+      <w:proofErr w:type="gramEnd"/>
+      <w:r>
+        <w:rPr>
+          <w:rFonts w:ascii="Courier New" w:eastAsia="Times New Roman" w:hAnsi="Courier New" w:cs="Courier New"/>
+          <w:b/>
+          <w:bCs/>
+          <w:i/>
+          <w:iCs/>
+          <w:color w:val="FF80FF"/>
+          <w:sz w:val="20"/>
+          <w:szCs w:val="20"/>
+          <w:lang w:eastAsia="en-CA"/>
+        </w:rPr>
+        <w:t>'Resolving Schema'),</w:t>
+      </w:r>
+      <w:proofErr w:type="spellStart"/>
+      <w:r>
+        <w:rPr>
+          <w:rFonts w:ascii="Courier New" w:eastAsia="Times New Roman" w:hAnsi="Courier New" w:cs="Courier New"/>
+          <w:b/>
+          <w:bCs/>
+          <w:i/>
+          <w:iCs/>
+          <w:color w:val="FF80FF"/>
+          <w:sz w:val="20"/>
+          <w:szCs w:val="20"/>
+          <w:lang w:eastAsia="en-CA"/>
+        </w:rPr>
+        <w:t>nl</w:t>
+      </w:r>
+      <w:proofErr w:type="spellEnd"/>
+      <w:r>
+        <w:rPr>
+          <w:rFonts w:ascii="Courier New" w:eastAsia="Times New Roman" w:hAnsi="Courier New" w:cs="Courier New"/>
+          <w:b/>
+          <w:bCs/>
+          <w:i/>
+          <w:iCs/>
+          <w:color w:val="FF80FF"/>
+          <w:sz w:val="20"/>
+          <w:szCs w:val="20"/>
+          <w:lang w:eastAsia="en-CA"/>
+        </w:rPr>
+        <w:t>,</w:t>
+      </w:r>
+    </w:p>
+    <w:p>
+      <w:pPr>
+        <w:shd w:val="clear" w:color="auto" w:fill="FFFFFF"/>
+        <w:spacing w:after="0" w:line="240" w:lineRule="auto"/>
+        <w:rPr>
+          <w:rFonts w:ascii="Courier New" w:eastAsia="Times New Roman" w:hAnsi="Courier New" w:cs="Courier New"/>
+          <w:color w:val="000000"/>
+          <w:sz w:val="20"/>
+          <w:szCs w:val="20"/>
+          <w:lang w:eastAsia="en-CA"/>
+        </w:rPr>
+      </w:pPr>
+      <w:r>
+        <w:rPr>
+          <w:rFonts w:ascii="Courier New" w:eastAsia="Times New Roman" w:hAnsi="Courier New" w:cs="Courier New"/>
+          <w:color w:val="000000"/>
+          <w:sz w:val="20"/>
+          <w:szCs w:val="20"/>
+          <w:lang w:eastAsia="en-CA"/>
+        </w:rPr>
+        <w:t xml:space="preserve">    </w:t>
+      </w:r>
+      <w:proofErr w:type="spellStart"/>
+      <w:r>
+        <w:rPr>
+          <w:rFonts w:ascii="Courier New" w:eastAsia="Times New Roman" w:hAnsi="Courier New" w:cs="Courier New"/>
+          <w:color w:val="000000"/>
+          <w:sz w:val="20"/>
+          <w:szCs w:val="20"/>
+          <w:lang w:eastAsia="en-CA"/>
+        </w:rPr>
+        <w:t>lower_</w:t>
+      </w:r>
+      <w:proofErr w:type="gramStart"/>
+      <w:r>
+        <w:rPr>
+          <w:rFonts w:ascii="Courier New" w:eastAsia="Times New Roman" w:hAnsi="Courier New" w:cs="Courier New"/>
+          <w:color w:val="000000"/>
+          <w:sz w:val="20"/>
+          <w:szCs w:val="20"/>
+          <w:lang w:eastAsia="en-CA"/>
+        </w:rPr>
+        <w:t>event</w:t>
+      </w:r>
+      <w:proofErr w:type="spellEnd"/>
+      <w:r>
+        <w:rPr>
+          <w:rFonts w:ascii="Courier New" w:eastAsia="Times New Roman" w:hAnsi="Courier New" w:cs="Courier New"/>
+          <w:color w:val="FF0000"/>
+          <w:sz w:val="20"/>
+          <w:szCs w:val="20"/>
+          <w:lang w:eastAsia="en-CA"/>
+        </w:rPr>
+        <w:t>(</w:t>
+      </w:r>
+      <w:proofErr w:type="gramEnd"/>
+      <w:r>
+        <w:rPr>
+          <w:rFonts w:ascii="Courier New" w:eastAsia="Times New Roman" w:hAnsi="Courier New" w:cs="Courier New"/>
+          <w:b/>
+          <w:bCs/>
+          <w:i/>
+          <w:iCs/>
+          <w:color w:val="008000"/>
+          <w:sz w:val="20"/>
+          <w:szCs w:val="20"/>
+          <w:lang w:eastAsia="en-CA"/>
+        </w:rPr>
+        <w:t>Type</w:t>
+      </w:r>
+      <w:r>
+        <w:rPr>
+          <w:rFonts w:ascii="Courier New" w:eastAsia="Times New Roman" w:hAnsi="Courier New" w:cs="Courier New"/>
+          <w:color w:val="FF0000"/>
+          <w:sz w:val="20"/>
+          <w:szCs w:val="20"/>
+          <w:lang w:eastAsia="en-CA"/>
+        </w:rPr>
+        <w:t>,[],</w:t>
+      </w:r>
+      <w:r>
+        <w:rPr>
+          <w:rFonts w:ascii="Courier New" w:eastAsia="Times New Roman" w:hAnsi="Courier New" w:cs="Courier New"/>
+          <w:b/>
+          <w:bCs/>
+          <w:i/>
+          <w:iCs/>
+          <w:color w:val="008000"/>
+          <w:sz w:val="20"/>
+          <w:szCs w:val="20"/>
+          <w:lang w:eastAsia="en-CA"/>
+        </w:rPr>
+        <w:t>O</w:t>
+      </w:r>
+      <w:r>
+        <w:rPr>
+          <w:rFonts w:ascii="Courier New" w:eastAsia="Times New Roman" w:hAnsi="Courier New" w:cs="Courier New"/>
+          <w:color w:val="FF0000"/>
+          <w:sz w:val="20"/>
+          <w:szCs w:val="20"/>
+          <w:lang w:eastAsia="en-CA"/>
+        </w:rPr>
+        <w:t>)</w:t>
+      </w:r>
+      <w:r>
+        <w:rPr>
+          <w:rFonts w:ascii="Courier New" w:eastAsia="Times New Roman" w:hAnsi="Courier New" w:cs="Courier New"/>
+          <w:color w:val="0000FF"/>
+          <w:sz w:val="20"/>
+          <w:szCs w:val="20"/>
+          <w:lang w:eastAsia="en-CA"/>
+        </w:rPr>
+        <w:t>.</w:t>
+      </w:r>
+    </w:p>
+    <w:p>
+      <w:pPr>
+        <w:shd w:val="clear" w:color="auto" w:fill="FFFFFF"/>
+        <w:spacing w:after="0" w:line="240" w:lineRule="auto"/>
+        <w:rPr>
+          <w:rFonts w:ascii="Courier New" w:eastAsia="Times New Roman" w:hAnsi="Courier New" w:cs="Courier New"/>
+          <w:color w:val="000000"/>
+          <w:sz w:val="20"/>
+          <w:szCs w:val="20"/>
+          <w:lang w:eastAsia="en-CA"/>
+        </w:rPr>
+      </w:pPr>
+    </w:p>
+    <w:p>
+      <w:pPr>
+        <w:shd w:val="clear" w:color="auto" w:fill="FFFFFF"/>
+        <w:spacing w:after="0" w:line="240" w:lineRule="auto"/>
+        <w:rPr>
+          <w:rFonts w:ascii="Courier New" w:eastAsia="Times New Roman" w:hAnsi="Courier New" w:cs="Courier New"/>
+          <w:b/>
+          <w:bCs/>
+          <w:i/>
+          <w:iCs/>
+          <w:color w:val="FF80FF"/>
+          <w:sz w:val="20"/>
+          <w:szCs w:val="20"/>
+          <w:lang w:eastAsia="en-CA"/>
+        </w:rPr>
+      </w:pPr>
+      <w:r>
+        <w:rPr>
+          <w:rFonts w:ascii="Courier New" w:eastAsia="Times New Roman" w:hAnsi="Courier New" w:cs="Courier New"/>
+          <w:b/>
+          <w:bCs/>
+          <w:i/>
+          <w:iCs/>
+          <w:color w:val="FF80FF"/>
+          <w:sz w:val="20"/>
+          <w:szCs w:val="20"/>
+          <w:lang w:eastAsia="en-CA"/>
+        </w:rPr>
+        <w:t xml:space="preserve">% THIS PREDICATE IS USED TO CHECK IF THE PROVIDED EVENT AND THE SCHEMA UNIFY    </w:t>
+      </w:r>
+    </w:p>
+    <w:p>
+      <w:pPr>
+        <w:shd w:val="clear" w:color="auto" w:fill="FFFFFF"/>
+        <w:spacing w:after="0" w:line="240" w:lineRule="auto"/>
+        <w:rPr>
+          <w:rFonts w:ascii="Courier New" w:eastAsia="Times New Roman" w:hAnsi="Courier New" w:cs="Courier New"/>
+          <w:color w:val="000000"/>
+          <w:sz w:val="20"/>
+          <w:szCs w:val="20"/>
+          <w:lang w:eastAsia="en-CA"/>
+        </w:rPr>
+      </w:pPr>
+      <w:proofErr w:type="spellStart"/>
+      <w:r>
+        <w:rPr>
+          <w:rFonts w:ascii="Courier New" w:eastAsia="Times New Roman" w:hAnsi="Courier New" w:cs="Courier New"/>
+          <w:color w:val="000000"/>
+          <w:sz w:val="20"/>
+          <w:szCs w:val="20"/>
+          <w:lang w:eastAsia="en-CA"/>
+        </w:rPr>
+        <w:t>unify_</w:t>
+      </w:r>
+      <w:proofErr w:type="gramStart"/>
+      <w:r>
+        <w:rPr>
+          <w:rFonts w:ascii="Courier New" w:eastAsia="Times New Roman" w:hAnsi="Courier New" w:cs="Courier New"/>
+          <w:color w:val="000000"/>
+          <w:sz w:val="20"/>
+          <w:szCs w:val="20"/>
+          <w:lang w:eastAsia="en-CA"/>
+        </w:rPr>
+        <w:t>event</w:t>
+      </w:r>
+      <w:proofErr w:type="spellEnd"/>
+      <w:r>
+        <w:rPr>
+          <w:rFonts w:ascii="Courier New" w:eastAsia="Times New Roman" w:hAnsi="Courier New" w:cs="Courier New"/>
+          <w:color w:val="FF0000"/>
+          <w:sz w:val="20"/>
+          <w:szCs w:val="20"/>
+          <w:lang w:eastAsia="en-CA"/>
+        </w:rPr>
+        <w:t>(</w:t>
+      </w:r>
+      <w:proofErr w:type="spellStart"/>
+      <w:proofErr w:type="gramEnd"/>
+      <w:r>
+        <w:rPr>
+          <w:rFonts w:ascii="Courier New" w:eastAsia="Times New Roman" w:hAnsi="Courier New" w:cs="Courier New"/>
+          <w:b/>
+          <w:bCs/>
+          <w:i/>
+          <w:iCs/>
+          <w:color w:val="008000"/>
+          <w:sz w:val="20"/>
+          <w:szCs w:val="20"/>
+          <w:lang w:eastAsia="en-CA"/>
+        </w:rPr>
+        <w:t>Event</w:t>
+      </w:r>
+      <w:r>
+        <w:rPr>
+          <w:rFonts w:ascii="Courier New" w:eastAsia="Times New Roman" w:hAnsi="Courier New" w:cs="Courier New"/>
+          <w:color w:val="FF0000"/>
+          <w:sz w:val="20"/>
+          <w:szCs w:val="20"/>
+          <w:lang w:eastAsia="en-CA"/>
+        </w:rPr>
+        <w:t>,</w:t>
+      </w:r>
+      <w:r>
+        <w:rPr>
+          <w:rFonts w:ascii="Courier New" w:eastAsia="Times New Roman" w:hAnsi="Courier New" w:cs="Courier New"/>
+          <w:b/>
+          <w:bCs/>
+          <w:i/>
+          <w:iCs/>
+          <w:color w:val="008000"/>
+          <w:sz w:val="20"/>
+          <w:szCs w:val="20"/>
+          <w:lang w:eastAsia="en-CA"/>
+        </w:rPr>
+        <w:t>Schema</w:t>
+      </w:r>
+      <w:proofErr w:type="spellEnd"/>
+      <w:r>
+        <w:rPr>
+          <w:rFonts w:ascii="Courier New" w:eastAsia="Times New Roman" w:hAnsi="Courier New" w:cs="Courier New"/>
+          <w:color w:val="FF0000"/>
+          <w:sz w:val="20"/>
+          <w:szCs w:val="20"/>
+          <w:lang w:eastAsia="en-CA"/>
+        </w:rPr>
+        <w:t>)</w:t>
+      </w:r>
+      <w:r>
+        <w:rPr>
+          <w:rFonts w:ascii="Courier New" w:eastAsia="Times New Roman" w:hAnsi="Courier New" w:cs="Courier New"/>
+          <w:color w:val="0000FF"/>
+          <w:sz w:val="20"/>
+          <w:szCs w:val="20"/>
+          <w:lang w:eastAsia="en-CA"/>
+        </w:rPr>
+        <w:t>:-</w:t>
+      </w:r>
+    </w:p>
+    <w:p>
+      <w:pPr>
+        <w:shd w:val="clear" w:color="auto" w:fill="FFFFFF"/>
+        <w:spacing w:after="0" w:line="240" w:lineRule="auto"/>
+        <w:rPr>
+          <w:rFonts w:ascii="Courier New" w:eastAsia="Times New Roman" w:hAnsi="Courier New" w:cs="Courier New"/>
+          <w:b/>
+          <w:bCs/>
+          <w:i/>
+          <w:iCs/>
+          <w:color w:val="FF80FF"/>
+          <w:sz w:val="20"/>
+          <w:szCs w:val="20"/>
+          <w:lang w:eastAsia="en-CA"/>
+        </w:rPr>
+      </w:pPr>
+      <w:r>
+        <w:rPr>
+          <w:rFonts w:ascii="Courier New" w:eastAsia="Times New Roman" w:hAnsi="Courier New" w:cs="Courier New"/>
+          <w:color w:val="000000"/>
+          <w:sz w:val="20"/>
+          <w:szCs w:val="20"/>
+          <w:lang w:eastAsia="en-CA"/>
+        </w:rPr>
+        <w:t xml:space="preserve">    </w:t>
+      </w:r>
+      <w:r>
+        <w:rPr>
+          <w:rFonts w:ascii="Courier New" w:eastAsia="Times New Roman" w:hAnsi="Courier New" w:cs="Courier New"/>
+          <w:b/>
+          <w:bCs/>
+          <w:i/>
+          <w:iCs/>
+          <w:color w:val="FF80FF"/>
+          <w:sz w:val="20"/>
+          <w:szCs w:val="20"/>
+          <w:lang w:eastAsia="en-CA"/>
+        </w:rPr>
+        <w:t xml:space="preserve">% </w:t>
+      </w:r>
+      <w:proofErr w:type="gramStart"/>
+      <w:r>
+        <w:rPr>
+          <w:rFonts w:ascii="Courier New" w:eastAsia="Times New Roman" w:hAnsi="Courier New" w:cs="Courier New"/>
+          <w:b/>
+          <w:bCs/>
+          <w:i/>
+          <w:iCs/>
+          <w:color w:val="FF80FF"/>
+          <w:sz w:val="20"/>
+          <w:szCs w:val="20"/>
+          <w:lang w:eastAsia="en-CA"/>
+        </w:rPr>
+        <w:t>write(</w:t>
+      </w:r>
+      <w:proofErr w:type="gramEnd"/>
+      <w:r>
+        <w:rPr>
+          <w:rFonts w:ascii="Courier New" w:eastAsia="Times New Roman" w:hAnsi="Courier New" w:cs="Courier New"/>
+          <w:b/>
+          <w:bCs/>
+          <w:i/>
+          <w:iCs/>
+          <w:color w:val="FF80FF"/>
+          <w:sz w:val="20"/>
+          <w:szCs w:val="20"/>
+          <w:lang w:eastAsia="en-CA"/>
+        </w:rPr>
+        <w:t>'Start'),</w:t>
+      </w:r>
+      <w:proofErr w:type="spellStart"/>
+      <w:r>
+        <w:rPr>
+          <w:rFonts w:ascii="Courier New" w:eastAsia="Times New Roman" w:hAnsi="Courier New" w:cs="Courier New"/>
+          <w:b/>
+          <w:bCs/>
+          <w:i/>
+          <w:iCs/>
+          <w:color w:val="FF80FF"/>
+          <w:sz w:val="20"/>
+          <w:szCs w:val="20"/>
+          <w:lang w:eastAsia="en-CA"/>
+        </w:rPr>
+        <w:t>nl</w:t>
+      </w:r>
+      <w:proofErr w:type="spellEnd"/>
+      <w:r>
+        <w:rPr>
+          <w:rFonts w:ascii="Courier New" w:eastAsia="Times New Roman" w:hAnsi="Courier New" w:cs="Courier New"/>
+          <w:b/>
+          <w:bCs/>
+          <w:i/>
+          <w:iCs/>
+          <w:color w:val="FF80FF"/>
+          <w:sz w:val="20"/>
+          <w:szCs w:val="20"/>
+          <w:lang w:eastAsia="en-CA"/>
+        </w:rPr>
+        <w:t>,</w:t>
+      </w:r>
+    </w:p>
+    <w:p>
+      <w:pPr>
+        <w:shd w:val="clear" w:color="auto" w:fill="FFFFFF"/>
+        <w:spacing w:after="0" w:line="240" w:lineRule="auto"/>
+        <w:rPr>
+          <w:rFonts w:ascii="Courier New" w:eastAsia="Times New Roman" w:hAnsi="Courier New" w:cs="Courier New"/>
+          <w:color w:val="000000"/>
+          <w:sz w:val="20"/>
+          <w:szCs w:val="20"/>
+          <w:lang w:eastAsia="en-CA"/>
+        </w:rPr>
+      </w:pPr>
+      <w:r>
+        <w:rPr>
+          <w:rFonts w:ascii="Courier New" w:eastAsia="Times New Roman" w:hAnsi="Courier New" w:cs="Courier New"/>
+          <w:color w:val="000000"/>
+          <w:sz w:val="20"/>
+          <w:szCs w:val="20"/>
+          <w:lang w:eastAsia="en-CA"/>
+        </w:rPr>
+        <w:t xml:space="preserve">    </w:t>
+      </w:r>
+      <w:r>
+        <w:rPr>
+          <w:rFonts w:ascii="Courier New" w:eastAsia="Times New Roman" w:hAnsi="Courier New" w:cs="Courier New"/>
+          <w:color w:val="FF0000"/>
+          <w:sz w:val="20"/>
+          <w:szCs w:val="20"/>
+          <w:lang w:eastAsia="en-CA"/>
+        </w:rPr>
+        <w:t>[</w:t>
+      </w:r>
+      <w:proofErr w:type="spellStart"/>
+      <w:r>
+        <w:rPr>
+          <w:rFonts w:ascii="Courier New" w:eastAsia="Times New Roman" w:hAnsi="Courier New" w:cs="Courier New"/>
+          <w:b/>
+          <w:bCs/>
+          <w:i/>
+          <w:iCs/>
+          <w:color w:val="008000"/>
+          <w:sz w:val="20"/>
+          <w:szCs w:val="20"/>
+          <w:lang w:eastAsia="en-CA"/>
+        </w:rPr>
+        <w:t>Eh</w:t>
+      </w:r>
+      <w:r>
+        <w:rPr>
+          <w:rFonts w:ascii="Courier New" w:eastAsia="Times New Roman" w:hAnsi="Courier New" w:cs="Courier New"/>
+          <w:color w:val="FF0000"/>
+          <w:sz w:val="20"/>
+          <w:szCs w:val="20"/>
+          <w:lang w:eastAsia="en-CA"/>
+        </w:rPr>
+        <w:t>|</w:t>
+      </w:r>
+      <w:r>
+        <w:rPr>
+          <w:rFonts w:ascii="Courier New" w:eastAsia="Times New Roman" w:hAnsi="Courier New" w:cs="Courier New"/>
+          <w:b/>
+          <w:bCs/>
+          <w:i/>
+          <w:iCs/>
+          <w:color w:val="008000"/>
+          <w:sz w:val="20"/>
+          <w:szCs w:val="20"/>
+          <w:lang w:eastAsia="en-CA"/>
+        </w:rPr>
+        <w:t>Et</w:t>
+      </w:r>
+      <w:proofErr w:type="spellEnd"/>
+      <w:r>
+        <w:rPr>
+          <w:rFonts w:ascii="Courier New" w:eastAsia="Times New Roman" w:hAnsi="Courier New" w:cs="Courier New"/>
+          <w:color w:val="FF0000"/>
+          <w:sz w:val="20"/>
+          <w:szCs w:val="20"/>
+          <w:lang w:eastAsia="en-CA"/>
+        </w:rPr>
+        <w:t>]</w:t>
+      </w:r>
+      <w:r>
+        <w:rPr>
+          <w:rFonts w:ascii="Courier New" w:eastAsia="Times New Roman" w:hAnsi="Courier New" w:cs="Courier New"/>
+          <w:color w:val="000000"/>
+          <w:sz w:val="20"/>
+          <w:szCs w:val="20"/>
+          <w:lang w:eastAsia="en-CA"/>
+        </w:rPr>
+        <w:t xml:space="preserve"> </w:t>
+      </w:r>
+      <w:r>
+        <w:rPr>
+          <w:rFonts w:ascii="Courier New" w:eastAsia="Times New Roman" w:hAnsi="Courier New" w:cs="Courier New"/>
+          <w:color w:val="0000FF"/>
+          <w:sz w:val="20"/>
+          <w:szCs w:val="20"/>
+          <w:lang w:eastAsia="en-CA"/>
+        </w:rPr>
+        <w:t>=</w:t>
+      </w:r>
+      <w:r>
+        <w:rPr>
+          <w:rFonts w:ascii="Courier New" w:eastAsia="Times New Roman" w:hAnsi="Courier New" w:cs="Courier New"/>
+          <w:color w:val="000000"/>
+          <w:sz w:val="20"/>
+          <w:szCs w:val="20"/>
+          <w:lang w:eastAsia="en-CA"/>
+        </w:rPr>
+        <w:t xml:space="preserve"> </w:t>
+      </w:r>
+      <w:r>
+        <w:rPr>
+          <w:rFonts w:ascii="Courier New" w:eastAsia="Times New Roman" w:hAnsi="Courier New" w:cs="Courier New"/>
+          <w:b/>
+          <w:bCs/>
+          <w:i/>
+          <w:iCs/>
+          <w:color w:val="008000"/>
+          <w:sz w:val="20"/>
+          <w:szCs w:val="20"/>
+          <w:lang w:eastAsia="en-CA"/>
+        </w:rPr>
+        <w:t>Event</w:t>
+      </w:r>
+      <w:r>
+        <w:rPr>
+          <w:rFonts w:ascii="Courier New" w:eastAsia="Times New Roman" w:hAnsi="Courier New" w:cs="Courier New"/>
+          <w:color w:val="FF0000"/>
+          <w:sz w:val="20"/>
+          <w:szCs w:val="20"/>
+          <w:lang w:eastAsia="en-CA"/>
+        </w:rPr>
+        <w:t>,</w:t>
+      </w:r>
+    </w:p>
+    <w:p>
+      <w:pPr>
+        <w:shd w:val="clear" w:color="auto" w:fill="FFFFFF"/>
+        <w:spacing w:after="0" w:line="240" w:lineRule="auto"/>
+        <w:rPr>
+          <w:rFonts w:ascii="Courier New" w:eastAsia="Times New Roman" w:hAnsi="Courier New" w:cs="Courier New"/>
+          <w:color w:val="000000"/>
+          <w:sz w:val="20"/>
+          <w:szCs w:val="20"/>
+          <w:lang w:eastAsia="en-CA"/>
+        </w:rPr>
+      </w:pPr>
+      <w:r>
+        <w:rPr>
+          <w:rFonts w:ascii="Courier New" w:eastAsia="Times New Roman" w:hAnsi="Courier New" w:cs="Courier New"/>
+          <w:color w:val="000000"/>
+          <w:sz w:val="20"/>
+          <w:szCs w:val="20"/>
+          <w:lang w:eastAsia="en-CA"/>
+        </w:rPr>
+        <w:lastRenderedPageBreak/>
+        <w:t xml:space="preserve">    </w:t>
+      </w:r>
+    </w:p>
+    <w:p>
+      <w:pPr>
+        <w:shd w:val="clear" w:color="auto" w:fill="FFFFFF"/>
+        <w:spacing w:after="0" w:line="240" w:lineRule="auto"/>
+        <w:rPr>
+          <w:rFonts w:ascii="Courier New" w:eastAsia="Times New Roman" w:hAnsi="Courier New" w:cs="Courier New"/>
+          <w:b/>
+          <w:bCs/>
+          <w:i/>
+          <w:iCs/>
+          <w:color w:val="FF80FF"/>
+          <w:sz w:val="20"/>
+          <w:szCs w:val="20"/>
+          <w:lang w:eastAsia="en-CA"/>
+        </w:rPr>
+      </w:pPr>
+      <w:r>
+        <w:rPr>
+          <w:rFonts w:ascii="Courier New" w:eastAsia="Times New Roman" w:hAnsi="Courier New" w:cs="Courier New"/>
+          <w:color w:val="000000"/>
+          <w:sz w:val="20"/>
+          <w:szCs w:val="20"/>
+          <w:lang w:eastAsia="en-CA"/>
+        </w:rPr>
+        <w:t xml:space="preserve">    </w:t>
+      </w:r>
+      <w:r>
+        <w:rPr>
+          <w:rFonts w:ascii="Courier New" w:eastAsia="Times New Roman" w:hAnsi="Courier New" w:cs="Courier New"/>
+          <w:b/>
+          <w:bCs/>
+          <w:i/>
+          <w:iCs/>
+          <w:color w:val="FF80FF"/>
+          <w:sz w:val="20"/>
+          <w:szCs w:val="20"/>
+          <w:lang w:eastAsia="en-CA"/>
+        </w:rPr>
+        <w:t xml:space="preserve">% </w:t>
+      </w:r>
+      <w:proofErr w:type="gramStart"/>
+      <w:r>
+        <w:rPr>
+          <w:rFonts w:ascii="Courier New" w:eastAsia="Times New Roman" w:hAnsi="Courier New" w:cs="Courier New"/>
+          <w:b/>
+          <w:bCs/>
+          <w:i/>
+          <w:iCs/>
+          <w:color w:val="FF80FF"/>
+          <w:sz w:val="20"/>
+          <w:szCs w:val="20"/>
+          <w:lang w:eastAsia="en-CA"/>
+        </w:rPr>
+        <w:t>For</w:t>
+      </w:r>
+      <w:proofErr w:type="gramEnd"/>
+      <w:r>
+        <w:rPr>
+          <w:rFonts w:ascii="Courier New" w:eastAsia="Times New Roman" w:hAnsi="Courier New" w:cs="Courier New"/>
+          <w:b/>
+          <w:bCs/>
+          <w:i/>
+          <w:iCs/>
+          <w:color w:val="FF80FF"/>
+          <w:sz w:val="20"/>
+          <w:szCs w:val="20"/>
+          <w:lang w:eastAsia="en-CA"/>
+        </w:rPr>
+        <w:t xml:space="preserve"> computing the schema internally, this is no longer needed but can be a helpful utility.</w:t>
+      </w:r>
+    </w:p>
+    <w:p>
+      <w:pPr>
+        <w:shd w:val="clear" w:color="auto" w:fill="FFFFFF"/>
+        <w:spacing w:after="0" w:line="240" w:lineRule="auto"/>
+        <w:rPr>
+          <w:rFonts w:ascii="Courier New" w:eastAsia="Times New Roman" w:hAnsi="Courier New" w:cs="Courier New"/>
+          <w:b/>
+          <w:bCs/>
+          <w:i/>
+          <w:iCs/>
+          <w:color w:val="FF80FF"/>
+          <w:sz w:val="20"/>
+          <w:szCs w:val="20"/>
+          <w:lang w:eastAsia="en-CA"/>
+        </w:rPr>
+      </w:pPr>
+      <w:r>
+        <w:rPr>
+          <w:rFonts w:ascii="Courier New" w:eastAsia="Times New Roman" w:hAnsi="Courier New" w:cs="Courier New"/>
+          <w:color w:val="000000"/>
+          <w:sz w:val="20"/>
+          <w:szCs w:val="20"/>
+          <w:lang w:eastAsia="en-CA"/>
+        </w:rPr>
+        <w:t xml:space="preserve">    </w:t>
+      </w:r>
+      <w:r>
+        <w:rPr>
+          <w:rFonts w:ascii="Courier New" w:eastAsia="Times New Roman" w:hAnsi="Courier New" w:cs="Courier New"/>
+          <w:b/>
+          <w:bCs/>
+          <w:i/>
+          <w:iCs/>
+          <w:color w:val="FF80FF"/>
+          <w:sz w:val="20"/>
+          <w:szCs w:val="20"/>
+          <w:lang w:eastAsia="en-CA"/>
+        </w:rPr>
+        <w:t xml:space="preserve">% </w:t>
+      </w:r>
+      <w:proofErr w:type="spellStart"/>
+      <w:r>
+        <w:rPr>
+          <w:rFonts w:ascii="Courier New" w:eastAsia="Times New Roman" w:hAnsi="Courier New" w:cs="Courier New"/>
+          <w:b/>
+          <w:bCs/>
+          <w:i/>
+          <w:iCs/>
+          <w:color w:val="FF80FF"/>
+          <w:sz w:val="20"/>
+          <w:szCs w:val="20"/>
+          <w:lang w:eastAsia="en-CA"/>
+        </w:rPr>
+        <w:t>top_</w:t>
+      </w:r>
+      <w:proofErr w:type="gramStart"/>
+      <w:r>
+        <w:rPr>
+          <w:rFonts w:ascii="Courier New" w:eastAsia="Times New Roman" w:hAnsi="Courier New" w:cs="Courier New"/>
+          <w:b/>
+          <w:bCs/>
+          <w:i/>
+          <w:iCs/>
+          <w:color w:val="FF80FF"/>
+          <w:sz w:val="20"/>
+          <w:szCs w:val="20"/>
+          <w:lang w:eastAsia="en-CA"/>
+        </w:rPr>
+        <w:t>event</w:t>
+      </w:r>
+      <w:proofErr w:type="spellEnd"/>
+      <w:r>
+        <w:rPr>
+          <w:rFonts w:ascii="Courier New" w:eastAsia="Times New Roman" w:hAnsi="Courier New" w:cs="Courier New"/>
+          <w:b/>
+          <w:bCs/>
+          <w:i/>
+          <w:iCs/>
+          <w:color w:val="FF80FF"/>
+          <w:sz w:val="20"/>
+          <w:szCs w:val="20"/>
+          <w:lang w:eastAsia="en-CA"/>
+        </w:rPr>
+        <w:t>(</w:t>
+      </w:r>
+      <w:proofErr w:type="spellStart"/>
+      <w:proofErr w:type="gramEnd"/>
+      <w:r>
+        <w:rPr>
+          <w:rFonts w:ascii="Courier New" w:eastAsia="Times New Roman" w:hAnsi="Courier New" w:cs="Courier New"/>
+          <w:b/>
+          <w:bCs/>
+          <w:i/>
+          <w:iCs/>
+          <w:color w:val="FF80FF"/>
+          <w:sz w:val="20"/>
+          <w:szCs w:val="20"/>
+          <w:lang w:eastAsia="en-CA"/>
+        </w:rPr>
+        <w:t>Eh,Schema</w:t>
+      </w:r>
+      <w:proofErr w:type="spellEnd"/>
+      <w:r>
+        <w:rPr>
+          <w:rFonts w:ascii="Courier New" w:eastAsia="Times New Roman" w:hAnsi="Courier New" w:cs="Courier New"/>
+          <w:b/>
+          <w:bCs/>
+          <w:i/>
+          <w:iCs/>
+          <w:color w:val="FF80FF"/>
+          <w:sz w:val="20"/>
+          <w:szCs w:val="20"/>
+          <w:lang w:eastAsia="en-CA"/>
+        </w:rPr>
+        <w:t>),</w:t>
+      </w:r>
+    </w:p>
+    <w:p>
+      <w:pPr>
+        <w:shd w:val="clear" w:color="auto" w:fill="FFFFFF"/>
+        <w:spacing w:after="0" w:line="240" w:lineRule="auto"/>
+        <w:rPr>
+          <w:rFonts w:ascii="Courier New" w:eastAsia="Times New Roman" w:hAnsi="Courier New" w:cs="Courier New"/>
+          <w:b/>
+          <w:bCs/>
+          <w:i/>
+          <w:iCs/>
+          <w:color w:val="FF80FF"/>
+          <w:sz w:val="20"/>
+          <w:szCs w:val="20"/>
+          <w:lang w:eastAsia="en-CA"/>
+        </w:rPr>
+      </w:pPr>
+      <w:r>
+        <w:rPr>
+          <w:rFonts w:ascii="Courier New" w:eastAsia="Times New Roman" w:hAnsi="Courier New" w:cs="Courier New"/>
+          <w:color w:val="000000"/>
+          <w:sz w:val="20"/>
+          <w:szCs w:val="20"/>
+          <w:lang w:eastAsia="en-CA"/>
+        </w:rPr>
+        <w:t xml:space="preserve">    </w:t>
+      </w:r>
+      <w:r>
+        <w:rPr>
+          <w:rFonts w:ascii="Courier New" w:eastAsia="Times New Roman" w:hAnsi="Courier New" w:cs="Courier New"/>
+          <w:b/>
+          <w:bCs/>
+          <w:i/>
+          <w:iCs/>
+          <w:color w:val="FF80FF"/>
+          <w:sz w:val="20"/>
+          <w:szCs w:val="20"/>
+          <w:lang w:eastAsia="en-CA"/>
+        </w:rPr>
+        <w:t xml:space="preserve">% </w:t>
+      </w:r>
+      <w:proofErr w:type="gramStart"/>
+      <w:r>
+        <w:rPr>
+          <w:rFonts w:ascii="Courier New" w:eastAsia="Times New Roman" w:hAnsi="Courier New" w:cs="Courier New"/>
+          <w:b/>
+          <w:bCs/>
+          <w:i/>
+          <w:iCs/>
+          <w:color w:val="FF80FF"/>
+          <w:sz w:val="20"/>
+          <w:szCs w:val="20"/>
+          <w:lang w:eastAsia="en-CA"/>
+        </w:rPr>
+        <w:t>write(</w:t>
+      </w:r>
+      <w:proofErr w:type="gramEnd"/>
+      <w:r>
+        <w:rPr>
+          <w:rFonts w:ascii="Courier New" w:eastAsia="Times New Roman" w:hAnsi="Courier New" w:cs="Courier New"/>
+          <w:b/>
+          <w:bCs/>
+          <w:i/>
+          <w:iCs/>
+          <w:color w:val="FF80FF"/>
+          <w:sz w:val="20"/>
+          <w:szCs w:val="20"/>
+          <w:lang w:eastAsia="en-CA"/>
+        </w:rPr>
+        <w:t>'Schema Decided'),</w:t>
+      </w:r>
+      <w:proofErr w:type="spellStart"/>
+      <w:r>
+        <w:rPr>
+          <w:rFonts w:ascii="Courier New" w:eastAsia="Times New Roman" w:hAnsi="Courier New" w:cs="Courier New"/>
+          <w:b/>
+          <w:bCs/>
+          <w:i/>
+          <w:iCs/>
+          <w:color w:val="FF80FF"/>
+          <w:sz w:val="20"/>
+          <w:szCs w:val="20"/>
+          <w:lang w:eastAsia="en-CA"/>
+        </w:rPr>
+        <w:t>nl</w:t>
+      </w:r>
+      <w:proofErr w:type="spellEnd"/>
+      <w:r>
+        <w:rPr>
+          <w:rFonts w:ascii="Courier New" w:eastAsia="Times New Roman" w:hAnsi="Courier New" w:cs="Courier New"/>
+          <w:b/>
+          <w:bCs/>
+          <w:i/>
+          <w:iCs/>
+          <w:color w:val="FF80FF"/>
+          <w:sz w:val="20"/>
+          <w:szCs w:val="20"/>
+          <w:lang w:eastAsia="en-CA"/>
+        </w:rPr>
+        <w:t>,</w:t>
+      </w:r>
+    </w:p>
+    <w:p>
+      <w:pPr>
+        <w:shd w:val="clear" w:color="auto" w:fill="FFFFFF"/>
+        <w:spacing w:after="0" w:line="240" w:lineRule="auto"/>
+        <w:rPr>
+          <w:rFonts w:ascii="Courier New" w:eastAsia="Times New Roman" w:hAnsi="Courier New" w:cs="Courier New"/>
+          <w:color w:val="000000"/>
+          <w:sz w:val="20"/>
+          <w:szCs w:val="20"/>
+          <w:lang w:eastAsia="en-CA"/>
+        </w:rPr>
+      </w:pPr>
+      <w:r>
+        <w:rPr>
+          <w:rFonts w:ascii="Courier New" w:eastAsia="Times New Roman" w:hAnsi="Courier New" w:cs="Courier New"/>
+          <w:color w:val="000000"/>
+          <w:sz w:val="20"/>
+          <w:szCs w:val="20"/>
+          <w:lang w:eastAsia="en-CA"/>
+        </w:rPr>
+        <w:t xml:space="preserve">    </w:t>
+      </w:r>
+    </w:p>
+    <w:p>
+      <w:pPr>
+        <w:shd w:val="clear" w:color="auto" w:fill="FFFFFF"/>
+        <w:spacing w:after="0" w:line="240" w:lineRule="auto"/>
+        <w:rPr>
+          <w:rFonts w:ascii="Courier New" w:eastAsia="Times New Roman" w:hAnsi="Courier New" w:cs="Courier New"/>
+          <w:b/>
+          <w:bCs/>
+          <w:i/>
+          <w:iCs/>
+          <w:color w:val="FF80FF"/>
+          <w:sz w:val="20"/>
+          <w:szCs w:val="20"/>
+          <w:lang w:eastAsia="en-CA"/>
+        </w:rPr>
+      </w:pPr>
+      <w:r>
+        <w:rPr>
+          <w:rFonts w:ascii="Courier New" w:eastAsia="Times New Roman" w:hAnsi="Courier New" w:cs="Courier New"/>
+          <w:color w:val="000000"/>
+          <w:sz w:val="20"/>
+          <w:szCs w:val="20"/>
+          <w:lang w:eastAsia="en-CA"/>
+        </w:rPr>
+        <w:t xml:space="preserve">    </w:t>
+      </w:r>
+      <w:r>
+        <w:rPr>
+          <w:rFonts w:ascii="Courier New" w:eastAsia="Times New Roman" w:hAnsi="Courier New" w:cs="Courier New"/>
+          <w:b/>
+          <w:bCs/>
+          <w:i/>
+          <w:iCs/>
+          <w:color w:val="FF80FF"/>
+          <w:sz w:val="20"/>
+          <w:szCs w:val="20"/>
+          <w:lang w:eastAsia="en-CA"/>
+        </w:rPr>
+        <w:t>% EASIEST CHECK FIRST, CHECK IF THE LENGHTS OF THE 2 ARE SAME, IF NOT WE DO NOT NEED TO CHECK FURTHER</w:t>
+      </w:r>
+    </w:p>
+    <w:p>
+      <w:pPr>
+        <w:shd w:val="clear" w:color="auto" w:fill="FFFFFF"/>
+        <w:spacing w:after="0" w:line="240" w:lineRule="auto"/>
+        <w:rPr>
+          <w:rFonts w:ascii="Courier New" w:eastAsia="Times New Roman" w:hAnsi="Courier New" w:cs="Courier New"/>
+          <w:color w:val="000000"/>
+          <w:sz w:val="20"/>
+          <w:szCs w:val="20"/>
+          <w:lang w:eastAsia="en-CA"/>
+        </w:rPr>
+      </w:pPr>
+      <w:r>
+        <w:rPr>
+          <w:rFonts w:ascii="Courier New" w:eastAsia="Times New Roman" w:hAnsi="Courier New" w:cs="Courier New"/>
+          <w:color w:val="000000"/>
+          <w:sz w:val="20"/>
+          <w:szCs w:val="20"/>
+          <w:lang w:eastAsia="en-CA"/>
+        </w:rPr>
+        <w:t xml:space="preserve">    !</w:t>
+      </w:r>
+      <w:proofErr w:type="gramStart"/>
+      <w:r>
+        <w:rPr>
+          <w:rFonts w:ascii="Courier New" w:eastAsia="Times New Roman" w:hAnsi="Courier New" w:cs="Courier New"/>
+          <w:color w:val="FF0000"/>
+          <w:sz w:val="20"/>
+          <w:szCs w:val="20"/>
+          <w:lang w:eastAsia="en-CA"/>
+        </w:rPr>
+        <w:t>,</w:t>
+      </w:r>
+      <w:proofErr w:type="spellStart"/>
+      <w:r>
+        <w:rPr>
+          <w:rFonts w:ascii="Courier New" w:eastAsia="Times New Roman" w:hAnsi="Courier New" w:cs="Courier New"/>
+          <w:color w:val="000000"/>
+          <w:sz w:val="20"/>
+          <w:szCs w:val="20"/>
+          <w:lang w:eastAsia="en-CA"/>
+        </w:rPr>
+        <w:t>unify</w:t>
+      </w:r>
+      <w:proofErr w:type="gramEnd"/>
+      <w:r>
+        <w:rPr>
+          <w:rFonts w:ascii="Courier New" w:eastAsia="Times New Roman" w:hAnsi="Courier New" w:cs="Courier New"/>
+          <w:color w:val="000000"/>
+          <w:sz w:val="20"/>
+          <w:szCs w:val="20"/>
+          <w:lang w:eastAsia="en-CA"/>
+        </w:rPr>
+        <w:t>_length</w:t>
+      </w:r>
+      <w:proofErr w:type="spellEnd"/>
+      <w:r>
+        <w:rPr>
+          <w:rFonts w:ascii="Courier New" w:eastAsia="Times New Roman" w:hAnsi="Courier New" w:cs="Courier New"/>
+          <w:color w:val="FF0000"/>
+          <w:sz w:val="20"/>
+          <w:szCs w:val="20"/>
+          <w:lang w:eastAsia="en-CA"/>
+        </w:rPr>
+        <w:t>(</w:t>
+      </w:r>
+      <w:proofErr w:type="spellStart"/>
+      <w:r>
+        <w:rPr>
+          <w:rFonts w:ascii="Courier New" w:eastAsia="Times New Roman" w:hAnsi="Courier New" w:cs="Courier New"/>
+          <w:b/>
+          <w:bCs/>
+          <w:i/>
+          <w:iCs/>
+          <w:color w:val="008000"/>
+          <w:sz w:val="20"/>
+          <w:szCs w:val="20"/>
+          <w:lang w:eastAsia="en-CA"/>
+        </w:rPr>
+        <w:t>Event</w:t>
+      </w:r>
+      <w:r>
+        <w:rPr>
+          <w:rFonts w:ascii="Courier New" w:eastAsia="Times New Roman" w:hAnsi="Courier New" w:cs="Courier New"/>
+          <w:color w:val="FF0000"/>
+          <w:sz w:val="20"/>
+          <w:szCs w:val="20"/>
+          <w:lang w:eastAsia="en-CA"/>
+        </w:rPr>
+        <w:t>,</w:t>
+      </w:r>
+      <w:r>
+        <w:rPr>
+          <w:rFonts w:ascii="Courier New" w:eastAsia="Times New Roman" w:hAnsi="Courier New" w:cs="Courier New"/>
+          <w:b/>
+          <w:bCs/>
+          <w:i/>
+          <w:iCs/>
+          <w:color w:val="008000"/>
+          <w:sz w:val="20"/>
+          <w:szCs w:val="20"/>
+          <w:lang w:eastAsia="en-CA"/>
+        </w:rPr>
+        <w:t>Schema</w:t>
+      </w:r>
+      <w:proofErr w:type="spellEnd"/>
+      <w:r>
+        <w:rPr>
+          <w:rFonts w:ascii="Courier New" w:eastAsia="Times New Roman" w:hAnsi="Courier New" w:cs="Courier New"/>
+          <w:color w:val="FF0000"/>
+          <w:sz w:val="20"/>
+          <w:szCs w:val="20"/>
+          <w:lang w:eastAsia="en-CA"/>
+        </w:rPr>
+        <w:t>),</w:t>
+      </w:r>
+    </w:p>
+    <w:p>
+      <w:pPr>
+        <w:shd w:val="clear" w:color="auto" w:fill="FFFFFF"/>
+        <w:spacing w:after="0" w:line="240" w:lineRule="auto"/>
+        <w:rPr>
+          <w:rFonts w:ascii="Courier New" w:eastAsia="Times New Roman" w:hAnsi="Courier New" w:cs="Courier New"/>
+          <w:b/>
+          <w:bCs/>
+          <w:i/>
+          <w:iCs/>
+          <w:color w:val="FF80FF"/>
+          <w:sz w:val="20"/>
+          <w:szCs w:val="20"/>
+          <w:lang w:eastAsia="en-CA"/>
+        </w:rPr>
+      </w:pPr>
+      <w:r>
+        <w:rPr>
+          <w:rFonts w:ascii="Courier New" w:eastAsia="Times New Roman" w:hAnsi="Courier New" w:cs="Courier New"/>
+          <w:color w:val="000000"/>
+          <w:sz w:val="20"/>
+          <w:szCs w:val="20"/>
+          <w:lang w:eastAsia="en-CA"/>
+        </w:rPr>
+        <w:t xml:space="preserve">    </w:t>
+      </w:r>
+      <w:r>
+        <w:rPr>
+          <w:rFonts w:ascii="Courier New" w:eastAsia="Times New Roman" w:hAnsi="Courier New" w:cs="Courier New"/>
+          <w:b/>
+          <w:bCs/>
+          <w:i/>
+          <w:iCs/>
+          <w:color w:val="FF80FF"/>
+          <w:sz w:val="20"/>
+          <w:szCs w:val="20"/>
+          <w:lang w:eastAsia="en-CA"/>
+        </w:rPr>
+        <w:t xml:space="preserve">% </w:t>
+      </w:r>
+      <w:proofErr w:type="gramStart"/>
+      <w:r>
+        <w:rPr>
+          <w:rFonts w:ascii="Courier New" w:eastAsia="Times New Roman" w:hAnsi="Courier New" w:cs="Courier New"/>
+          <w:b/>
+          <w:bCs/>
+          <w:i/>
+          <w:iCs/>
+          <w:color w:val="FF80FF"/>
+          <w:sz w:val="20"/>
+          <w:szCs w:val="20"/>
+          <w:lang w:eastAsia="en-CA"/>
+        </w:rPr>
+        <w:t>write(</w:t>
+      </w:r>
+      <w:proofErr w:type="gramEnd"/>
+      <w:r>
+        <w:rPr>
+          <w:rFonts w:ascii="Courier New" w:eastAsia="Times New Roman" w:hAnsi="Courier New" w:cs="Courier New"/>
+          <w:b/>
+          <w:bCs/>
+          <w:i/>
+          <w:iCs/>
+          <w:color w:val="FF80FF"/>
+          <w:sz w:val="20"/>
+          <w:szCs w:val="20"/>
+          <w:lang w:eastAsia="en-CA"/>
+        </w:rPr>
+        <w:t>'length compared'),</w:t>
+      </w:r>
+      <w:proofErr w:type="spellStart"/>
+      <w:r>
+        <w:rPr>
+          <w:rFonts w:ascii="Courier New" w:eastAsia="Times New Roman" w:hAnsi="Courier New" w:cs="Courier New"/>
+          <w:b/>
+          <w:bCs/>
+          <w:i/>
+          <w:iCs/>
+          <w:color w:val="FF80FF"/>
+          <w:sz w:val="20"/>
+          <w:szCs w:val="20"/>
+          <w:lang w:eastAsia="en-CA"/>
+        </w:rPr>
+        <w:t>nl</w:t>
+      </w:r>
+      <w:proofErr w:type="spellEnd"/>
+      <w:r>
+        <w:rPr>
+          <w:rFonts w:ascii="Courier New" w:eastAsia="Times New Roman" w:hAnsi="Courier New" w:cs="Courier New"/>
+          <w:b/>
+          <w:bCs/>
+          <w:i/>
+          <w:iCs/>
+          <w:color w:val="FF80FF"/>
+          <w:sz w:val="20"/>
+          <w:szCs w:val="20"/>
+          <w:lang w:eastAsia="en-CA"/>
+        </w:rPr>
+        <w:t>,</w:t>
+      </w:r>
+    </w:p>
+    <w:p>
+      <w:pPr>
+        <w:shd w:val="clear" w:color="auto" w:fill="FFFFFF"/>
+        <w:spacing w:after="0" w:line="240" w:lineRule="auto"/>
+        <w:rPr>
+          <w:rFonts w:ascii="Courier New" w:eastAsia="Times New Roman" w:hAnsi="Courier New" w:cs="Courier New"/>
+          <w:b/>
+          <w:bCs/>
+          <w:i/>
+          <w:iCs/>
+          <w:color w:val="FF80FF"/>
+          <w:sz w:val="20"/>
+          <w:szCs w:val="20"/>
+          <w:lang w:eastAsia="en-CA"/>
+        </w:rPr>
+      </w:pPr>
+      <w:r>
+        <w:rPr>
+          <w:rFonts w:ascii="Courier New" w:eastAsia="Times New Roman" w:hAnsi="Courier New" w:cs="Courier New"/>
+          <w:color w:val="000000"/>
+          <w:sz w:val="20"/>
+          <w:szCs w:val="20"/>
+          <w:lang w:eastAsia="en-CA"/>
+        </w:rPr>
+        <w:t xml:space="preserve">    </w:t>
+      </w:r>
+      <w:r>
+        <w:rPr>
+          <w:rFonts w:ascii="Courier New" w:eastAsia="Times New Roman" w:hAnsi="Courier New" w:cs="Courier New"/>
+          <w:b/>
+          <w:bCs/>
+          <w:i/>
+          <w:iCs/>
+          <w:color w:val="FF80FF"/>
+          <w:sz w:val="20"/>
+          <w:szCs w:val="20"/>
+          <w:lang w:eastAsia="en-CA"/>
+        </w:rPr>
+        <w:t>% IF THE LENGHS MATCH, WE MOVE ON THE ELEMENTS OF THE EVENT AND COMPARE THE KEYS AND THE TYPE OF VALUES</w:t>
+      </w:r>
+    </w:p>
+    <w:p>
+      <w:pPr>
+        <w:shd w:val="clear" w:color="auto" w:fill="FFFFFF"/>
+        <w:spacing w:after="0" w:line="240" w:lineRule="auto"/>
+        <w:rPr>
+          <w:rFonts w:ascii="Courier New" w:eastAsia="Times New Roman" w:hAnsi="Courier New" w:cs="Courier New"/>
+          <w:color w:val="000000"/>
+          <w:sz w:val="20"/>
+          <w:szCs w:val="20"/>
+          <w:lang w:eastAsia="en-CA"/>
+        </w:rPr>
+      </w:pPr>
+      <w:r>
+        <w:rPr>
+          <w:rFonts w:ascii="Courier New" w:eastAsia="Times New Roman" w:hAnsi="Courier New" w:cs="Courier New"/>
+          <w:color w:val="000000"/>
+          <w:sz w:val="20"/>
+          <w:szCs w:val="20"/>
+          <w:lang w:eastAsia="en-CA"/>
+        </w:rPr>
+        <w:t xml:space="preserve">    !</w:t>
+      </w:r>
+      <w:proofErr w:type="gramStart"/>
+      <w:r>
+        <w:rPr>
+          <w:rFonts w:ascii="Courier New" w:eastAsia="Times New Roman" w:hAnsi="Courier New" w:cs="Courier New"/>
+          <w:color w:val="FF0000"/>
+          <w:sz w:val="20"/>
+          <w:szCs w:val="20"/>
+          <w:lang w:eastAsia="en-CA"/>
+        </w:rPr>
+        <w:t>,</w:t>
+      </w:r>
+      <w:proofErr w:type="spellStart"/>
+      <w:r>
+        <w:rPr>
+          <w:rFonts w:ascii="Courier New" w:eastAsia="Times New Roman" w:hAnsi="Courier New" w:cs="Courier New"/>
+          <w:color w:val="000000"/>
+          <w:sz w:val="20"/>
+          <w:szCs w:val="20"/>
+          <w:lang w:eastAsia="en-CA"/>
+        </w:rPr>
+        <w:t>compare</w:t>
+      </w:r>
+      <w:proofErr w:type="gramEnd"/>
+      <w:r>
+        <w:rPr>
+          <w:rFonts w:ascii="Courier New" w:eastAsia="Times New Roman" w:hAnsi="Courier New" w:cs="Courier New"/>
+          <w:color w:val="000000"/>
+          <w:sz w:val="20"/>
+          <w:szCs w:val="20"/>
+          <w:lang w:eastAsia="en-CA"/>
+        </w:rPr>
+        <w:t>_elements</w:t>
+      </w:r>
+      <w:proofErr w:type="spellEnd"/>
+      <w:r>
+        <w:rPr>
+          <w:rFonts w:ascii="Courier New" w:eastAsia="Times New Roman" w:hAnsi="Courier New" w:cs="Courier New"/>
+          <w:color w:val="FF0000"/>
+          <w:sz w:val="20"/>
+          <w:szCs w:val="20"/>
+          <w:lang w:eastAsia="en-CA"/>
+        </w:rPr>
+        <w:t>(</w:t>
+      </w:r>
+      <w:proofErr w:type="spellStart"/>
+      <w:r>
+        <w:rPr>
+          <w:rFonts w:ascii="Courier New" w:eastAsia="Times New Roman" w:hAnsi="Courier New" w:cs="Courier New"/>
+          <w:b/>
+          <w:bCs/>
+          <w:i/>
+          <w:iCs/>
+          <w:color w:val="008000"/>
+          <w:sz w:val="20"/>
+          <w:szCs w:val="20"/>
+          <w:lang w:eastAsia="en-CA"/>
+        </w:rPr>
+        <w:t>Event</w:t>
+      </w:r>
+      <w:r>
+        <w:rPr>
+          <w:rFonts w:ascii="Courier New" w:eastAsia="Times New Roman" w:hAnsi="Courier New" w:cs="Courier New"/>
+          <w:color w:val="FF0000"/>
+          <w:sz w:val="20"/>
+          <w:szCs w:val="20"/>
+          <w:lang w:eastAsia="en-CA"/>
+        </w:rPr>
+        <w:t>,</w:t>
+      </w:r>
+      <w:r>
+        <w:rPr>
+          <w:rFonts w:ascii="Courier New" w:eastAsia="Times New Roman" w:hAnsi="Courier New" w:cs="Courier New"/>
+          <w:b/>
+          <w:bCs/>
+          <w:i/>
+          <w:iCs/>
+          <w:color w:val="008000"/>
+          <w:sz w:val="20"/>
+          <w:szCs w:val="20"/>
+          <w:lang w:eastAsia="en-CA"/>
+        </w:rPr>
+        <w:t>Schema</w:t>
+      </w:r>
+      <w:proofErr w:type="spellEnd"/>
+      <w:r>
+        <w:rPr>
+          <w:rFonts w:ascii="Courier New" w:eastAsia="Times New Roman" w:hAnsi="Courier New" w:cs="Courier New"/>
+          <w:color w:val="FF0000"/>
+          <w:sz w:val="20"/>
+          <w:szCs w:val="20"/>
+          <w:lang w:eastAsia="en-CA"/>
+        </w:rPr>
+        <w:t>)</w:t>
+      </w:r>
+      <w:r>
+        <w:rPr>
+          <w:rFonts w:ascii="Courier New" w:eastAsia="Times New Roman" w:hAnsi="Courier New" w:cs="Courier New"/>
+          <w:color w:val="0000FF"/>
+          <w:sz w:val="20"/>
+          <w:szCs w:val="20"/>
+          <w:lang w:eastAsia="en-CA"/>
+        </w:rPr>
+        <w:t>.</w:t>
+      </w:r>
+    </w:p>
+    <w:p>
+      <w:pPr>
+        <w:shd w:val="clear" w:color="auto" w:fill="FFFFFF"/>
+        <w:spacing w:after="0" w:line="240" w:lineRule="auto"/>
+        <w:rPr>
+          <w:rFonts w:ascii="Courier New" w:eastAsia="Times New Roman" w:hAnsi="Courier New" w:cs="Courier New"/>
+          <w:b/>
+          <w:bCs/>
+          <w:i/>
+          <w:iCs/>
+          <w:color w:val="FF80FF"/>
+          <w:sz w:val="20"/>
+          <w:szCs w:val="20"/>
+          <w:lang w:eastAsia="en-CA"/>
+        </w:rPr>
+      </w:pPr>
+      <w:r>
+        <w:rPr>
+          <w:rFonts w:ascii="Courier New" w:eastAsia="Times New Roman" w:hAnsi="Courier New" w:cs="Courier New"/>
+          <w:color w:val="000000"/>
+          <w:sz w:val="20"/>
+          <w:szCs w:val="20"/>
+          <w:lang w:eastAsia="en-CA"/>
+        </w:rPr>
+        <w:t xml:space="preserve">    </w:t>
+      </w:r>
+      <w:r>
+        <w:rPr>
+          <w:rFonts w:ascii="Courier New" w:eastAsia="Times New Roman" w:hAnsi="Courier New" w:cs="Courier New"/>
+          <w:b/>
+          <w:bCs/>
+          <w:i/>
+          <w:iCs/>
+          <w:color w:val="FF80FF"/>
+          <w:sz w:val="20"/>
+          <w:szCs w:val="20"/>
+          <w:lang w:eastAsia="en-CA"/>
+        </w:rPr>
+        <w:t xml:space="preserve">% </w:t>
+      </w:r>
+      <w:proofErr w:type="gramStart"/>
+      <w:r>
+        <w:rPr>
+          <w:rFonts w:ascii="Courier New" w:eastAsia="Times New Roman" w:hAnsi="Courier New" w:cs="Courier New"/>
+          <w:b/>
+          <w:bCs/>
+          <w:i/>
+          <w:iCs/>
+          <w:color w:val="FF80FF"/>
+          <w:sz w:val="20"/>
+          <w:szCs w:val="20"/>
+          <w:lang w:eastAsia="en-CA"/>
+        </w:rPr>
+        <w:t>write(</w:t>
+      </w:r>
+      <w:proofErr w:type="gramEnd"/>
+      <w:r>
+        <w:rPr>
+          <w:rFonts w:ascii="Courier New" w:eastAsia="Times New Roman" w:hAnsi="Courier New" w:cs="Courier New"/>
+          <w:b/>
+          <w:bCs/>
+          <w:i/>
+          <w:iCs/>
+          <w:color w:val="FF80FF"/>
+          <w:sz w:val="20"/>
+          <w:szCs w:val="20"/>
+          <w:lang w:eastAsia="en-CA"/>
+        </w:rPr>
+        <w:t>'Schema compared'),</w:t>
+      </w:r>
+      <w:proofErr w:type="spellStart"/>
+      <w:r>
+        <w:rPr>
+          <w:rFonts w:ascii="Courier New" w:eastAsia="Times New Roman" w:hAnsi="Courier New" w:cs="Courier New"/>
+          <w:b/>
+          <w:bCs/>
+          <w:i/>
+          <w:iCs/>
+          <w:color w:val="FF80FF"/>
+          <w:sz w:val="20"/>
+          <w:szCs w:val="20"/>
+          <w:lang w:eastAsia="en-CA"/>
+        </w:rPr>
+        <w:t>nl</w:t>
+      </w:r>
+      <w:proofErr w:type="spellEnd"/>
+      <w:r>
+        <w:rPr>
+          <w:rFonts w:ascii="Courier New" w:eastAsia="Times New Roman" w:hAnsi="Courier New" w:cs="Courier New"/>
+          <w:b/>
+          <w:bCs/>
+          <w:i/>
+          <w:iCs/>
+          <w:color w:val="FF80FF"/>
+          <w:sz w:val="20"/>
+          <w:szCs w:val="20"/>
+          <w:lang w:eastAsia="en-CA"/>
+        </w:rPr>
+        <w:t>.</w:t>
+      </w:r>
+    </w:p>
+    <w:p>
+      <w:pPr>
+        <w:shd w:val="clear" w:color="auto" w:fill="FFFFFF"/>
+        <w:spacing w:after="0" w:line="240" w:lineRule="auto"/>
+        <w:rPr>
+          <w:rFonts w:ascii="Courier New" w:eastAsia="Times New Roman" w:hAnsi="Courier New" w:cs="Courier New"/>
+          <w:color w:val="000000"/>
+          <w:sz w:val="20"/>
+          <w:szCs w:val="20"/>
+          <w:lang w:eastAsia="en-CA"/>
+        </w:rPr>
+      </w:pPr>
+    </w:p>
+    <w:p>
+      <w:pPr>
+        <w:shd w:val="clear" w:color="auto" w:fill="FFFFFF"/>
+        <w:spacing w:after="0" w:line="240" w:lineRule="auto"/>
+        <w:rPr>
+          <w:rFonts w:ascii="Courier New" w:eastAsia="Times New Roman" w:hAnsi="Courier New" w:cs="Courier New"/>
+          <w:b/>
+          <w:bCs/>
+          <w:i/>
+          <w:iCs/>
+          <w:color w:val="FF80FF"/>
+          <w:sz w:val="20"/>
+          <w:szCs w:val="20"/>
+          <w:lang w:eastAsia="en-CA"/>
+        </w:rPr>
+      </w:pPr>
+      <w:r>
+        <w:rPr>
+          <w:rFonts w:ascii="Courier New" w:eastAsia="Times New Roman" w:hAnsi="Courier New" w:cs="Courier New"/>
+          <w:b/>
+          <w:bCs/>
+          <w:i/>
+          <w:iCs/>
+          <w:color w:val="FF80FF"/>
+          <w:sz w:val="20"/>
+          <w:szCs w:val="20"/>
+          <w:lang w:eastAsia="en-CA"/>
+        </w:rPr>
+        <w:t>% THIS PREDICATE IS USED TO ITERRATE THE EVENT AND THE SCHEMA TOGATHER</w:t>
+      </w:r>
+    </w:p>
+    <w:p>
+      <w:pPr>
+        <w:shd w:val="clear" w:color="auto" w:fill="FFFFFF"/>
+        <w:spacing w:after="0" w:line="240" w:lineRule="auto"/>
+        <w:rPr>
+          <w:rFonts w:ascii="Courier New" w:eastAsia="Times New Roman" w:hAnsi="Courier New" w:cs="Courier New"/>
+          <w:color w:val="000000"/>
+          <w:sz w:val="20"/>
+          <w:szCs w:val="20"/>
+          <w:lang w:eastAsia="en-CA"/>
+        </w:rPr>
+      </w:pPr>
+      <w:proofErr w:type="spellStart"/>
+      <w:r>
+        <w:rPr>
+          <w:rFonts w:ascii="Courier New" w:eastAsia="Times New Roman" w:hAnsi="Courier New" w:cs="Courier New"/>
+          <w:color w:val="000000"/>
+          <w:sz w:val="20"/>
+          <w:szCs w:val="20"/>
+          <w:lang w:eastAsia="en-CA"/>
+        </w:rPr>
+        <w:t>compare_</w:t>
+      </w:r>
+      <w:proofErr w:type="gramStart"/>
+      <w:r>
+        <w:rPr>
+          <w:rFonts w:ascii="Courier New" w:eastAsia="Times New Roman" w:hAnsi="Courier New" w:cs="Courier New"/>
+          <w:color w:val="000000"/>
+          <w:sz w:val="20"/>
+          <w:szCs w:val="20"/>
+          <w:lang w:eastAsia="en-CA"/>
+        </w:rPr>
+        <w:t>elements</w:t>
+      </w:r>
+      <w:proofErr w:type="spellEnd"/>
+      <w:r>
+        <w:rPr>
+          <w:rFonts w:ascii="Courier New" w:eastAsia="Times New Roman" w:hAnsi="Courier New" w:cs="Courier New"/>
+          <w:color w:val="FF0000"/>
+          <w:sz w:val="20"/>
+          <w:szCs w:val="20"/>
+          <w:lang w:eastAsia="en-CA"/>
+        </w:rPr>
+        <w:t>(</w:t>
+      </w:r>
+      <w:proofErr w:type="gramEnd"/>
+      <w:r>
+        <w:rPr>
+          <w:rFonts w:ascii="Courier New" w:eastAsia="Times New Roman" w:hAnsi="Courier New" w:cs="Courier New"/>
+          <w:color w:val="FF0000"/>
+          <w:sz w:val="20"/>
+          <w:szCs w:val="20"/>
+          <w:lang w:eastAsia="en-CA"/>
+        </w:rPr>
+        <w:t>[</w:t>
+      </w:r>
+      <w:r>
+        <w:rPr>
+          <w:rFonts w:ascii="Courier New" w:eastAsia="Times New Roman" w:hAnsi="Courier New" w:cs="Courier New"/>
+          <w:b/>
+          <w:bCs/>
+          <w:i/>
+          <w:iCs/>
+          <w:color w:val="008000"/>
+          <w:sz w:val="20"/>
+          <w:szCs w:val="20"/>
+          <w:lang w:eastAsia="en-CA"/>
+        </w:rPr>
+        <w:t>Eh</w:t>
+      </w:r>
+      <w:r>
+        <w:rPr>
+          <w:rFonts w:ascii="Courier New" w:eastAsia="Times New Roman" w:hAnsi="Courier New" w:cs="Courier New"/>
+          <w:color w:val="FF0000"/>
+          <w:sz w:val="20"/>
+          <w:szCs w:val="20"/>
+          <w:lang w:eastAsia="en-CA"/>
+        </w:rPr>
+        <w:t>|[]],[</w:t>
+      </w:r>
+      <w:proofErr w:type="spellStart"/>
+      <w:r>
+        <w:rPr>
+          <w:rFonts w:ascii="Courier New" w:eastAsia="Times New Roman" w:hAnsi="Courier New" w:cs="Courier New"/>
+          <w:b/>
+          <w:bCs/>
+          <w:i/>
+          <w:iCs/>
+          <w:color w:val="008000"/>
+          <w:sz w:val="20"/>
+          <w:szCs w:val="20"/>
+          <w:lang w:eastAsia="en-CA"/>
+        </w:rPr>
+        <w:t>Sh</w:t>
+      </w:r>
+      <w:proofErr w:type="spellEnd"/>
+      <w:r>
+        <w:rPr>
+          <w:rFonts w:ascii="Courier New" w:eastAsia="Times New Roman" w:hAnsi="Courier New" w:cs="Courier New"/>
+          <w:color w:val="FF0000"/>
+          <w:sz w:val="20"/>
+          <w:szCs w:val="20"/>
+          <w:lang w:eastAsia="en-CA"/>
+        </w:rPr>
+        <w:t>|[]])</w:t>
+      </w:r>
+      <w:r>
+        <w:rPr>
+          <w:rFonts w:ascii="Courier New" w:eastAsia="Times New Roman" w:hAnsi="Courier New" w:cs="Courier New"/>
+          <w:color w:val="0000FF"/>
+          <w:sz w:val="20"/>
+          <w:szCs w:val="20"/>
+          <w:lang w:eastAsia="en-CA"/>
+        </w:rPr>
+        <w:t>:-</w:t>
+      </w:r>
+    </w:p>
+    <w:p>
+      <w:pPr>
+        <w:shd w:val="clear" w:color="auto" w:fill="FFFFFF"/>
+        <w:spacing w:after="0" w:line="240" w:lineRule="auto"/>
+        <w:rPr>
+          <w:rFonts w:ascii="Courier New" w:eastAsia="Times New Roman" w:hAnsi="Courier New" w:cs="Courier New"/>
+          <w:b/>
+          <w:bCs/>
+          <w:i/>
+          <w:iCs/>
+          <w:color w:val="FF80FF"/>
+          <w:sz w:val="20"/>
+          <w:szCs w:val="20"/>
+          <w:lang w:eastAsia="en-CA"/>
+        </w:rPr>
+      </w:pPr>
+      <w:r>
+        <w:rPr>
+          <w:rFonts w:ascii="Courier New" w:eastAsia="Times New Roman" w:hAnsi="Courier New" w:cs="Courier New"/>
+          <w:color w:val="000000"/>
+          <w:sz w:val="20"/>
+          <w:szCs w:val="20"/>
+          <w:lang w:eastAsia="en-CA"/>
+        </w:rPr>
+        <w:t xml:space="preserve">    </w:t>
+      </w:r>
+      <w:r>
+        <w:rPr>
+          <w:rFonts w:ascii="Courier New" w:eastAsia="Times New Roman" w:hAnsi="Courier New" w:cs="Courier New"/>
+          <w:b/>
+          <w:bCs/>
+          <w:i/>
+          <w:iCs/>
+          <w:color w:val="FF80FF"/>
+          <w:sz w:val="20"/>
+          <w:szCs w:val="20"/>
+          <w:lang w:eastAsia="en-CA"/>
+        </w:rPr>
+        <w:t>%</w:t>
+      </w:r>
+      <w:proofErr w:type="gramStart"/>
+      <w:r>
+        <w:rPr>
+          <w:rFonts w:ascii="Courier New" w:eastAsia="Times New Roman" w:hAnsi="Courier New" w:cs="Courier New"/>
+          <w:b/>
+          <w:bCs/>
+          <w:i/>
+          <w:iCs/>
+          <w:color w:val="FF80FF"/>
+          <w:sz w:val="20"/>
+          <w:szCs w:val="20"/>
+          <w:lang w:eastAsia="en-CA"/>
+        </w:rPr>
+        <w:t>write(</w:t>
+      </w:r>
+      <w:proofErr w:type="gramEnd"/>
+      <w:r>
+        <w:rPr>
+          <w:rFonts w:ascii="Courier New" w:eastAsia="Times New Roman" w:hAnsi="Courier New" w:cs="Courier New"/>
+          <w:b/>
+          <w:bCs/>
+          <w:i/>
+          <w:iCs/>
+          <w:color w:val="FF80FF"/>
+          <w:sz w:val="20"/>
+          <w:szCs w:val="20"/>
+          <w:lang w:eastAsia="en-CA"/>
+        </w:rPr>
+        <w:t>'End'),</w:t>
+      </w:r>
+      <w:proofErr w:type="spellStart"/>
+      <w:r>
+        <w:rPr>
+          <w:rFonts w:ascii="Courier New" w:eastAsia="Times New Roman" w:hAnsi="Courier New" w:cs="Courier New"/>
+          <w:b/>
+          <w:bCs/>
+          <w:i/>
+          <w:iCs/>
+          <w:color w:val="FF80FF"/>
+          <w:sz w:val="20"/>
+          <w:szCs w:val="20"/>
+          <w:lang w:eastAsia="en-CA"/>
+        </w:rPr>
+        <w:t>nl</w:t>
+      </w:r>
+      <w:proofErr w:type="spellEnd"/>
+      <w:r>
+        <w:rPr>
+          <w:rFonts w:ascii="Courier New" w:eastAsia="Times New Roman" w:hAnsi="Courier New" w:cs="Courier New"/>
+          <w:b/>
+          <w:bCs/>
+          <w:i/>
+          <w:iCs/>
+          <w:color w:val="FF80FF"/>
+          <w:sz w:val="20"/>
+          <w:szCs w:val="20"/>
+          <w:lang w:eastAsia="en-CA"/>
+        </w:rPr>
+        <w:t>,</w:t>
+      </w:r>
+    </w:p>
+    <w:p>
+      <w:pPr>
+        <w:shd w:val="clear" w:color="auto" w:fill="FFFFFF"/>
+        <w:spacing w:after="0" w:line="240" w:lineRule="auto"/>
+        <w:rPr>
+          <w:rFonts w:ascii="Courier New" w:eastAsia="Times New Roman" w:hAnsi="Courier New" w:cs="Courier New"/>
+          <w:color w:val="000000"/>
+          <w:sz w:val="20"/>
+          <w:szCs w:val="20"/>
+          <w:lang w:eastAsia="en-CA"/>
+        </w:rPr>
+      </w:pPr>
+      <w:r>
+        <w:rPr>
+          <w:rFonts w:ascii="Courier New" w:eastAsia="Times New Roman" w:hAnsi="Courier New" w:cs="Courier New"/>
+          <w:color w:val="000000"/>
+          <w:sz w:val="20"/>
+          <w:szCs w:val="20"/>
+          <w:lang w:eastAsia="en-CA"/>
+        </w:rPr>
+        <w:t xml:space="preserve">    !</w:t>
+      </w:r>
+      <w:proofErr w:type="gramStart"/>
+      <w:r>
+        <w:rPr>
+          <w:rFonts w:ascii="Courier New" w:eastAsia="Times New Roman" w:hAnsi="Courier New" w:cs="Courier New"/>
+          <w:color w:val="FF0000"/>
+          <w:sz w:val="20"/>
+          <w:szCs w:val="20"/>
+          <w:lang w:eastAsia="en-CA"/>
+        </w:rPr>
+        <w:t>,</w:t>
+      </w:r>
+      <w:proofErr w:type="spellStart"/>
+      <w:r>
+        <w:rPr>
+          <w:rFonts w:ascii="Courier New" w:eastAsia="Times New Roman" w:hAnsi="Courier New" w:cs="Courier New"/>
+          <w:color w:val="000000"/>
+          <w:sz w:val="20"/>
+          <w:szCs w:val="20"/>
+          <w:lang w:eastAsia="en-CA"/>
+        </w:rPr>
+        <w:t>compare</w:t>
+      </w:r>
+      <w:proofErr w:type="gramEnd"/>
+      <w:r>
+        <w:rPr>
+          <w:rFonts w:ascii="Courier New" w:eastAsia="Times New Roman" w:hAnsi="Courier New" w:cs="Courier New"/>
+          <w:color w:val="000000"/>
+          <w:sz w:val="20"/>
+          <w:szCs w:val="20"/>
+          <w:lang w:eastAsia="en-CA"/>
+        </w:rPr>
+        <w:t>_elements</w:t>
+      </w:r>
+      <w:proofErr w:type="spellEnd"/>
+      <w:r>
+        <w:rPr>
+          <w:rFonts w:ascii="Courier New" w:eastAsia="Times New Roman" w:hAnsi="Courier New" w:cs="Courier New"/>
+          <w:color w:val="FF0000"/>
+          <w:sz w:val="20"/>
+          <w:szCs w:val="20"/>
+          <w:lang w:eastAsia="en-CA"/>
+        </w:rPr>
+        <w:t>(</w:t>
+      </w:r>
+      <w:proofErr w:type="spellStart"/>
+      <w:r>
+        <w:rPr>
+          <w:rFonts w:ascii="Courier New" w:eastAsia="Times New Roman" w:hAnsi="Courier New" w:cs="Courier New"/>
+          <w:b/>
+          <w:bCs/>
+          <w:i/>
+          <w:iCs/>
+          <w:color w:val="008000"/>
+          <w:sz w:val="20"/>
+          <w:szCs w:val="20"/>
+          <w:lang w:eastAsia="en-CA"/>
+        </w:rPr>
+        <w:t>Eh</w:t>
+      </w:r>
+      <w:r>
+        <w:rPr>
+          <w:rFonts w:ascii="Courier New" w:eastAsia="Times New Roman" w:hAnsi="Courier New" w:cs="Courier New"/>
+          <w:color w:val="FF0000"/>
+          <w:sz w:val="20"/>
+          <w:szCs w:val="20"/>
+          <w:lang w:eastAsia="en-CA"/>
+        </w:rPr>
+        <w:t>,</w:t>
+      </w:r>
+      <w:r>
+        <w:rPr>
+          <w:rFonts w:ascii="Courier New" w:eastAsia="Times New Roman" w:hAnsi="Courier New" w:cs="Courier New"/>
+          <w:b/>
+          <w:bCs/>
+          <w:i/>
+          <w:iCs/>
+          <w:color w:val="008000"/>
+          <w:sz w:val="20"/>
+          <w:szCs w:val="20"/>
+          <w:lang w:eastAsia="en-CA"/>
+        </w:rPr>
+        <w:t>Sh</w:t>
+      </w:r>
+      <w:proofErr w:type="spellEnd"/>
+      <w:r>
+        <w:rPr>
+          <w:rFonts w:ascii="Courier New" w:eastAsia="Times New Roman" w:hAnsi="Courier New" w:cs="Courier New"/>
+          <w:color w:val="FF0000"/>
+          <w:sz w:val="20"/>
+          <w:szCs w:val="20"/>
+          <w:lang w:eastAsia="en-CA"/>
+        </w:rPr>
+        <w:t>)</w:t>
+      </w:r>
+      <w:r>
+        <w:rPr>
+          <w:rFonts w:ascii="Courier New" w:eastAsia="Times New Roman" w:hAnsi="Courier New" w:cs="Courier New"/>
+          <w:color w:val="0000FF"/>
+          <w:sz w:val="20"/>
+          <w:szCs w:val="20"/>
+          <w:lang w:eastAsia="en-CA"/>
+        </w:rPr>
+        <w:t>.</w:t>
+      </w:r>
+    </w:p>
+    <w:p>
+      <w:pPr>
+        <w:shd w:val="clear" w:color="auto" w:fill="FFFFFF"/>
+        <w:spacing w:after="0" w:line="240" w:lineRule="auto"/>
+        <w:rPr>
+          <w:rFonts w:ascii="Courier New" w:eastAsia="Times New Roman" w:hAnsi="Courier New" w:cs="Courier New"/>
+          <w:color w:val="000000"/>
+          <w:sz w:val="20"/>
+          <w:szCs w:val="20"/>
+          <w:lang w:eastAsia="en-CA"/>
+        </w:rPr>
+      </w:pPr>
+      <w:r>
+        <w:rPr>
+          <w:rFonts w:ascii="Courier New" w:eastAsia="Times New Roman" w:hAnsi="Courier New" w:cs="Courier New"/>
+          <w:color w:val="000000"/>
+          <w:sz w:val="20"/>
+          <w:szCs w:val="20"/>
+          <w:lang w:eastAsia="en-CA"/>
+        </w:rPr>
+        <w:t xml:space="preserve">    </w:t>
+      </w:r>
+    </w:p>
+    <w:p>
+      <w:pPr>
+        <w:shd w:val="clear" w:color="auto" w:fill="FFFFFF"/>
+        <w:spacing w:after="0" w:line="240" w:lineRule="auto"/>
+        <w:rPr>
+          <w:rFonts w:ascii="Courier New" w:eastAsia="Times New Roman" w:hAnsi="Courier New" w:cs="Courier New"/>
+          <w:color w:val="000000"/>
+          <w:sz w:val="20"/>
+          <w:szCs w:val="20"/>
+          <w:lang w:eastAsia="en-CA"/>
+        </w:rPr>
+      </w:pPr>
+      <w:proofErr w:type="spellStart"/>
+      <w:r>
+        <w:rPr>
+          <w:rFonts w:ascii="Courier New" w:eastAsia="Times New Roman" w:hAnsi="Courier New" w:cs="Courier New"/>
+          <w:color w:val="000000"/>
+          <w:sz w:val="20"/>
+          <w:szCs w:val="20"/>
+          <w:lang w:eastAsia="en-CA"/>
+        </w:rPr>
+        <w:t>compare_</w:t>
+      </w:r>
+      <w:proofErr w:type="gramStart"/>
+      <w:r>
+        <w:rPr>
+          <w:rFonts w:ascii="Courier New" w:eastAsia="Times New Roman" w:hAnsi="Courier New" w:cs="Courier New"/>
+          <w:color w:val="000000"/>
+          <w:sz w:val="20"/>
+          <w:szCs w:val="20"/>
+          <w:lang w:eastAsia="en-CA"/>
+        </w:rPr>
+        <w:t>elements</w:t>
+      </w:r>
+      <w:proofErr w:type="spellEnd"/>
+      <w:r>
+        <w:rPr>
+          <w:rFonts w:ascii="Courier New" w:eastAsia="Times New Roman" w:hAnsi="Courier New" w:cs="Courier New"/>
+          <w:color w:val="FF0000"/>
+          <w:sz w:val="20"/>
+          <w:szCs w:val="20"/>
+          <w:lang w:eastAsia="en-CA"/>
+        </w:rPr>
+        <w:t>(</w:t>
+      </w:r>
+      <w:proofErr w:type="gramEnd"/>
+      <w:r>
+        <w:rPr>
+          <w:rFonts w:ascii="Courier New" w:eastAsia="Times New Roman" w:hAnsi="Courier New" w:cs="Courier New"/>
+          <w:color w:val="FF0000"/>
+          <w:sz w:val="20"/>
+          <w:szCs w:val="20"/>
+          <w:lang w:eastAsia="en-CA"/>
+        </w:rPr>
+        <w:t>[</w:t>
+      </w:r>
+      <w:proofErr w:type="spellStart"/>
+      <w:r>
+        <w:rPr>
+          <w:rFonts w:ascii="Courier New" w:eastAsia="Times New Roman" w:hAnsi="Courier New" w:cs="Courier New"/>
+          <w:b/>
+          <w:bCs/>
+          <w:i/>
+          <w:iCs/>
+          <w:color w:val="008000"/>
+          <w:sz w:val="20"/>
+          <w:szCs w:val="20"/>
+          <w:lang w:eastAsia="en-CA"/>
+        </w:rPr>
+        <w:t>Eh</w:t>
+      </w:r>
+      <w:r>
+        <w:rPr>
+          <w:rFonts w:ascii="Courier New" w:eastAsia="Times New Roman" w:hAnsi="Courier New" w:cs="Courier New"/>
+          <w:color w:val="FF0000"/>
+          <w:sz w:val="20"/>
+          <w:szCs w:val="20"/>
+          <w:lang w:eastAsia="en-CA"/>
+        </w:rPr>
+        <w:t>|</w:t>
+      </w:r>
+      <w:r>
+        <w:rPr>
+          <w:rFonts w:ascii="Courier New" w:eastAsia="Times New Roman" w:hAnsi="Courier New" w:cs="Courier New"/>
+          <w:b/>
+          <w:bCs/>
+          <w:i/>
+          <w:iCs/>
+          <w:color w:val="008000"/>
+          <w:sz w:val="20"/>
+          <w:szCs w:val="20"/>
+          <w:lang w:eastAsia="en-CA"/>
+        </w:rPr>
+        <w:t>Et</w:t>
+      </w:r>
+      <w:proofErr w:type="spellEnd"/>
+      <w:r>
+        <w:rPr>
+          <w:rFonts w:ascii="Courier New" w:eastAsia="Times New Roman" w:hAnsi="Courier New" w:cs="Courier New"/>
+          <w:color w:val="FF0000"/>
+          <w:sz w:val="20"/>
+          <w:szCs w:val="20"/>
+          <w:lang w:eastAsia="en-CA"/>
+        </w:rPr>
+        <w:t>],[</w:t>
+      </w:r>
+      <w:proofErr w:type="spellStart"/>
+      <w:r>
+        <w:rPr>
+          <w:rFonts w:ascii="Courier New" w:eastAsia="Times New Roman" w:hAnsi="Courier New" w:cs="Courier New"/>
+          <w:b/>
+          <w:bCs/>
+          <w:i/>
+          <w:iCs/>
+          <w:color w:val="008000"/>
+          <w:sz w:val="20"/>
+          <w:szCs w:val="20"/>
+          <w:lang w:eastAsia="en-CA"/>
+        </w:rPr>
+        <w:t>Sh</w:t>
+      </w:r>
+      <w:r>
+        <w:rPr>
+          <w:rFonts w:ascii="Courier New" w:eastAsia="Times New Roman" w:hAnsi="Courier New" w:cs="Courier New"/>
+          <w:color w:val="FF0000"/>
+          <w:sz w:val="20"/>
+          <w:szCs w:val="20"/>
+          <w:lang w:eastAsia="en-CA"/>
+        </w:rPr>
+        <w:t>|</w:t>
+      </w:r>
+      <w:r>
+        <w:rPr>
+          <w:rFonts w:ascii="Courier New" w:eastAsia="Times New Roman" w:hAnsi="Courier New" w:cs="Courier New"/>
+          <w:b/>
+          <w:bCs/>
+          <w:i/>
+          <w:iCs/>
+          <w:color w:val="008000"/>
+          <w:sz w:val="20"/>
+          <w:szCs w:val="20"/>
+          <w:lang w:eastAsia="en-CA"/>
+        </w:rPr>
+        <w:t>St</w:t>
+      </w:r>
+      <w:proofErr w:type="spellEnd"/>
+      <w:r>
+        <w:rPr>
+          <w:rFonts w:ascii="Courier New" w:eastAsia="Times New Roman" w:hAnsi="Courier New" w:cs="Courier New"/>
+          <w:color w:val="FF0000"/>
+          <w:sz w:val="20"/>
+          <w:szCs w:val="20"/>
+          <w:lang w:eastAsia="en-CA"/>
+        </w:rPr>
+        <w:t>])</w:t>
+      </w:r>
+      <w:r>
+        <w:rPr>
+          <w:rFonts w:ascii="Courier New" w:eastAsia="Times New Roman" w:hAnsi="Courier New" w:cs="Courier New"/>
+          <w:color w:val="0000FF"/>
+          <w:sz w:val="20"/>
+          <w:szCs w:val="20"/>
+          <w:lang w:eastAsia="en-CA"/>
+        </w:rPr>
+        <w:t>:-</w:t>
+      </w:r>
+    </w:p>
+    <w:p>
+      <w:pPr>
+        <w:shd w:val="clear" w:color="auto" w:fill="FFFFFF"/>
+        <w:spacing w:after="0" w:line="240" w:lineRule="auto"/>
+        <w:rPr>
+          <w:rFonts w:ascii="Courier New" w:eastAsia="Times New Roman" w:hAnsi="Courier New" w:cs="Courier New"/>
+          <w:b/>
+          <w:bCs/>
+          <w:i/>
+          <w:iCs/>
+          <w:color w:val="FF80FF"/>
+          <w:sz w:val="20"/>
+          <w:szCs w:val="20"/>
+          <w:lang w:eastAsia="en-CA"/>
+        </w:rPr>
+      </w:pPr>
+      <w:r>
+        <w:rPr>
+          <w:rFonts w:ascii="Courier New" w:eastAsia="Times New Roman" w:hAnsi="Courier New" w:cs="Courier New"/>
+          <w:color w:val="000000"/>
+          <w:sz w:val="20"/>
+          <w:szCs w:val="20"/>
+          <w:lang w:eastAsia="en-CA"/>
+        </w:rPr>
+        <w:t xml:space="preserve">    </w:t>
+      </w:r>
+      <w:r>
+        <w:rPr>
+          <w:rFonts w:ascii="Courier New" w:eastAsia="Times New Roman" w:hAnsi="Courier New" w:cs="Courier New"/>
+          <w:b/>
+          <w:bCs/>
+          <w:i/>
+          <w:iCs/>
+          <w:color w:val="FF80FF"/>
+          <w:sz w:val="20"/>
+          <w:szCs w:val="20"/>
+          <w:lang w:eastAsia="en-CA"/>
+        </w:rPr>
+        <w:t>%</w:t>
+      </w:r>
+      <w:proofErr w:type="gramStart"/>
+      <w:r>
+        <w:rPr>
+          <w:rFonts w:ascii="Courier New" w:eastAsia="Times New Roman" w:hAnsi="Courier New" w:cs="Courier New"/>
+          <w:b/>
+          <w:bCs/>
+          <w:i/>
+          <w:iCs/>
+          <w:color w:val="FF80FF"/>
+          <w:sz w:val="20"/>
+          <w:szCs w:val="20"/>
+          <w:lang w:eastAsia="en-CA"/>
+        </w:rPr>
+        <w:t>write(</w:t>
+      </w:r>
+      <w:proofErr w:type="gramEnd"/>
+      <w:r>
+        <w:rPr>
+          <w:rFonts w:ascii="Courier New" w:eastAsia="Times New Roman" w:hAnsi="Courier New" w:cs="Courier New"/>
+          <w:b/>
+          <w:bCs/>
+          <w:i/>
+          <w:iCs/>
+          <w:color w:val="FF80FF"/>
+          <w:sz w:val="20"/>
+          <w:szCs w:val="20"/>
+          <w:lang w:eastAsia="en-CA"/>
+        </w:rPr>
+        <w:t>'middle'),</w:t>
+      </w:r>
+      <w:proofErr w:type="spellStart"/>
+      <w:r>
+        <w:rPr>
+          <w:rFonts w:ascii="Courier New" w:eastAsia="Times New Roman" w:hAnsi="Courier New" w:cs="Courier New"/>
+          <w:b/>
+          <w:bCs/>
+          <w:i/>
+          <w:iCs/>
+          <w:color w:val="FF80FF"/>
+          <w:sz w:val="20"/>
+          <w:szCs w:val="20"/>
+          <w:lang w:eastAsia="en-CA"/>
+        </w:rPr>
+        <w:t>nl</w:t>
+      </w:r>
+      <w:proofErr w:type="spellEnd"/>
+      <w:r>
+        <w:rPr>
+          <w:rFonts w:ascii="Courier New" w:eastAsia="Times New Roman" w:hAnsi="Courier New" w:cs="Courier New"/>
+          <w:b/>
+          <w:bCs/>
+          <w:i/>
+          <w:iCs/>
+          <w:color w:val="FF80FF"/>
+          <w:sz w:val="20"/>
+          <w:szCs w:val="20"/>
+          <w:lang w:eastAsia="en-CA"/>
+        </w:rPr>
+        <w:t>,</w:t>
+      </w:r>
+    </w:p>
+    <w:p>
+      <w:pPr>
+        <w:shd w:val="clear" w:color="auto" w:fill="FFFFFF"/>
+        <w:spacing w:after="0" w:line="240" w:lineRule="auto"/>
+        <w:rPr>
+          <w:rFonts w:ascii="Courier New" w:eastAsia="Times New Roman" w:hAnsi="Courier New" w:cs="Courier New"/>
+          <w:color w:val="000000"/>
+          <w:sz w:val="20"/>
+          <w:szCs w:val="20"/>
+          <w:lang w:eastAsia="en-CA"/>
+        </w:rPr>
+      </w:pPr>
+      <w:r>
+        <w:rPr>
+          <w:rFonts w:ascii="Courier New" w:eastAsia="Times New Roman" w:hAnsi="Courier New" w:cs="Courier New"/>
+          <w:color w:val="000000"/>
+          <w:sz w:val="20"/>
+          <w:szCs w:val="20"/>
+          <w:lang w:eastAsia="en-CA"/>
+        </w:rPr>
+        <w:t xml:space="preserve">    !</w:t>
+      </w:r>
+      <w:proofErr w:type="gramStart"/>
+      <w:r>
+        <w:rPr>
+          <w:rFonts w:ascii="Courier New" w:eastAsia="Times New Roman" w:hAnsi="Courier New" w:cs="Courier New"/>
+          <w:color w:val="FF0000"/>
+          <w:sz w:val="20"/>
+          <w:szCs w:val="20"/>
+          <w:lang w:eastAsia="en-CA"/>
+        </w:rPr>
+        <w:t>,</w:t>
+      </w:r>
+      <w:proofErr w:type="spellStart"/>
+      <w:r>
+        <w:rPr>
+          <w:rFonts w:ascii="Courier New" w:eastAsia="Times New Roman" w:hAnsi="Courier New" w:cs="Courier New"/>
+          <w:color w:val="000000"/>
+          <w:sz w:val="20"/>
+          <w:szCs w:val="20"/>
+          <w:lang w:eastAsia="en-CA"/>
+        </w:rPr>
+        <w:t>compare</w:t>
+      </w:r>
+      <w:proofErr w:type="gramEnd"/>
+      <w:r>
+        <w:rPr>
+          <w:rFonts w:ascii="Courier New" w:eastAsia="Times New Roman" w:hAnsi="Courier New" w:cs="Courier New"/>
+          <w:color w:val="000000"/>
+          <w:sz w:val="20"/>
+          <w:szCs w:val="20"/>
+          <w:lang w:eastAsia="en-CA"/>
+        </w:rPr>
+        <w:t>_elements</w:t>
+      </w:r>
+      <w:proofErr w:type="spellEnd"/>
+      <w:r>
+        <w:rPr>
+          <w:rFonts w:ascii="Courier New" w:eastAsia="Times New Roman" w:hAnsi="Courier New" w:cs="Courier New"/>
+          <w:color w:val="FF0000"/>
+          <w:sz w:val="20"/>
+          <w:szCs w:val="20"/>
+          <w:lang w:eastAsia="en-CA"/>
+        </w:rPr>
+        <w:t>(</w:t>
+      </w:r>
+      <w:proofErr w:type="spellStart"/>
+      <w:r>
+        <w:rPr>
+          <w:rFonts w:ascii="Courier New" w:eastAsia="Times New Roman" w:hAnsi="Courier New" w:cs="Courier New"/>
+          <w:b/>
+          <w:bCs/>
+          <w:i/>
+          <w:iCs/>
+          <w:color w:val="008000"/>
+          <w:sz w:val="20"/>
+          <w:szCs w:val="20"/>
+          <w:lang w:eastAsia="en-CA"/>
+        </w:rPr>
+        <w:t>Eh</w:t>
+      </w:r>
+      <w:r>
+        <w:rPr>
+          <w:rFonts w:ascii="Courier New" w:eastAsia="Times New Roman" w:hAnsi="Courier New" w:cs="Courier New"/>
+          <w:color w:val="FF0000"/>
+          <w:sz w:val="20"/>
+          <w:szCs w:val="20"/>
+          <w:lang w:eastAsia="en-CA"/>
+        </w:rPr>
+        <w:t>,</w:t>
+      </w:r>
+      <w:r>
+        <w:rPr>
+          <w:rFonts w:ascii="Courier New" w:eastAsia="Times New Roman" w:hAnsi="Courier New" w:cs="Courier New"/>
+          <w:b/>
+          <w:bCs/>
+          <w:i/>
+          <w:iCs/>
+          <w:color w:val="008000"/>
+          <w:sz w:val="20"/>
+          <w:szCs w:val="20"/>
+          <w:lang w:eastAsia="en-CA"/>
+        </w:rPr>
+        <w:t>Sh</w:t>
+      </w:r>
+      <w:proofErr w:type="spellEnd"/>
+      <w:r>
+        <w:rPr>
+          <w:rFonts w:ascii="Courier New" w:eastAsia="Times New Roman" w:hAnsi="Courier New" w:cs="Courier New"/>
+          <w:color w:val="FF0000"/>
+          <w:sz w:val="20"/>
+          <w:szCs w:val="20"/>
+          <w:lang w:eastAsia="en-CA"/>
+        </w:rPr>
+        <w:t>),</w:t>
+      </w:r>
+    </w:p>
+    <w:p>
+      <w:pPr>
+        <w:shd w:val="clear" w:color="auto" w:fill="FFFFFF"/>
+        <w:spacing w:after="0" w:line="240" w:lineRule="auto"/>
+        <w:rPr>
+          <w:rFonts w:ascii="Courier New" w:eastAsia="Times New Roman" w:hAnsi="Courier New" w:cs="Courier New"/>
+          <w:color w:val="000000"/>
+          <w:sz w:val="20"/>
+          <w:szCs w:val="20"/>
+          <w:lang w:eastAsia="en-CA"/>
+        </w:rPr>
+      </w:pPr>
+      <w:r>
+        <w:rPr>
+          <w:rFonts w:ascii="Courier New" w:eastAsia="Times New Roman" w:hAnsi="Courier New" w:cs="Courier New"/>
+          <w:color w:val="000000"/>
+          <w:sz w:val="20"/>
+          <w:szCs w:val="20"/>
+          <w:lang w:eastAsia="en-CA"/>
+        </w:rPr>
+        <w:t xml:space="preserve">    </w:t>
+      </w:r>
+      <w:proofErr w:type="spellStart"/>
+      <w:r>
+        <w:rPr>
+          <w:rFonts w:ascii="Courier New" w:eastAsia="Times New Roman" w:hAnsi="Courier New" w:cs="Courier New"/>
+          <w:color w:val="000000"/>
+          <w:sz w:val="20"/>
+          <w:szCs w:val="20"/>
+          <w:lang w:eastAsia="en-CA"/>
+        </w:rPr>
+        <w:t>compare_</w:t>
+      </w:r>
+      <w:proofErr w:type="gramStart"/>
+      <w:r>
+        <w:rPr>
+          <w:rFonts w:ascii="Courier New" w:eastAsia="Times New Roman" w:hAnsi="Courier New" w:cs="Courier New"/>
+          <w:color w:val="000000"/>
+          <w:sz w:val="20"/>
+          <w:szCs w:val="20"/>
+          <w:lang w:eastAsia="en-CA"/>
+        </w:rPr>
+        <w:t>elements</w:t>
+      </w:r>
+      <w:proofErr w:type="spellEnd"/>
+      <w:r>
+        <w:rPr>
+          <w:rFonts w:ascii="Courier New" w:eastAsia="Times New Roman" w:hAnsi="Courier New" w:cs="Courier New"/>
+          <w:color w:val="FF0000"/>
+          <w:sz w:val="20"/>
+          <w:szCs w:val="20"/>
+          <w:lang w:eastAsia="en-CA"/>
+        </w:rPr>
+        <w:t>(</w:t>
+      </w:r>
+      <w:proofErr w:type="spellStart"/>
+      <w:proofErr w:type="gramEnd"/>
+      <w:r>
+        <w:rPr>
+          <w:rFonts w:ascii="Courier New" w:eastAsia="Times New Roman" w:hAnsi="Courier New" w:cs="Courier New"/>
+          <w:b/>
+          <w:bCs/>
+          <w:i/>
+          <w:iCs/>
+          <w:color w:val="008000"/>
+          <w:sz w:val="20"/>
+          <w:szCs w:val="20"/>
+          <w:lang w:eastAsia="en-CA"/>
+        </w:rPr>
+        <w:t>Et</w:t>
+      </w:r>
+      <w:r>
+        <w:rPr>
+          <w:rFonts w:ascii="Courier New" w:eastAsia="Times New Roman" w:hAnsi="Courier New" w:cs="Courier New"/>
+          <w:color w:val="FF0000"/>
+          <w:sz w:val="20"/>
+          <w:szCs w:val="20"/>
+          <w:lang w:eastAsia="en-CA"/>
+        </w:rPr>
+        <w:t>,</w:t>
+      </w:r>
+      <w:r>
+        <w:rPr>
+          <w:rFonts w:ascii="Courier New" w:eastAsia="Times New Roman" w:hAnsi="Courier New" w:cs="Courier New"/>
+          <w:b/>
+          <w:bCs/>
+          <w:i/>
+          <w:iCs/>
+          <w:color w:val="008000"/>
+          <w:sz w:val="20"/>
+          <w:szCs w:val="20"/>
+          <w:lang w:eastAsia="en-CA"/>
+        </w:rPr>
+        <w:t>St</w:t>
+      </w:r>
+      <w:proofErr w:type="spellEnd"/>
+      <w:r>
+        <w:rPr>
+          <w:rFonts w:ascii="Courier New" w:eastAsia="Times New Roman" w:hAnsi="Courier New" w:cs="Courier New"/>
+          <w:color w:val="FF0000"/>
+          <w:sz w:val="20"/>
+          <w:szCs w:val="20"/>
+          <w:lang w:eastAsia="en-CA"/>
+        </w:rPr>
+        <w:t>)</w:t>
+      </w:r>
+      <w:r>
+        <w:rPr>
+          <w:rFonts w:ascii="Courier New" w:eastAsia="Times New Roman" w:hAnsi="Courier New" w:cs="Courier New"/>
+          <w:color w:val="0000FF"/>
+          <w:sz w:val="20"/>
+          <w:szCs w:val="20"/>
+          <w:lang w:eastAsia="en-CA"/>
+        </w:rPr>
+        <w:t>.</w:t>
+      </w:r>
+    </w:p>
+    <w:p>
+      <w:pPr>
+        <w:shd w:val="clear" w:color="auto" w:fill="FFFFFF"/>
+        <w:spacing w:after="0" w:line="240" w:lineRule="auto"/>
+        <w:rPr>
+          <w:rFonts w:ascii="Courier New" w:eastAsia="Times New Roman" w:hAnsi="Courier New" w:cs="Courier New"/>
+          <w:color w:val="000000"/>
+          <w:sz w:val="20"/>
+          <w:szCs w:val="20"/>
+          <w:lang w:eastAsia="en-CA"/>
+        </w:rPr>
+      </w:pPr>
+    </w:p>
+    <w:p>
+      <w:pPr>
+        <w:shd w:val="clear" w:color="auto" w:fill="FFFFFF"/>
+        <w:spacing w:after="0" w:line="240" w:lineRule="auto"/>
+        <w:rPr>
+          <w:rFonts w:ascii="Courier New" w:eastAsia="Times New Roman" w:hAnsi="Courier New" w:cs="Courier New"/>
+          <w:b/>
+          <w:bCs/>
+          <w:i/>
+          <w:iCs/>
+          <w:color w:val="FF80FF"/>
+          <w:sz w:val="20"/>
+          <w:szCs w:val="20"/>
+          <w:lang w:eastAsia="en-CA"/>
+        </w:rPr>
+      </w:pPr>
+      <w:r>
+        <w:rPr>
+          <w:rFonts w:ascii="Courier New" w:eastAsia="Times New Roman" w:hAnsi="Courier New" w:cs="Courier New"/>
+          <w:b/>
+          <w:bCs/>
+          <w:i/>
+          <w:iCs/>
+          <w:color w:val="FF80FF"/>
+          <w:sz w:val="20"/>
+          <w:szCs w:val="20"/>
+          <w:lang w:eastAsia="en-CA"/>
+        </w:rPr>
+        <w:t xml:space="preserve">% CHECK IF THE EVENT ELEMENT IS AN INTEGER  </w:t>
+      </w:r>
+    </w:p>
+    <w:p>
+      <w:pPr>
+        <w:shd w:val="clear" w:color="auto" w:fill="FFFFFF"/>
+        <w:spacing w:after="0" w:line="240" w:lineRule="auto"/>
+        <w:rPr>
+          <w:rFonts w:ascii="Courier New" w:eastAsia="Times New Roman" w:hAnsi="Courier New" w:cs="Courier New"/>
+          <w:color w:val="000000"/>
+          <w:sz w:val="20"/>
+          <w:szCs w:val="20"/>
+          <w:lang w:eastAsia="en-CA"/>
+        </w:rPr>
+      </w:pPr>
+      <w:proofErr w:type="spellStart"/>
+      <w:r>
+        <w:rPr>
+          <w:rFonts w:ascii="Courier New" w:eastAsia="Times New Roman" w:hAnsi="Courier New" w:cs="Courier New"/>
+          <w:color w:val="000000"/>
+          <w:sz w:val="20"/>
+          <w:szCs w:val="20"/>
+          <w:lang w:eastAsia="en-CA"/>
+        </w:rPr>
+        <w:t>compare_</w:t>
+      </w:r>
+      <w:proofErr w:type="gramStart"/>
+      <w:r>
+        <w:rPr>
+          <w:rFonts w:ascii="Courier New" w:eastAsia="Times New Roman" w:hAnsi="Courier New" w:cs="Courier New"/>
+          <w:color w:val="000000"/>
+          <w:sz w:val="20"/>
+          <w:szCs w:val="20"/>
+          <w:lang w:eastAsia="en-CA"/>
+        </w:rPr>
+        <w:t>elements</w:t>
+      </w:r>
+      <w:proofErr w:type="spellEnd"/>
+      <w:r>
+        <w:rPr>
+          <w:rFonts w:ascii="Courier New" w:eastAsia="Times New Roman" w:hAnsi="Courier New" w:cs="Courier New"/>
+          <w:color w:val="FF0000"/>
+          <w:sz w:val="20"/>
+          <w:szCs w:val="20"/>
+          <w:lang w:eastAsia="en-CA"/>
+        </w:rPr>
+        <w:t>(</w:t>
+      </w:r>
+      <w:proofErr w:type="spellStart"/>
+      <w:proofErr w:type="gramEnd"/>
+      <w:r>
+        <w:rPr>
+          <w:rFonts w:ascii="Courier New" w:eastAsia="Times New Roman" w:hAnsi="Courier New" w:cs="Courier New"/>
+          <w:b/>
+          <w:bCs/>
+          <w:i/>
+          <w:iCs/>
+          <w:color w:val="008000"/>
+          <w:sz w:val="20"/>
+          <w:szCs w:val="20"/>
+          <w:lang w:eastAsia="en-CA"/>
+        </w:rPr>
+        <w:t>Eventelement</w:t>
+      </w:r>
+      <w:r>
+        <w:rPr>
+          <w:rFonts w:ascii="Courier New" w:eastAsia="Times New Roman" w:hAnsi="Courier New" w:cs="Courier New"/>
+          <w:color w:val="FF0000"/>
+          <w:sz w:val="20"/>
+          <w:szCs w:val="20"/>
+          <w:lang w:eastAsia="en-CA"/>
+        </w:rPr>
+        <w:t>,</w:t>
+      </w:r>
+      <w:r>
+        <w:rPr>
+          <w:rFonts w:ascii="Courier New" w:eastAsia="Times New Roman" w:hAnsi="Courier New" w:cs="Courier New"/>
+          <w:color w:val="0000FF"/>
+          <w:sz w:val="20"/>
+          <w:szCs w:val="20"/>
+          <w:lang w:eastAsia="en-CA"/>
+        </w:rPr>
+        <w:t>integer</w:t>
+      </w:r>
+      <w:proofErr w:type="spellEnd"/>
+      <w:r>
+        <w:rPr>
+          <w:rFonts w:ascii="Courier New" w:eastAsia="Times New Roman" w:hAnsi="Courier New" w:cs="Courier New"/>
+          <w:color w:val="FF0000"/>
+          <w:sz w:val="20"/>
+          <w:szCs w:val="20"/>
+          <w:lang w:eastAsia="en-CA"/>
+        </w:rPr>
+        <w:t>)</w:t>
+      </w:r>
+      <w:r>
+        <w:rPr>
+          <w:rFonts w:ascii="Courier New" w:eastAsia="Times New Roman" w:hAnsi="Courier New" w:cs="Courier New"/>
+          <w:color w:val="0000FF"/>
+          <w:sz w:val="20"/>
+          <w:szCs w:val="20"/>
+          <w:lang w:eastAsia="en-CA"/>
+        </w:rPr>
+        <w:t>:-</w:t>
+      </w:r>
+    </w:p>
+    <w:p>
+      <w:pPr>
+        <w:shd w:val="clear" w:color="auto" w:fill="FFFFFF"/>
+        <w:spacing w:after="0" w:line="240" w:lineRule="auto"/>
+        <w:rPr>
+          <w:rFonts w:ascii="Courier New" w:eastAsia="Times New Roman" w:hAnsi="Courier New" w:cs="Courier New"/>
+          <w:b/>
+          <w:bCs/>
+          <w:i/>
+          <w:iCs/>
+          <w:color w:val="FF80FF"/>
+          <w:sz w:val="20"/>
+          <w:szCs w:val="20"/>
+          <w:lang w:eastAsia="en-CA"/>
+        </w:rPr>
+      </w:pPr>
+      <w:r>
+        <w:rPr>
+          <w:rFonts w:ascii="Courier New" w:eastAsia="Times New Roman" w:hAnsi="Courier New" w:cs="Courier New"/>
+          <w:color w:val="000000"/>
+          <w:sz w:val="20"/>
+          <w:szCs w:val="20"/>
+          <w:lang w:eastAsia="en-CA"/>
+        </w:rPr>
+        <w:t xml:space="preserve">    </w:t>
+      </w:r>
+      <w:r>
+        <w:rPr>
+          <w:rFonts w:ascii="Courier New" w:eastAsia="Times New Roman" w:hAnsi="Courier New" w:cs="Courier New"/>
+          <w:b/>
+          <w:bCs/>
+          <w:i/>
+          <w:iCs/>
+          <w:color w:val="FF80FF"/>
+          <w:sz w:val="20"/>
+          <w:szCs w:val="20"/>
+          <w:lang w:eastAsia="en-CA"/>
+        </w:rPr>
+        <w:t>%</w:t>
+      </w:r>
+      <w:proofErr w:type="gramStart"/>
+      <w:r>
+        <w:rPr>
+          <w:rFonts w:ascii="Courier New" w:eastAsia="Times New Roman" w:hAnsi="Courier New" w:cs="Courier New"/>
+          <w:b/>
+          <w:bCs/>
+          <w:i/>
+          <w:iCs/>
+          <w:color w:val="FF80FF"/>
+          <w:sz w:val="20"/>
+          <w:szCs w:val="20"/>
+          <w:lang w:eastAsia="en-CA"/>
+        </w:rPr>
+        <w:t>write(</w:t>
+      </w:r>
+      <w:proofErr w:type="gramEnd"/>
+      <w:r>
+        <w:rPr>
+          <w:rFonts w:ascii="Courier New" w:eastAsia="Times New Roman" w:hAnsi="Courier New" w:cs="Courier New"/>
+          <w:b/>
+          <w:bCs/>
+          <w:i/>
+          <w:iCs/>
+          <w:color w:val="FF80FF"/>
+          <w:sz w:val="20"/>
+          <w:szCs w:val="20"/>
+          <w:lang w:eastAsia="en-CA"/>
+        </w:rPr>
+        <w:t>'comparing-integer =&gt; '),write(</w:t>
+      </w:r>
+      <w:proofErr w:type="spellStart"/>
+      <w:r>
+        <w:rPr>
+          <w:rFonts w:ascii="Courier New" w:eastAsia="Times New Roman" w:hAnsi="Courier New" w:cs="Courier New"/>
+          <w:b/>
+          <w:bCs/>
+          <w:i/>
+          <w:iCs/>
+          <w:color w:val="FF80FF"/>
+          <w:sz w:val="20"/>
+          <w:szCs w:val="20"/>
+          <w:lang w:eastAsia="en-CA"/>
+        </w:rPr>
+        <w:t>Eventelement</w:t>
+      </w:r>
+      <w:proofErr w:type="spellEnd"/>
+      <w:r>
+        <w:rPr>
+          <w:rFonts w:ascii="Courier New" w:eastAsia="Times New Roman" w:hAnsi="Courier New" w:cs="Courier New"/>
+          <w:b/>
+          <w:bCs/>
+          <w:i/>
+          <w:iCs/>
+          <w:color w:val="FF80FF"/>
+          <w:sz w:val="20"/>
+          <w:szCs w:val="20"/>
+          <w:lang w:eastAsia="en-CA"/>
+        </w:rPr>
+        <w:t>),write('='),write(integer),</w:t>
+      </w:r>
+      <w:proofErr w:type="spellStart"/>
+      <w:r>
+        <w:rPr>
+          <w:rFonts w:ascii="Courier New" w:eastAsia="Times New Roman" w:hAnsi="Courier New" w:cs="Courier New"/>
+          <w:b/>
+          <w:bCs/>
+          <w:i/>
+          <w:iCs/>
+          <w:color w:val="FF80FF"/>
+          <w:sz w:val="20"/>
+          <w:szCs w:val="20"/>
+          <w:lang w:eastAsia="en-CA"/>
+        </w:rPr>
+        <w:t>nl</w:t>
+      </w:r>
+      <w:proofErr w:type="spellEnd"/>
+      <w:r>
+        <w:rPr>
+          <w:rFonts w:ascii="Courier New" w:eastAsia="Times New Roman" w:hAnsi="Courier New" w:cs="Courier New"/>
+          <w:b/>
+          <w:bCs/>
+          <w:i/>
+          <w:iCs/>
+          <w:color w:val="FF80FF"/>
+          <w:sz w:val="20"/>
+          <w:szCs w:val="20"/>
+          <w:lang w:eastAsia="en-CA"/>
+        </w:rPr>
+        <w:t>,</w:t>
+      </w:r>
+    </w:p>
+    <w:p>
+      <w:pPr>
+        <w:shd w:val="clear" w:color="auto" w:fill="FFFFFF"/>
+        <w:spacing w:after="0" w:line="240" w:lineRule="auto"/>
+        <w:rPr>
+          <w:rFonts w:ascii="Courier New" w:eastAsia="Times New Roman" w:hAnsi="Courier New" w:cs="Courier New"/>
+          <w:color w:val="000000"/>
+          <w:sz w:val="20"/>
+          <w:szCs w:val="20"/>
+          <w:lang w:eastAsia="en-CA"/>
+        </w:rPr>
+      </w:pPr>
+      <w:r>
+        <w:rPr>
+          <w:rFonts w:ascii="Courier New" w:eastAsia="Times New Roman" w:hAnsi="Courier New" w:cs="Courier New"/>
+          <w:color w:val="000000"/>
+          <w:sz w:val="20"/>
+          <w:szCs w:val="20"/>
+          <w:lang w:eastAsia="en-CA"/>
+        </w:rPr>
+        <w:t xml:space="preserve">    !</w:t>
+      </w:r>
+      <w:proofErr w:type="gramStart"/>
+      <w:r>
+        <w:rPr>
+          <w:rFonts w:ascii="Courier New" w:eastAsia="Times New Roman" w:hAnsi="Courier New" w:cs="Courier New"/>
+          <w:color w:val="FF0000"/>
+          <w:sz w:val="20"/>
+          <w:szCs w:val="20"/>
+          <w:lang w:eastAsia="en-CA"/>
+        </w:rPr>
+        <w:t>,</w:t>
+      </w:r>
+      <w:r>
+        <w:rPr>
+          <w:rFonts w:ascii="Courier New" w:eastAsia="Times New Roman" w:hAnsi="Courier New" w:cs="Courier New"/>
+          <w:color w:val="0000FF"/>
+          <w:sz w:val="20"/>
+          <w:szCs w:val="20"/>
+          <w:lang w:eastAsia="en-CA"/>
+        </w:rPr>
+        <w:t>integer</w:t>
+      </w:r>
+      <w:proofErr w:type="gramEnd"/>
+      <w:r>
+        <w:rPr>
+          <w:rFonts w:ascii="Courier New" w:eastAsia="Times New Roman" w:hAnsi="Courier New" w:cs="Courier New"/>
+          <w:color w:val="FF0000"/>
+          <w:sz w:val="20"/>
+          <w:szCs w:val="20"/>
+          <w:lang w:eastAsia="en-CA"/>
+        </w:rPr>
+        <w:t>(</w:t>
+      </w:r>
+      <w:proofErr w:type="spellStart"/>
+      <w:r>
+        <w:rPr>
+          <w:rFonts w:ascii="Courier New" w:eastAsia="Times New Roman" w:hAnsi="Courier New" w:cs="Courier New"/>
+          <w:b/>
+          <w:bCs/>
+          <w:i/>
+          <w:iCs/>
+          <w:color w:val="008000"/>
+          <w:sz w:val="20"/>
+          <w:szCs w:val="20"/>
+          <w:lang w:eastAsia="en-CA"/>
+        </w:rPr>
+        <w:t>Eventelement</w:t>
+      </w:r>
+      <w:proofErr w:type="spellEnd"/>
+      <w:r>
+        <w:rPr>
+          <w:rFonts w:ascii="Courier New" w:eastAsia="Times New Roman" w:hAnsi="Courier New" w:cs="Courier New"/>
+          <w:color w:val="FF0000"/>
+          <w:sz w:val="20"/>
+          <w:szCs w:val="20"/>
+          <w:lang w:eastAsia="en-CA"/>
+        </w:rPr>
+        <w:t>)</w:t>
+      </w:r>
+      <w:r>
+        <w:rPr>
+          <w:rFonts w:ascii="Courier New" w:eastAsia="Times New Roman" w:hAnsi="Courier New" w:cs="Courier New"/>
+          <w:color w:val="0000FF"/>
+          <w:sz w:val="20"/>
+          <w:szCs w:val="20"/>
+          <w:lang w:eastAsia="en-CA"/>
+        </w:rPr>
+        <w:t>.</w:t>
+      </w:r>
+    </w:p>
+    <w:p>
+      <w:pPr>
+        <w:shd w:val="clear" w:color="auto" w:fill="FFFFFF"/>
+        <w:spacing w:after="0" w:line="240" w:lineRule="auto"/>
+        <w:rPr>
+          <w:rFonts w:ascii="Courier New" w:eastAsia="Times New Roman" w:hAnsi="Courier New" w:cs="Courier New"/>
+          <w:color w:val="000000"/>
+          <w:sz w:val="20"/>
+          <w:szCs w:val="20"/>
+          <w:lang w:eastAsia="en-CA"/>
+        </w:rPr>
+      </w:pPr>
+    </w:p>
+    <w:p>
+      <w:pPr>
+        <w:shd w:val="clear" w:color="auto" w:fill="FFFFFF"/>
+        <w:spacing w:after="0" w:line="240" w:lineRule="auto"/>
+        <w:rPr>
+          <w:rFonts w:ascii="Courier New" w:eastAsia="Times New Roman" w:hAnsi="Courier New" w:cs="Courier New"/>
+          <w:b/>
+          <w:bCs/>
+          <w:i/>
+          <w:iCs/>
+          <w:color w:val="FF80FF"/>
+          <w:sz w:val="20"/>
+          <w:szCs w:val="20"/>
+          <w:lang w:eastAsia="en-CA"/>
+        </w:rPr>
+      </w:pPr>
+      <w:r>
+        <w:rPr>
+          <w:rFonts w:ascii="Courier New" w:eastAsia="Times New Roman" w:hAnsi="Courier New" w:cs="Courier New"/>
+          <w:b/>
+          <w:bCs/>
+          <w:i/>
+          <w:iCs/>
+          <w:color w:val="FF80FF"/>
+          <w:sz w:val="20"/>
+          <w:szCs w:val="20"/>
+          <w:lang w:eastAsia="en-CA"/>
+        </w:rPr>
+        <w:t xml:space="preserve">% CHECK IF THE EVENT ELEMENT IS A FLOAT </w:t>
+      </w:r>
+    </w:p>
+    <w:p>
+      <w:pPr>
+        <w:shd w:val="clear" w:color="auto" w:fill="FFFFFF"/>
+        <w:spacing w:after="0" w:line="240" w:lineRule="auto"/>
+        <w:rPr>
+          <w:rFonts w:ascii="Courier New" w:eastAsia="Times New Roman" w:hAnsi="Courier New" w:cs="Courier New"/>
+          <w:color w:val="000000"/>
+          <w:sz w:val="20"/>
+          <w:szCs w:val="20"/>
+          <w:lang w:eastAsia="en-CA"/>
+        </w:rPr>
+      </w:pPr>
+      <w:proofErr w:type="spellStart"/>
+      <w:r>
+        <w:rPr>
+          <w:rFonts w:ascii="Courier New" w:eastAsia="Times New Roman" w:hAnsi="Courier New" w:cs="Courier New"/>
+          <w:color w:val="000000"/>
+          <w:sz w:val="20"/>
+          <w:szCs w:val="20"/>
+          <w:lang w:eastAsia="en-CA"/>
+        </w:rPr>
+        <w:t>compare_</w:t>
+      </w:r>
+      <w:proofErr w:type="gramStart"/>
+      <w:r>
+        <w:rPr>
+          <w:rFonts w:ascii="Courier New" w:eastAsia="Times New Roman" w:hAnsi="Courier New" w:cs="Courier New"/>
+          <w:color w:val="000000"/>
+          <w:sz w:val="20"/>
+          <w:szCs w:val="20"/>
+          <w:lang w:eastAsia="en-CA"/>
+        </w:rPr>
+        <w:t>elements</w:t>
+      </w:r>
+      <w:proofErr w:type="spellEnd"/>
+      <w:r>
+        <w:rPr>
+          <w:rFonts w:ascii="Courier New" w:eastAsia="Times New Roman" w:hAnsi="Courier New" w:cs="Courier New"/>
+          <w:color w:val="FF0000"/>
+          <w:sz w:val="20"/>
+          <w:szCs w:val="20"/>
+          <w:lang w:eastAsia="en-CA"/>
+        </w:rPr>
+        <w:t>(</w:t>
+      </w:r>
+      <w:proofErr w:type="spellStart"/>
+      <w:proofErr w:type="gramEnd"/>
+      <w:r>
+        <w:rPr>
+          <w:rFonts w:ascii="Courier New" w:eastAsia="Times New Roman" w:hAnsi="Courier New" w:cs="Courier New"/>
+          <w:b/>
+          <w:bCs/>
+          <w:i/>
+          <w:iCs/>
+          <w:color w:val="008000"/>
+          <w:sz w:val="20"/>
+          <w:szCs w:val="20"/>
+          <w:lang w:eastAsia="en-CA"/>
+        </w:rPr>
+        <w:t>Eventelement</w:t>
+      </w:r>
+      <w:r>
+        <w:rPr>
+          <w:rFonts w:ascii="Courier New" w:eastAsia="Times New Roman" w:hAnsi="Courier New" w:cs="Courier New"/>
+          <w:color w:val="FF0000"/>
+          <w:sz w:val="20"/>
+          <w:szCs w:val="20"/>
+          <w:lang w:eastAsia="en-CA"/>
+        </w:rPr>
+        <w:t>,</w:t>
+      </w:r>
+      <w:r>
+        <w:rPr>
+          <w:rFonts w:ascii="Courier New" w:eastAsia="Times New Roman" w:hAnsi="Courier New" w:cs="Courier New"/>
+          <w:color w:val="0000FF"/>
+          <w:sz w:val="20"/>
+          <w:szCs w:val="20"/>
+          <w:lang w:eastAsia="en-CA"/>
+        </w:rPr>
+        <w:t>float</w:t>
+      </w:r>
+      <w:proofErr w:type="spellEnd"/>
+      <w:r>
+        <w:rPr>
+          <w:rFonts w:ascii="Courier New" w:eastAsia="Times New Roman" w:hAnsi="Courier New" w:cs="Courier New"/>
+          <w:color w:val="FF0000"/>
+          <w:sz w:val="20"/>
+          <w:szCs w:val="20"/>
+          <w:lang w:eastAsia="en-CA"/>
+        </w:rPr>
+        <w:t>)</w:t>
+      </w:r>
+      <w:r>
+        <w:rPr>
+          <w:rFonts w:ascii="Courier New" w:eastAsia="Times New Roman" w:hAnsi="Courier New" w:cs="Courier New"/>
+          <w:color w:val="0000FF"/>
+          <w:sz w:val="20"/>
+          <w:szCs w:val="20"/>
+          <w:lang w:eastAsia="en-CA"/>
+        </w:rPr>
+        <w:t>:-</w:t>
+      </w:r>
+    </w:p>
+    <w:p>
+      <w:pPr>
+        <w:shd w:val="clear" w:color="auto" w:fill="FFFFFF"/>
+        <w:spacing w:after="0" w:line="240" w:lineRule="auto"/>
+        <w:rPr>
+          <w:rFonts w:ascii="Courier New" w:eastAsia="Times New Roman" w:hAnsi="Courier New" w:cs="Courier New"/>
+          <w:b/>
+          <w:bCs/>
+          <w:i/>
+          <w:iCs/>
+          <w:color w:val="FF80FF"/>
+          <w:sz w:val="20"/>
+          <w:szCs w:val="20"/>
+          <w:lang w:eastAsia="en-CA"/>
+        </w:rPr>
+      </w:pPr>
+      <w:r>
+        <w:rPr>
+          <w:rFonts w:ascii="Courier New" w:eastAsia="Times New Roman" w:hAnsi="Courier New" w:cs="Courier New"/>
+          <w:color w:val="000000"/>
+          <w:sz w:val="20"/>
+          <w:szCs w:val="20"/>
+          <w:lang w:eastAsia="en-CA"/>
+        </w:rPr>
+        <w:t xml:space="preserve">    </w:t>
+      </w:r>
+      <w:r>
+        <w:rPr>
+          <w:rFonts w:ascii="Courier New" w:eastAsia="Times New Roman" w:hAnsi="Courier New" w:cs="Courier New"/>
+          <w:b/>
+          <w:bCs/>
+          <w:i/>
+          <w:iCs/>
+          <w:color w:val="FF80FF"/>
+          <w:sz w:val="20"/>
+          <w:szCs w:val="20"/>
+          <w:lang w:eastAsia="en-CA"/>
+        </w:rPr>
+        <w:t>%</w:t>
+      </w:r>
+      <w:proofErr w:type="gramStart"/>
+      <w:r>
+        <w:rPr>
+          <w:rFonts w:ascii="Courier New" w:eastAsia="Times New Roman" w:hAnsi="Courier New" w:cs="Courier New"/>
+          <w:b/>
+          <w:bCs/>
+          <w:i/>
+          <w:iCs/>
+          <w:color w:val="FF80FF"/>
+          <w:sz w:val="20"/>
+          <w:szCs w:val="20"/>
+          <w:lang w:eastAsia="en-CA"/>
+        </w:rPr>
+        <w:t>write(</w:t>
+      </w:r>
+      <w:proofErr w:type="gramEnd"/>
+      <w:r>
+        <w:rPr>
+          <w:rFonts w:ascii="Courier New" w:eastAsia="Times New Roman" w:hAnsi="Courier New" w:cs="Courier New"/>
+          <w:b/>
+          <w:bCs/>
+          <w:i/>
+          <w:iCs/>
+          <w:color w:val="FF80FF"/>
+          <w:sz w:val="20"/>
+          <w:szCs w:val="20"/>
+          <w:lang w:eastAsia="en-CA"/>
+        </w:rPr>
+        <w:t>'comparing-float =&gt; '),write(</w:t>
+      </w:r>
+      <w:proofErr w:type="spellStart"/>
+      <w:r>
+        <w:rPr>
+          <w:rFonts w:ascii="Courier New" w:eastAsia="Times New Roman" w:hAnsi="Courier New" w:cs="Courier New"/>
+          <w:b/>
+          <w:bCs/>
+          <w:i/>
+          <w:iCs/>
+          <w:color w:val="FF80FF"/>
+          <w:sz w:val="20"/>
+          <w:szCs w:val="20"/>
+          <w:lang w:eastAsia="en-CA"/>
+        </w:rPr>
+        <w:t>Eventelement</w:t>
+      </w:r>
+      <w:proofErr w:type="spellEnd"/>
+      <w:r>
+        <w:rPr>
+          <w:rFonts w:ascii="Courier New" w:eastAsia="Times New Roman" w:hAnsi="Courier New" w:cs="Courier New"/>
+          <w:b/>
+          <w:bCs/>
+          <w:i/>
+          <w:iCs/>
+          <w:color w:val="FF80FF"/>
+          <w:sz w:val="20"/>
+          <w:szCs w:val="20"/>
+          <w:lang w:eastAsia="en-CA"/>
+        </w:rPr>
+        <w:t>),write('='),write(float),</w:t>
+      </w:r>
+      <w:proofErr w:type="spellStart"/>
+      <w:r>
+        <w:rPr>
+          <w:rFonts w:ascii="Courier New" w:eastAsia="Times New Roman" w:hAnsi="Courier New" w:cs="Courier New"/>
+          <w:b/>
+          <w:bCs/>
+          <w:i/>
+          <w:iCs/>
+          <w:color w:val="FF80FF"/>
+          <w:sz w:val="20"/>
+          <w:szCs w:val="20"/>
+          <w:lang w:eastAsia="en-CA"/>
+        </w:rPr>
+        <w:t>nl</w:t>
+      </w:r>
+      <w:proofErr w:type="spellEnd"/>
+      <w:r>
+        <w:rPr>
+          <w:rFonts w:ascii="Courier New" w:eastAsia="Times New Roman" w:hAnsi="Courier New" w:cs="Courier New"/>
+          <w:b/>
+          <w:bCs/>
+          <w:i/>
+          <w:iCs/>
+          <w:color w:val="FF80FF"/>
+          <w:sz w:val="20"/>
+          <w:szCs w:val="20"/>
+          <w:lang w:eastAsia="en-CA"/>
+        </w:rPr>
+        <w:t>,</w:t>
+      </w:r>
+    </w:p>
+    <w:p>
+      <w:pPr>
+        <w:shd w:val="clear" w:color="auto" w:fill="FFFFFF"/>
+        <w:spacing w:after="0" w:line="240" w:lineRule="auto"/>
+        <w:rPr>
+          <w:rFonts w:ascii="Courier New" w:eastAsia="Times New Roman" w:hAnsi="Courier New" w:cs="Courier New"/>
+          <w:color w:val="000000"/>
+          <w:sz w:val="20"/>
+          <w:szCs w:val="20"/>
+          <w:lang w:eastAsia="en-CA"/>
+        </w:rPr>
+      </w:pPr>
+      <w:r>
+        <w:rPr>
+          <w:rFonts w:ascii="Courier New" w:eastAsia="Times New Roman" w:hAnsi="Courier New" w:cs="Courier New"/>
+          <w:color w:val="000000"/>
+          <w:sz w:val="20"/>
+          <w:szCs w:val="20"/>
+          <w:lang w:eastAsia="en-CA"/>
+        </w:rPr>
+        <w:t xml:space="preserve">    !</w:t>
+      </w:r>
+      <w:proofErr w:type="gramStart"/>
+      <w:r>
+        <w:rPr>
+          <w:rFonts w:ascii="Courier New" w:eastAsia="Times New Roman" w:hAnsi="Courier New" w:cs="Courier New"/>
+          <w:color w:val="FF0000"/>
+          <w:sz w:val="20"/>
+          <w:szCs w:val="20"/>
+          <w:lang w:eastAsia="en-CA"/>
+        </w:rPr>
+        <w:t>,</w:t>
+      </w:r>
+      <w:r>
+        <w:rPr>
+          <w:rFonts w:ascii="Courier New" w:eastAsia="Times New Roman" w:hAnsi="Courier New" w:cs="Courier New"/>
+          <w:color w:val="0000FF"/>
+          <w:sz w:val="20"/>
+          <w:szCs w:val="20"/>
+          <w:lang w:eastAsia="en-CA"/>
+        </w:rPr>
+        <w:t>float</w:t>
+      </w:r>
+      <w:proofErr w:type="gramEnd"/>
+      <w:r>
+        <w:rPr>
+          <w:rFonts w:ascii="Courier New" w:eastAsia="Times New Roman" w:hAnsi="Courier New" w:cs="Courier New"/>
+          <w:color w:val="FF0000"/>
+          <w:sz w:val="20"/>
+          <w:szCs w:val="20"/>
+          <w:lang w:eastAsia="en-CA"/>
+        </w:rPr>
+        <w:t>(</w:t>
+      </w:r>
+      <w:proofErr w:type="spellStart"/>
+      <w:r>
+        <w:rPr>
+          <w:rFonts w:ascii="Courier New" w:eastAsia="Times New Roman" w:hAnsi="Courier New" w:cs="Courier New"/>
+          <w:b/>
+          <w:bCs/>
+          <w:i/>
+          <w:iCs/>
+          <w:color w:val="008000"/>
+          <w:sz w:val="20"/>
+          <w:szCs w:val="20"/>
+          <w:lang w:eastAsia="en-CA"/>
+        </w:rPr>
+        <w:t>Eventelement</w:t>
+      </w:r>
+      <w:proofErr w:type="spellEnd"/>
+      <w:r>
+        <w:rPr>
+          <w:rFonts w:ascii="Courier New" w:eastAsia="Times New Roman" w:hAnsi="Courier New" w:cs="Courier New"/>
+          <w:color w:val="FF0000"/>
+          <w:sz w:val="20"/>
+          <w:szCs w:val="20"/>
+          <w:lang w:eastAsia="en-CA"/>
+        </w:rPr>
+        <w:t>)</w:t>
+      </w:r>
+      <w:r>
+        <w:rPr>
+          <w:rFonts w:ascii="Courier New" w:eastAsia="Times New Roman" w:hAnsi="Courier New" w:cs="Courier New"/>
+          <w:color w:val="0000FF"/>
+          <w:sz w:val="20"/>
+          <w:szCs w:val="20"/>
+          <w:lang w:eastAsia="en-CA"/>
+        </w:rPr>
+        <w:t>.</w:t>
+      </w:r>
+    </w:p>
+    <w:p>
+      <w:pPr>
+        <w:shd w:val="clear" w:color="auto" w:fill="FFFFFF"/>
+        <w:spacing w:after="0" w:line="240" w:lineRule="auto"/>
+        <w:rPr>
+          <w:rFonts w:ascii="Courier New" w:eastAsia="Times New Roman" w:hAnsi="Courier New" w:cs="Courier New"/>
+          <w:color w:val="000000"/>
+          <w:sz w:val="20"/>
+          <w:szCs w:val="20"/>
+          <w:lang w:eastAsia="en-CA"/>
+        </w:rPr>
+      </w:pPr>
+    </w:p>
+    <w:p>
+      <w:pPr>
+        <w:shd w:val="clear" w:color="auto" w:fill="FFFFFF"/>
+        <w:spacing w:after="0" w:line="240" w:lineRule="auto"/>
+        <w:rPr>
+          <w:rFonts w:ascii="Courier New" w:eastAsia="Times New Roman" w:hAnsi="Courier New" w:cs="Courier New"/>
+          <w:b/>
+          <w:bCs/>
+          <w:i/>
+          <w:iCs/>
+          <w:color w:val="FF80FF"/>
+          <w:sz w:val="20"/>
+          <w:szCs w:val="20"/>
+          <w:lang w:eastAsia="en-CA"/>
+        </w:rPr>
+      </w:pPr>
+      <w:r>
+        <w:rPr>
+          <w:rFonts w:ascii="Courier New" w:eastAsia="Times New Roman" w:hAnsi="Courier New" w:cs="Courier New"/>
+          <w:b/>
+          <w:bCs/>
+          <w:i/>
+          <w:iCs/>
+          <w:color w:val="FF80FF"/>
+          <w:sz w:val="20"/>
+          <w:szCs w:val="20"/>
+          <w:lang w:eastAsia="en-CA"/>
+        </w:rPr>
+        <w:t>% CHECK IF THE EVENT ELEMENT IS A STRING</w:t>
+      </w:r>
+    </w:p>
+    <w:p>
+      <w:pPr>
+        <w:shd w:val="clear" w:color="auto" w:fill="FFFFFF"/>
+        <w:spacing w:after="0" w:line="240" w:lineRule="auto"/>
+        <w:rPr>
+          <w:rFonts w:ascii="Courier New" w:eastAsia="Times New Roman" w:hAnsi="Courier New" w:cs="Courier New"/>
+          <w:color w:val="000000"/>
+          <w:sz w:val="20"/>
+          <w:szCs w:val="20"/>
+          <w:lang w:eastAsia="en-CA"/>
+        </w:rPr>
+      </w:pPr>
+      <w:proofErr w:type="spellStart"/>
+      <w:r>
+        <w:rPr>
+          <w:rFonts w:ascii="Courier New" w:eastAsia="Times New Roman" w:hAnsi="Courier New" w:cs="Courier New"/>
+          <w:color w:val="000000"/>
+          <w:sz w:val="20"/>
+          <w:szCs w:val="20"/>
+          <w:lang w:eastAsia="en-CA"/>
+        </w:rPr>
+        <w:t>compare_</w:t>
+      </w:r>
+      <w:proofErr w:type="gramStart"/>
+      <w:r>
+        <w:rPr>
+          <w:rFonts w:ascii="Courier New" w:eastAsia="Times New Roman" w:hAnsi="Courier New" w:cs="Courier New"/>
+          <w:color w:val="000000"/>
+          <w:sz w:val="20"/>
+          <w:szCs w:val="20"/>
+          <w:lang w:eastAsia="en-CA"/>
+        </w:rPr>
+        <w:t>elements</w:t>
+      </w:r>
+      <w:proofErr w:type="spellEnd"/>
+      <w:r>
+        <w:rPr>
+          <w:rFonts w:ascii="Courier New" w:eastAsia="Times New Roman" w:hAnsi="Courier New" w:cs="Courier New"/>
+          <w:color w:val="FF0000"/>
+          <w:sz w:val="20"/>
+          <w:szCs w:val="20"/>
+          <w:lang w:eastAsia="en-CA"/>
+        </w:rPr>
+        <w:t>(</w:t>
+      </w:r>
+      <w:proofErr w:type="spellStart"/>
+      <w:proofErr w:type="gramEnd"/>
+      <w:r>
+        <w:rPr>
+          <w:rFonts w:ascii="Courier New" w:eastAsia="Times New Roman" w:hAnsi="Courier New" w:cs="Courier New"/>
+          <w:b/>
+          <w:bCs/>
+          <w:i/>
+          <w:iCs/>
+          <w:color w:val="008000"/>
+          <w:sz w:val="20"/>
+          <w:szCs w:val="20"/>
+          <w:lang w:eastAsia="en-CA"/>
+        </w:rPr>
+        <w:t>Eventelement</w:t>
+      </w:r>
+      <w:r>
+        <w:rPr>
+          <w:rFonts w:ascii="Courier New" w:eastAsia="Times New Roman" w:hAnsi="Courier New" w:cs="Courier New"/>
+          <w:color w:val="FF0000"/>
+          <w:sz w:val="20"/>
+          <w:szCs w:val="20"/>
+          <w:lang w:eastAsia="en-CA"/>
+        </w:rPr>
+        <w:t>,</w:t>
+      </w:r>
+      <w:r>
+        <w:rPr>
+          <w:rFonts w:ascii="Courier New" w:eastAsia="Times New Roman" w:hAnsi="Courier New" w:cs="Courier New"/>
+          <w:color w:val="0000FF"/>
+          <w:sz w:val="20"/>
+          <w:szCs w:val="20"/>
+          <w:lang w:eastAsia="en-CA"/>
+        </w:rPr>
+        <w:t>string</w:t>
+      </w:r>
+      <w:proofErr w:type="spellEnd"/>
+      <w:r>
+        <w:rPr>
+          <w:rFonts w:ascii="Courier New" w:eastAsia="Times New Roman" w:hAnsi="Courier New" w:cs="Courier New"/>
+          <w:color w:val="FF0000"/>
+          <w:sz w:val="20"/>
+          <w:szCs w:val="20"/>
+          <w:lang w:eastAsia="en-CA"/>
+        </w:rPr>
+        <w:t>)</w:t>
+      </w:r>
+      <w:r>
+        <w:rPr>
+          <w:rFonts w:ascii="Courier New" w:eastAsia="Times New Roman" w:hAnsi="Courier New" w:cs="Courier New"/>
+          <w:color w:val="0000FF"/>
+          <w:sz w:val="20"/>
+          <w:szCs w:val="20"/>
+          <w:lang w:eastAsia="en-CA"/>
+        </w:rPr>
+        <w:t>:-</w:t>
+      </w:r>
+    </w:p>
+    <w:p>
+      <w:pPr>
+        <w:shd w:val="clear" w:color="auto" w:fill="FFFFFF"/>
+        <w:spacing w:after="0" w:line="240" w:lineRule="auto"/>
+        <w:rPr>
+          <w:rFonts w:ascii="Courier New" w:eastAsia="Times New Roman" w:hAnsi="Courier New" w:cs="Courier New"/>
+          <w:b/>
+          <w:bCs/>
+          <w:i/>
+          <w:iCs/>
+          <w:color w:val="FF80FF"/>
+          <w:sz w:val="20"/>
+          <w:szCs w:val="20"/>
+          <w:lang w:eastAsia="en-CA"/>
+        </w:rPr>
+      </w:pPr>
+      <w:r>
+        <w:rPr>
+          <w:rFonts w:ascii="Courier New" w:eastAsia="Times New Roman" w:hAnsi="Courier New" w:cs="Courier New"/>
+          <w:color w:val="000000"/>
+          <w:sz w:val="20"/>
+          <w:szCs w:val="20"/>
+          <w:lang w:eastAsia="en-CA"/>
+        </w:rPr>
+        <w:t xml:space="preserve">    </w:t>
+      </w:r>
+      <w:r>
+        <w:rPr>
+          <w:rFonts w:ascii="Courier New" w:eastAsia="Times New Roman" w:hAnsi="Courier New" w:cs="Courier New"/>
+          <w:b/>
+          <w:bCs/>
+          <w:i/>
+          <w:iCs/>
+          <w:color w:val="FF80FF"/>
+          <w:sz w:val="20"/>
+          <w:szCs w:val="20"/>
+          <w:lang w:eastAsia="en-CA"/>
+        </w:rPr>
+        <w:t>%</w:t>
+      </w:r>
+      <w:proofErr w:type="gramStart"/>
+      <w:r>
+        <w:rPr>
+          <w:rFonts w:ascii="Courier New" w:eastAsia="Times New Roman" w:hAnsi="Courier New" w:cs="Courier New"/>
+          <w:b/>
+          <w:bCs/>
+          <w:i/>
+          <w:iCs/>
+          <w:color w:val="FF80FF"/>
+          <w:sz w:val="20"/>
+          <w:szCs w:val="20"/>
+          <w:lang w:eastAsia="en-CA"/>
+        </w:rPr>
+        <w:t>write(</w:t>
+      </w:r>
+      <w:proofErr w:type="gramEnd"/>
+      <w:r>
+        <w:rPr>
+          <w:rFonts w:ascii="Courier New" w:eastAsia="Times New Roman" w:hAnsi="Courier New" w:cs="Courier New"/>
+          <w:b/>
+          <w:bCs/>
+          <w:i/>
+          <w:iCs/>
+          <w:color w:val="FF80FF"/>
+          <w:sz w:val="20"/>
+          <w:szCs w:val="20"/>
+          <w:lang w:eastAsia="en-CA"/>
+        </w:rPr>
+        <w:t>'comparing-string =&gt; '),write(</w:t>
+      </w:r>
+      <w:proofErr w:type="spellStart"/>
+      <w:r>
+        <w:rPr>
+          <w:rFonts w:ascii="Courier New" w:eastAsia="Times New Roman" w:hAnsi="Courier New" w:cs="Courier New"/>
+          <w:b/>
+          <w:bCs/>
+          <w:i/>
+          <w:iCs/>
+          <w:color w:val="FF80FF"/>
+          <w:sz w:val="20"/>
+          <w:szCs w:val="20"/>
+          <w:lang w:eastAsia="en-CA"/>
+        </w:rPr>
+        <w:t>Eventelement</w:t>
+      </w:r>
+      <w:proofErr w:type="spellEnd"/>
+      <w:r>
+        <w:rPr>
+          <w:rFonts w:ascii="Courier New" w:eastAsia="Times New Roman" w:hAnsi="Courier New" w:cs="Courier New"/>
+          <w:b/>
+          <w:bCs/>
+          <w:i/>
+          <w:iCs/>
+          <w:color w:val="FF80FF"/>
+          <w:sz w:val="20"/>
+          <w:szCs w:val="20"/>
+          <w:lang w:eastAsia="en-CA"/>
+        </w:rPr>
+        <w:t>),write('='),write(string),</w:t>
+      </w:r>
+      <w:proofErr w:type="spellStart"/>
+      <w:r>
+        <w:rPr>
+          <w:rFonts w:ascii="Courier New" w:eastAsia="Times New Roman" w:hAnsi="Courier New" w:cs="Courier New"/>
+          <w:b/>
+          <w:bCs/>
+          <w:i/>
+          <w:iCs/>
+          <w:color w:val="FF80FF"/>
+          <w:sz w:val="20"/>
+          <w:szCs w:val="20"/>
+          <w:lang w:eastAsia="en-CA"/>
+        </w:rPr>
+        <w:t>nl</w:t>
+      </w:r>
+      <w:proofErr w:type="spellEnd"/>
+      <w:r>
+        <w:rPr>
+          <w:rFonts w:ascii="Courier New" w:eastAsia="Times New Roman" w:hAnsi="Courier New" w:cs="Courier New"/>
+          <w:b/>
+          <w:bCs/>
+          <w:i/>
+          <w:iCs/>
+          <w:color w:val="FF80FF"/>
+          <w:sz w:val="20"/>
+          <w:szCs w:val="20"/>
+          <w:lang w:eastAsia="en-CA"/>
+        </w:rPr>
+        <w:t>,</w:t>
+      </w:r>
+    </w:p>
+    <w:p>
+      <w:pPr>
+        <w:shd w:val="clear" w:color="auto" w:fill="FFFFFF"/>
+        <w:spacing w:after="0" w:line="240" w:lineRule="auto"/>
+        <w:rPr>
+          <w:rFonts w:ascii="Courier New" w:eastAsia="Times New Roman" w:hAnsi="Courier New" w:cs="Courier New"/>
+          <w:color w:val="000000"/>
+          <w:sz w:val="20"/>
+          <w:szCs w:val="20"/>
+          <w:lang w:eastAsia="en-CA"/>
+        </w:rPr>
+      </w:pPr>
+      <w:r>
+        <w:rPr>
+          <w:rFonts w:ascii="Courier New" w:eastAsia="Times New Roman" w:hAnsi="Courier New" w:cs="Courier New"/>
+          <w:color w:val="000000"/>
+          <w:sz w:val="20"/>
+          <w:szCs w:val="20"/>
+          <w:lang w:eastAsia="en-CA"/>
+        </w:rPr>
+        <w:t xml:space="preserve">    !</w:t>
+      </w:r>
+      <w:proofErr w:type="gramStart"/>
+      <w:r>
+        <w:rPr>
+          <w:rFonts w:ascii="Courier New" w:eastAsia="Times New Roman" w:hAnsi="Courier New" w:cs="Courier New"/>
+          <w:color w:val="FF0000"/>
+          <w:sz w:val="20"/>
+          <w:szCs w:val="20"/>
+          <w:lang w:eastAsia="en-CA"/>
+        </w:rPr>
+        <w:t>,</w:t>
+      </w:r>
+      <w:r>
+        <w:rPr>
+          <w:rFonts w:ascii="Courier New" w:eastAsia="Times New Roman" w:hAnsi="Courier New" w:cs="Courier New"/>
+          <w:color w:val="0000FF"/>
+          <w:sz w:val="20"/>
+          <w:szCs w:val="20"/>
+          <w:lang w:eastAsia="en-CA"/>
+        </w:rPr>
+        <w:t>atom</w:t>
+      </w:r>
+      <w:proofErr w:type="gramEnd"/>
+      <w:r>
+        <w:rPr>
+          <w:rFonts w:ascii="Courier New" w:eastAsia="Times New Roman" w:hAnsi="Courier New" w:cs="Courier New"/>
+          <w:color w:val="FF0000"/>
+          <w:sz w:val="20"/>
+          <w:szCs w:val="20"/>
+          <w:lang w:eastAsia="en-CA"/>
+        </w:rPr>
+        <w:t>(</w:t>
+      </w:r>
+      <w:proofErr w:type="spellStart"/>
+      <w:r>
+        <w:rPr>
+          <w:rFonts w:ascii="Courier New" w:eastAsia="Times New Roman" w:hAnsi="Courier New" w:cs="Courier New"/>
+          <w:b/>
+          <w:bCs/>
+          <w:i/>
+          <w:iCs/>
+          <w:color w:val="008000"/>
+          <w:sz w:val="20"/>
+          <w:szCs w:val="20"/>
+          <w:lang w:eastAsia="en-CA"/>
+        </w:rPr>
+        <w:t>Eventelement</w:t>
+      </w:r>
+      <w:proofErr w:type="spellEnd"/>
+      <w:r>
+        <w:rPr>
+          <w:rFonts w:ascii="Courier New" w:eastAsia="Times New Roman" w:hAnsi="Courier New" w:cs="Courier New"/>
+          <w:color w:val="FF0000"/>
+          <w:sz w:val="20"/>
+          <w:szCs w:val="20"/>
+          <w:lang w:eastAsia="en-CA"/>
+        </w:rPr>
+        <w:t>)</w:t>
+      </w:r>
+      <w:r>
+        <w:rPr>
+          <w:rFonts w:ascii="Courier New" w:eastAsia="Times New Roman" w:hAnsi="Courier New" w:cs="Courier New"/>
+          <w:color w:val="0000FF"/>
+          <w:sz w:val="20"/>
+          <w:szCs w:val="20"/>
+          <w:lang w:eastAsia="en-CA"/>
+        </w:rPr>
+        <w:t>.</w:t>
+      </w:r>
+    </w:p>
+    <w:p>
+      <w:pPr>
+        <w:shd w:val="clear" w:color="auto" w:fill="FFFFFF"/>
+        <w:spacing w:after="0" w:line="240" w:lineRule="auto"/>
+        <w:rPr>
+          <w:rFonts w:ascii="Courier New" w:eastAsia="Times New Roman" w:hAnsi="Courier New" w:cs="Courier New"/>
+          <w:color w:val="000000"/>
+          <w:sz w:val="20"/>
+          <w:szCs w:val="20"/>
+          <w:lang w:eastAsia="en-CA"/>
+        </w:rPr>
+      </w:pPr>
+    </w:p>
+    <w:p>
+      <w:pPr>
+        <w:shd w:val="clear" w:color="auto" w:fill="FFFFFF"/>
+        <w:spacing w:after="0" w:line="240" w:lineRule="auto"/>
+        <w:rPr>
+          <w:rFonts w:ascii="Courier New" w:eastAsia="Times New Roman" w:hAnsi="Courier New" w:cs="Courier New"/>
+          <w:b/>
+          <w:bCs/>
+          <w:i/>
+          <w:iCs/>
+          <w:color w:val="FF80FF"/>
+          <w:sz w:val="20"/>
+          <w:szCs w:val="20"/>
+          <w:lang w:eastAsia="en-CA"/>
+        </w:rPr>
+      </w:pPr>
+      <w:r>
+        <w:rPr>
+          <w:rFonts w:ascii="Courier New" w:eastAsia="Times New Roman" w:hAnsi="Courier New" w:cs="Courier New"/>
+          <w:b/>
+          <w:bCs/>
+          <w:i/>
+          <w:iCs/>
+          <w:color w:val="FF80FF"/>
+          <w:sz w:val="20"/>
+          <w:szCs w:val="20"/>
+          <w:lang w:eastAsia="en-CA"/>
+        </w:rPr>
+        <w:t>% THIS DEFINITION OF THE PREDICATE ENSURES THAT ALL THE KEYS ARE THE SAME BETWEEN THE EVENT AND THE SCHEMA</w:t>
+      </w:r>
+    </w:p>
+    <w:p>
+      <w:pPr>
+        <w:shd w:val="clear" w:color="auto" w:fill="FFFFFF"/>
+        <w:spacing w:after="0" w:line="240" w:lineRule="auto"/>
+        <w:rPr>
+          <w:rFonts w:ascii="Courier New" w:eastAsia="Times New Roman" w:hAnsi="Courier New" w:cs="Courier New"/>
+          <w:color w:val="000000"/>
+          <w:sz w:val="20"/>
+          <w:szCs w:val="20"/>
+          <w:lang w:eastAsia="en-CA"/>
+        </w:rPr>
+      </w:pPr>
+      <w:proofErr w:type="spellStart"/>
+      <w:r>
+        <w:rPr>
+          <w:rFonts w:ascii="Courier New" w:eastAsia="Times New Roman" w:hAnsi="Courier New" w:cs="Courier New"/>
+          <w:color w:val="000000"/>
+          <w:sz w:val="20"/>
+          <w:szCs w:val="20"/>
+          <w:lang w:eastAsia="en-CA"/>
+        </w:rPr>
+        <w:t>compare_</w:t>
+      </w:r>
+      <w:proofErr w:type="gramStart"/>
+      <w:r>
+        <w:rPr>
+          <w:rFonts w:ascii="Courier New" w:eastAsia="Times New Roman" w:hAnsi="Courier New" w:cs="Courier New"/>
+          <w:color w:val="000000"/>
+          <w:sz w:val="20"/>
+          <w:szCs w:val="20"/>
+          <w:lang w:eastAsia="en-CA"/>
+        </w:rPr>
+        <w:t>elements</w:t>
+      </w:r>
+      <w:proofErr w:type="spellEnd"/>
+      <w:r>
+        <w:rPr>
+          <w:rFonts w:ascii="Courier New" w:eastAsia="Times New Roman" w:hAnsi="Courier New" w:cs="Courier New"/>
+          <w:color w:val="FF0000"/>
+          <w:sz w:val="20"/>
+          <w:szCs w:val="20"/>
+          <w:lang w:eastAsia="en-CA"/>
+        </w:rPr>
+        <w:t>(</w:t>
+      </w:r>
+      <w:proofErr w:type="spellStart"/>
+      <w:proofErr w:type="gramEnd"/>
+      <w:r>
+        <w:rPr>
+          <w:rFonts w:ascii="Courier New" w:eastAsia="Times New Roman" w:hAnsi="Courier New" w:cs="Courier New"/>
+          <w:b/>
+          <w:bCs/>
+          <w:i/>
+          <w:iCs/>
+          <w:color w:val="008000"/>
+          <w:sz w:val="20"/>
+          <w:szCs w:val="20"/>
+          <w:lang w:eastAsia="en-CA"/>
+        </w:rPr>
+        <w:t>Sameelement</w:t>
+      </w:r>
+      <w:r>
+        <w:rPr>
+          <w:rFonts w:ascii="Courier New" w:eastAsia="Times New Roman" w:hAnsi="Courier New" w:cs="Courier New"/>
+          <w:color w:val="FF0000"/>
+          <w:sz w:val="20"/>
+          <w:szCs w:val="20"/>
+          <w:lang w:eastAsia="en-CA"/>
+        </w:rPr>
+        <w:t>,</w:t>
+      </w:r>
+      <w:r>
+        <w:rPr>
+          <w:rFonts w:ascii="Courier New" w:eastAsia="Times New Roman" w:hAnsi="Courier New" w:cs="Courier New"/>
+          <w:b/>
+          <w:bCs/>
+          <w:i/>
+          <w:iCs/>
+          <w:color w:val="008000"/>
+          <w:sz w:val="20"/>
+          <w:szCs w:val="20"/>
+          <w:lang w:eastAsia="en-CA"/>
+        </w:rPr>
+        <w:t>Sameelement</w:t>
+      </w:r>
+      <w:proofErr w:type="spellEnd"/>
+      <w:r>
+        <w:rPr>
+          <w:rFonts w:ascii="Courier New" w:eastAsia="Times New Roman" w:hAnsi="Courier New" w:cs="Courier New"/>
+          <w:color w:val="FF0000"/>
+          <w:sz w:val="20"/>
+          <w:szCs w:val="20"/>
+          <w:lang w:eastAsia="en-CA"/>
+        </w:rPr>
+        <w:t>)</w:t>
+      </w:r>
+      <w:r>
+        <w:rPr>
+          <w:rFonts w:ascii="Courier New" w:eastAsia="Times New Roman" w:hAnsi="Courier New" w:cs="Courier New"/>
+          <w:color w:val="0000FF"/>
+          <w:sz w:val="20"/>
+          <w:szCs w:val="20"/>
+          <w:lang w:eastAsia="en-CA"/>
+        </w:rPr>
+        <w:t>.</w:t>
+      </w:r>
+    </w:p>
+    <w:p>
+      <w:pPr>
+        <w:shd w:val="clear" w:color="auto" w:fill="FFFFFF"/>
+        <w:spacing w:after="0" w:line="240" w:lineRule="auto"/>
+        <w:rPr>
+          <w:rFonts w:ascii="Courier New" w:eastAsia="Times New Roman" w:hAnsi="Courier New" w:cs="Courier New"/>
+          <w:color w:val="000000"/>
+          <w:sz w:val="20"/>
+          <w:szCs w:val="20"/>
+          <w:lang w:eastAsia="en-CA"/>
+        </w:rPr>
+      </w:pPr>
+    </w:p>
+    <w:p>
+      <w:pPr>
+        <w:shd w:val="clear" w:color="auto" w:fill="FFFFFF"/>
+        <w:spacing w:after="0" w:line="240" w:lineRule="auto"/>
+        <w:rPr>
+          <w:rFonts w:ascii="Courier New" w:eastAsia="Times New Roman" w:hAnsi="Courier New" w:cs="Courier New"/>
+          <w:b/>
+          <w:bCs/>
+          <w:i/>
+          <w:iCs/>
+          <w:color w:val="FF80FF"/>
+          <w:sz w:val="20"/>
+          <w:szCs w:val="20"/>
+          <w:lang w:eastAsia="en-CA"/>
+        </w:rPr>
+      </w:pPr>
+      <w:r>
+        <w:rPr>
+          <w:rFonts w:ascii="Courier New" w:eastAsia="Times New Roman" w:hAnsi="Courier New" w:cs="Courier New"/>
+          <w:b/>
+          <w:bCs/>
+          <w:i/>
+          <w:iCs/>
+          <w:color w:val="FF80FF"/>
+          <w:sz w:val="20"/>
+          <w:szCs w:val="20"/>
+          <w:lang w:eastAsia="en-CA"/>
+        </w:rPr>
+        <w:t xml:space="preserve">% THIS PREDICATE IS SUCESSFULL IF THE LENGHT OD THE 2 NESTED LISTS ARE THE SAME </w:t>
+      </w:r>
+    </w:p>
+    <w:p>
+      <w:pPr>
+        <w:shd w:val="clear" w:color="auto" w:fill="FFFFFF"/>
+        <w:spacing w:after="0" w:line="240" w:lineRule="auto"/>
+        <w:rPr>
+          <w:rFonts w:ascii="Courier New" w:eastAsia="Times New Roman" w:hAnsi="Courier New" w:cs="Courier New"/>
+          <w:color w:val="000000"/>
+          <w:sz w:val="20"/>
+          <w:szCs w:val="20"/>
+          <w:lang w:eastAsia="en-CA"/>
+        </w:rPr>
+      </w:pPr>
+      <w:proofErr w:type="spellStart"/>
+      <w:r>
+        <w:rPr>
+          <w:rFonts w:ascii="Courier New" w:eastAsia="Times New Roman" w:hAnsi="Courier New" w:cs="Courier New"/>
+          <w:color w:val="000000"/>
+          <w:sz w:val="20"/>
+          <w:szCs w:val="20"/>
+          <w:lang w:eastAsia="en-CA"/>
+        </w:rPr>
+        <w:t>unify_</w:t>
+      </w:r>
+      <w:proofErr w:type="gramStart"/>
+      <w:r>
+        <w:rPr>
+          <w:rFonts w:ascii="Courier New" w:eastAsia="Times New Roman" w:hAnsi="Courier New" w:cs="Courier New"/>
+          <w:color w:val="000000"/>
+          <w:sz w:val="20"/>
+          <w:szCs w:val="20"/>
+          <w:lang w:eastAsia="en-CA"/>
+        </w:rPr>
+        <w:t>length</w:t>
+      </w:r>
+      <w:proofErr w:type="spellEnd"/>
+      <w:r>
+        <w:rPr>
+          <w:rFonts w:ascii="Courier New" w:eastAsia="Times New Roman" w:hAnsi="Courier New" w:cs="Courier New"/>
+          <w:color w:val="FF0000"/>
+          <w:sz w:val="20"/>
+          <w:szCs w:val="20"/>
+          <w:lang w:eastAsia="en-CA"/>
+        </w:rPr>
+        <w:t>(</w:t>
+      </w:r>
+      <w:proofErr w:type="spellStart"/>
+      <w:proofErr w:type="gramEnd"/>
+      <w:r>
+        <w:rPr>
+          <w:rFonts w:ascii="Courier New" w:eastAsia="Times New Roman" w:hAnsi="Courier New" w:cs="Courier New"/>
+          <w:b/>
+          <w:bCs/>
+          <w:i/>
+          <w:iCs/>
+          <w:color w:val="008000"/>
+          <w:sz w:val="20"/>
+          <w:szCs w:val="20"/>
+          <w:lang w:eastAsia="en-CA"/>
+        </w:rPr>
+        <w:t>Event</w:t>
+      </w:r>
+      <w:r>
+        <w:rPr>
+          <w:rFonts w:ascii="Courier New" w:eastAsia="Times New Roman" w:hAnsi="Courier New" w:cs="Courier New"/>
+          <w:color w:val="FF0000"/>
+          <w:sz w:val="20"/>
+          <w:szCs w:val="20"/>
+          <w:lang w:eastAsia="en-CA"/>
+        </w:rPr>
+        <w:t>,</w:t>
+      </w:r>
+      <w:r>
+        <w:rPr>
+          <w:rFonts w:ascii="Courier New" w:eastAsia="Times New Roman" w:hAnsi="Courier New" w:cs="Courier New"/>
+          <w:b/>
+          <w:bCs/>
+          <w:i/>
+          <w:iCs/>
+          <w:color w:val="008000"/>
+          <w:sz w:val="20"/>
+          <w:szCs w:val="20"/>
+          <w:lang w:eastAsia="en-CA"/>
+        </w:rPr>
+        <w:t>Schema</w:t>
+      </w:r>
+      <w:proofErr w:type="spellEnd"/>
+      <w:r>
+        <w:rPr>
+          <w:rFonts w:ascii="Courier New" w:eastAsia="Times New Roman" w:hAnsi="Courier New" w:cs="Courier New"/>
+          <w:color w:val="FF0000"/>
+          <w:sz w:val="20"/>
+          <w:szCs w:val="20"/>
+          <w:lang w:eastAsia="en-CA"/>
+        </w:rPr>
+        <w:t>)</w:t>
+      </w:r>
+      <w:r>
+        <w:rPr>
+          <w:rFonts w:ascii="Courier New" w:eastAsia="Times New Roman" w:hAnsi="Courier New" w:cs="Courier New"/>
+          <w:color w:val="0000FF"/>
+          <w:sz w:val="20"/>
+          <w:szCs w:val="20"/>
+          <w:lang w:eastAsia="en-CA"/>
+        </w:rPr>
+        <w:t>:-</w:t>
+      </w:r>
+    </w:p>
+    <w:p>
+      <w:pPr>
+        <w:shd w:val="clear" w:color="auto" w:fill="FFFFFF"/>
+        <w:spacing w:after="0" w:line="240" w:lineRule="auto"/>
+        <w:rPr>
+          <w:rFonts w:ascii="Courier New" w:eastAsia="Times New Roman" w:hAnsi="Courier New" w:cs="Courier New"/>
+          <w:b/>
+          <w:bCs/>
+          <w:i/>
+          <w:iCs/>
+          <w:color w:val="FF80FF"/>
+          <w:sz w:val="20"/>
+          <w:szCs w:val="20"/>
+          <w:lang w:eastAsia="en-CA"/>
+        </w:rPr>
+      </w:pPr>
+      <w:r>
+        <w:rPr>
+          <w:rFonts w:ascii="Courier New" w:eastAsia="Times New Roman" w:hAnsi="Courier New" w:cs="Courier New"/>
+          <w:color w:val="000000"/>
+          <w:sz w:val="20"/>
+          <w:szCs w:val="20"/>
+          <w:lang w:eastAsia="en-CA"/>
+        </w:rPr>
+        <w:t xml:space="preserve">    </w:t>
+      </w:r>
+      <w:r>
+        <w:rPr>
+          <w:rFonts w:ascii="Courier New" w:eastAsia="Times New Roman" w:hAnsi="Courier New" w:cs="Courier New"/>
+          <w:b/>
+          <w:bCs/>
+          <w:i/>
+          <w:iCs/>
+          <w:color w:val="FF80FF"/>
+          <w:sz w:val="20"/>
+          <w:szCs w:val="20"/>
+          <w:lang w:eastAsia="en-CA"/>
+        </w:rPr>
+        <w:t>% FLATTEN THE SCHEMA NESTED LIST TO A FLAT LIST</w:t>
+      </w:r>
+    </w:p>
+    <w:p>
+      <w:pPr>
+        <w:shd w:val="clear" w:color="auto" w:fill="FFFFFF"/>
+        <w:spacing w:after="0" w:line="240" w:lineRule="auto"/>
+        <w:rPr>
+          <w:rFonts w:ascii="Courier New" w:eastAsia="Times New Roman" w:hAnsi="Courier New" w:cs="Courier New"/>
+          <w:color w:val="000000"/>
+          <w:sz w:val="20"/>
+          <w:szCs w:val="20"/>
+          <w:lang w:eastAsia="en-CA"/>
+        </w:rPr>
+      </w:pPr>
+      <w:r>
+        <w:rPr>
+          <w:rFonts w:ascii="Courier New" w:eastAsia="Times New Roman" w:hAnsi="Courier New" w:cs="Courier New"/>
+          <w:color w:val="000000"/>
+          <w:sz w:val="20"/>
+          <w:szCs w:val="20"/>
+          <w:lang w:eastAsia="en-CA"/>
+        </w:rPr>
+        <w:t xml:space="preserve">    </w:t>
+      </w:r>
+      <w:proofErr w:type="gramStart"/>
+      <w:r>
+        <w:rPr>
+          <w:rFonts w:ascii="Courier New" w:eastAsia="Times New Roman" w:hAnsi="Courier New" w:cs="Courier New"/>
+          <w:color w:val="000000"/>
+          <w:sz w:val="20"/>
+          <w:szCs w:val="20"/>
+          <w:lang w:eastAsia="en-CA"/>
+        </w:rPr>
+        <w:t>flatten2</w:t>
+      </w:r>
+      <w:r>
+        <w:rPr>
+          <w:rFonts w:ascii="Courier New" w:eastAsia="Times New Roman" w:hAnsi="Courier New" w:cs="Courier New"/>
+          <w:color w:val="FF0000"/>
+          <w:sz w:val="20"/>
+          <w:szCs w:val="20"/>
+          <w:lang w:eastAsia="en-CA"/>
+        </w:rPr>
+        <w:t>(</w:t>
+      </w:r>
+      <w:proofErr w:type="spellStart"/>
+      <w:proofErr w:type="gramEnd"/>
+      <w:r>
+        <w:rPr>
+          <w:rFonts w:ascii="Courier New" w:eastAsia="Times New Roman" w:hAnsi="Courier New" w:cs="Courier New"/>
+          <w:b/>
+          <w:bCs/>
+          <w:i/>
+          <w:iCs/>
+          <w:color w:val="008000"/>
+          <w:sz w:val="20"/>
+          <w:szCs w:val="20"/>
+          <w:lang w:eastAsia="en-CA"/>
+        </w:rPr>
+        <w:t>Schema</w:t>
+      </w:r>
+      <w:r>
+        <w:rPr>
+          <w:rFonts w:ascii="Courier New" w:eastAsia="Times New Roman" w:hAnsi="Courier New" w:cs="Courier New"/>
+          <w:color w:val="FF0000"/>
+          <w:sz w:val="20"/>
+          <w:szCs w:val="20"/>
+          <w:lang w:eastAsia="en-CA"/>
+        </w:rPr>
+        <w:t>,</w:t>
+      </w:r>
+      <w:r>
+        <w:rPr>
+          <w:rFonts w:ascii="Courier New" w:eastAsia="Times New Roman" w:hAnsi="Courier New" w:cs="Courier New"/>
+          <w:b/>
+          <w:bCs/>
+          <w:i/>
+          <w:iCs/>
+          <w:color w:val="008000"/>
+          <w:sz w:val="20"/>
+          <w:szCs w:val="20"/>
+          <w:lang w:eastAsia="en-CA"/>
+        </w:rPr>
+        <w:t>FlatSchema</w:t>
+      </w:r>
+      <w:proofErr w:type="spellEnd"/>
+      <w:r>
+        <w:rPr>
+          <w:rFonts w:ascii="Courier New" w:eastAsia="Times New Roman" w:hAnsi="Courier New" w:cs="Courier New"/>
+          <w:color w:val="FF0000"/>
+          <w:sz w:val="20"/>
+          <w:szCs w:val="20"/>
+          <w:lang w:eastAsia="en-CA"/>
+        </w:rPr>
+        <w:t>),</w:t>
+      </w:r>
+    </w:p>
+    <w:p>
+      <w:pPr>
+        <w:shd w:val="clear" w:color="auto" w:fill="FFFFFF"/>
+        <w:spacing w:after="0" w:line="240" w:lineRule="auto"/>
+        <w:rPr>
+          <w:rFonts w:ascii="Courier New" w:eastAsia="Times New Roman" w:hAnsi="Courier New" w:cs="Courier New"/>
+          <w:b/>
+          <w:bCs/>
+          <w:i/>
+          <w:iCs/>
+          <w:color w:val="FF80FF"/>
+          <w:sz w:val="20"/>
+          <w:szCs w:val="20"/>
+          <w:lang w:eastAsia="en-CA"/>
+        </w:rPr>
+      </w:pPr>
+      <w:r>
+        <w:rPr>
+          <w:rFonts w:ascii="Courier New" w:eastAsia="Times New Roman" w:hAnsi="Courier New" w:cs="Courier New"/>
+          <w:color w:val="000000"/>
+          <w:sz w:val="20"/>
+          <w:szCs w:val="20"/>
+          <w:lang w:eastAsia="en-CA"/>
+        </w:rPr>
+        <w:t xml:space="preserve">    </w:t>
+      </w:r>
+      <w:r>
+        <w:rPr>
+          <w:rFonts w:ascii="Courier New" w:eastAsia="Times New Roman" w:hAnsi="Courier New" w:cs="Courier New"/>
+          <w:b/>
+          <w:bCs/>
+          <w:i/>
+          <w:iCs/>
+          <w:color w:val="FF80FF"/>
+          <w:sz w:val="20"/>
+          <w:szCs w:val="20"/>
+          <w:lang w:eastAsia="en-CA"/>
+        </w:rPr>
+        <w:t>% FLATTEN THE EVENT NESTED LIST TO A FLAT LIST</w:t>
+      </w:r>
+    </w:p>
+    <w:p>
+      <w:pPr>
+        <w:shd w:val="clear" w:color="auto" w:fill="FFFFFF"/>
+        <w:spacing w:after="0" w:line="240" w:lineRule="auto"/>
+        <w:rPr>
+          <w:rFonts w:ascii="Courier New" w:eastAsia="Times New Roman" w:hAnsi="Courier New" w:cs="Courier New"/>
+          <w:color w:val="000000"/>
+          <w:sz w:val="20"/>
+          <w:szCs w:val="20"/>
+          <w:lang w:eastAsia="en-CA"/>
+        </w:rPr>
+      </w:pPr>
+      <w:r>
+        <w:rPr>
+          <w:rFonts w:ascii="Courier New" w:eastAsia="Times New Roman" w:hAnsi="Courier New" w:cs="Courier New"/>
+          <w:color w:val="000000"/>
+          <w:sz w:val="20"/>
+          <w:szCs w:val="20"/>
+          <w:lang w:eastAsia="en-CA"/>
+        </w:rPr>
+        <w:t xml:space="preserve">    </w:t>
+      </w:r>
+      <w:proofErr w:type="gramStart"/>
+      <w:r>
+        <w:rPr>
+          <w:rFonts w:ascii="Courier New" w:eastAsia="Times New Roman" w:hAnsi="Courier New" w:cs="Courier New"/>
+          <w:color w:val="000000"/>
+          <w:sz w:val="20"/>
+          <w:szCs w:val="20"/>
+          <w:lang w:eastAsia="en-CA"/>
+        </w:rPr>
+        <w:t>flatten2</w:t>
+      </w:r>
+      <w:r>
+        <w:rPr>
+          <w:rFonts w:ascii="Courier New" w:eastAsia="Times New Roman" w:hAnsi="Courier New" w:cs="Courier New"/>
+          <w:color w:val="FF0000"/>
+          <w:sz w:val="20"/>
+          <w:szCs w:val="20"/>
+          <w:lang w:eastAsia="en-CA"/>
+        </w:rPr>
+        <w:t>(</w:t>
+      </w:r>
+      <w:proofErr w:type="spellStart"/>
+      <w:proofErr w:type="gramEnd"/>
+      <w:r>
+        <w:rPr>
+          <w:rFonts w:ascii="Courier New" w:eastAsia="Times New Roman" w:hAnsi="Courier New" w:cs="Courier New"/>
+          <w:b/>
+          <w:bCs/>
+          <w:i/>
+          <w:iCs/>
+          <w:color w:val="008000"/>
+          <w:sz w:val="20"/>
+          <w:szCs w:val="20"/>
+          <w:lang w:eastAsia="en-CA"/>
+        </w:rPr>
+        <w:t>Event</w:t>
+      </w:r>
+      <w:r>
+        <w:rPr>
+          <w:rFonts w:ascii="Courier New" w:eastAsia="Times New Roman" w:hAnsi="Courier New" w:cs="Courier New"/>
+          <w:color w:val="FF0000"/>
+          <w:sz w:val="20"/>
+          <w:szCs w:val="20"/>
+          <w:lang w:eastAsia="en-CA"/>
+        </w:rPr>
+        <w:t>,</w:t>
+      </w:r>
+      <w:r>
+        <w:rPr>
+          <w:rFonts w:ascii="Courier New" w:eastAsia="Times New Roman" w:hAnsi="Courier New" w:cs="Courier New"/>
+          <w:b/>
+          <w:bCs/>
+          <w:i/>
+          <w:iCs/>
+          <w:color w:val="008000"/>
+          <w:sz w:val="20"/>
+          <w:szCs w:val="20"/>
+          <w:lang w:eastAsia="en-CA"/>
+        </w:rPr>
+        <w:t>FlatEvent</w:t>
+      </w:r>
+      <w:proofErr w:type="spellEnd"/>
+      <w:r>
+        <w:rPr>
+          <w:rFonts w:ascii="Courier New" w:eastAsia="Times New Roman" w:hAnsi="Courier New" w:cs="Courier New"/>
+          <w:color w:val="FF0000"/>
+          <w:sz w:val="20"/>
+          <w:szCs w:val="20"/>
+          <w:lang w:eastAsia="en-CA"/>
+        </w:rPr>
+        <w:t>),</w:t>
+      </w:r>
+    </w:p>
+    <w:p>
+      <w:pPr>
+        <w:shd w:val="clear" w:color="auto" w:fill="FFFFFF"/>
+        <w:spacing w:after="0" w:line="240" w:lineRule="auto"/>
+        <w:rPr>
+          <w:rFonts w:ascii="Courier New" w:eastAsia="Times New Roman" w:hAnsi="Courier New" w:cs="Courier New"/>
+          <w:b/>
+          <w:bCs/>
+          <w:i/>
+          <w:iCs/>
+          <w:color w:val="FF80FF"/>
+          <w:sz w:val="20"/>
+          <w:szCs w:val="20"/>
+          <w:lang w:eastAsia="en-CA"/>
+        </w:rPr>
+      </w:pPr>
+      <w:r>
+        <w:rPr>
+          <w:rFonts w:ascii="Courier New" w:eastAsia="Times New Roman" w:hAnsi="Courier New" w:cs="Courier New"/>
+          <w:color w:val="000000"/>
+          <w:sz w:val="20"/>
+          <w:szCs w:val="20"/>
+          <w:lang w:eastAsia="en-CA"/>
+        </w:rPr>
+        <w:t xml:space="preserve">    </w:t>
+      </w:r>
+      <w:r>
+        <w:rPr>
+          <w:rFonts w:ascii="Courier New" w:eastAsia="Times New Roman" w:hAnsi="Courier New" w:cs="Courier New"/>
+          <w:b/>
+          <w:bCs/>
+          <w:i/>
+          <w:iCs/>
+          <w:color w:val="FF80FF"/>
+          <w:sz w:val="20"/>
+          <w:szCs w:val="20"/>
+          <w:lang w:eastAsia="en-CA"/>
+        </w:rPr>
+        <w:t>% FIND THE LENGHT OF THE SCHEMA FLAT LIST</w:t>
+      </w:r>
+    </w:p>
+    <w:p>
+      <w:pPr>
+        <w:shd w:val="clear" w:color="auto" w:fill="FFFFFF"/>
+        <w:spacing w:after="0" w:line="240" w:lineRule="auto"/>
+        <w:rPr>
+          <w:rFonts w:ascii="Courier New" w:eastAsia="Times New Roman" w:hAnsi="Courier New" w:cs="Courier New"/>
+          <w:color w:val="000000"/>
+          <w:sz w:val="20"/>
+          <w:szCs w:val="20"/>
+          <w:lang w:eastAsia="en-CA"/>
+        </w:rPr>
+      </w:pPr>
+      <w:r>
+        <w:rPr>
+          <w:rFonts w:ascii="Courier New" w:eastAsia="Times New Roman" w:hAnsi="Courier New" w:cs="Courier New"/>
+          <w:color w:val="000000"/>
+          <w:sz w:val="20"/>
+          <w:szCs w:val="20"/>
+          <w:lang w:eastAsia="en-CA"/>
+        </w:rPr>
+        <w:t xml:space="preserve">    </w:t>
+      </w:r>
+      <w:proofErr w:type="gramStart"/>
+      <w:r>
+        <w:rPr>
+          <w:rFonts w:ascii="Courier New" w:eastAsia="Times New Roman" w:hAnsi="Courier New" w:cs="Courier New"/>
+          <w:color w:val="0000FF"/>
+          <w:sz w:val="20"/>
+          <w:szCs w:val="20"/>
+          <w:lang w:eastAsia="en-CA"/>
+        </w:rPr>
+        <w:t>length</w:t>
+      </w:r>
+      <w:r>
+        <w:rPr>
+          <w:rFonts w:ascii="Courier New" w:eastAsia="Times New Roman" w:hAnsi="Courier New" w:cs="Courier New"/>
+          <w:color w:val="FF0000"/>
+          <w:sz w:val="20"/>
+          <w:szCs w:val="20"/>
+          <w:lang w:eastAsia="en-CA"/>
+        </w:rPr>
+        <w:t>(</w:t>
+      </w:r>
+      <w:proofErr w:type="spellStart"/>
+      <w:proofErr w:type="gramEnd"/>
+      <w:r>
+        <w:rPr>
+          <w:rFonts w:ascii="Courier New" w:eastAsia="Times New Roman" w:hAnsi="Courier New" w:cs="Courier New"/>
+          <w:b/>
+          <w:bCs/>
+          <w:i/>
+          <w:iCs/>
+          <w:color w:val="008000"/>
+          <w:sz w:val="20"/>
+          <w:szCs w:val="20"/>
+          <w:lang w:eastAsia="en-CA"/>
+        </w:rPr>
+        <w:t>FlatSchema</w:t>
+      </w:r>
+      <w:r>
+        <w:rPr>
+          <w:rFonts w:ascii="Courier New" w:eastAsia="Times New Roman" w:hAnsi="Courier New" w:cs="Courier New"/>
+          <w:color w:val="FF0000"/>
+          <w:sz w:val="20"/>
+          <w:szCs w:val="20"/>
+          <w:lang w:eastAsia="en-CA"/>
+        </w:rPr>
+        <w:t>,</w:t>
+      </w:r>
+      <w:r>
+        <w:rPr>
+          <w:rFonts w:ascii="Courier New" w:eastAsia="Times New Roman" w:hAnsi="Courier New" w:cs="Courier New"/>
+          <w:b/>
+          <w:bCs/>
+          <w:i/>
+          <w:iCs/>
+          <w:color w:val="008000"/>
+          <w:sz w:val="20"/>
+          <w:szCs w:val="20"/>
+          <w:lang w:eastAsia="en-CA"/>
+        </w:rPr>
+        <w:t>Lengthschema</w:t>
+      </w:r>
+      <w:proofErr w:type="spellEnd"/>
+      <w:r>
+        <w:rPr>
+          <w:rFonts w:ascii="Courier New" w:eastAsia="Times New Roman" w:hAnsi="Courier New" w:cs="Courier New"/>
+          <w:color w:val="FF0000"/>
+          <w:sz w:val="20"/>
+          <w:szCs w:val="20"/>
+          <w:lang w:eastAsia="en-CA"/>
+        </w:rPr>
+        <w:t>),</w:t>
+      </w:r>
+      <w:r>
+        <w:rPr>
+          <w:rFonts w:ascii="Courier New" w:eastAsia="Times New Roman" w:hAnsi="Courier New" w:cs="Courier New"/>
+          <w:color w:val="000000"/>
+          <w:sz w:val="20"/>
+          <w:szCs w:val="20"/>
+          <w:lang w:eastAsia="en-CA"/>
+        </w:rPr>
+        <w:t xml:space="preserve">         </w:t>
+      </w:r>
+    </w:p>
+    <w:p>
+      <w:pPr>
+        <w:shd w:val="clear" w:color="auto" w:fill="FFFFFF"/>
+        <w:spacing w:after="0" w:line="240" w:lineRule="auto"/>
+        <w:rPr>
+          <w:rFonts w:ascii="Courier New" w:eastAsia="Times New Roman" w:hAnsi="Courier New" w:cs="Courier New"/>
+          <w:b/>
+          <w:bCs/>
+          <w:i/>
+          <w:iCs/>
+          <w:color w:val="FF80FF"/>
+          <w:sz w:val="20"/>
+          <w:szCs w:val="20"/>
+          <w:lang w:eastAsia="en-CA"/>
+        </w:rPr>
+      </w:pPr>
+      <w:r>
+        <w:rPr>
+          <w:rFonts w:ascii="Courier New" w:eastAsia="Times New Roman" w:hAnsi="Courier New" w:cs="Courier New"/>
+          <w:color w:val="000000"/>
+          <w:sz w:val="20"/>
+          <w:szCs w:val="20"/>
+          <w:lang w:eastAsia="en-CA"/>
+        </w:rPr>
+        <w:t xml:space="preserve">    </w:t>
+      </w:r>
+      <w:r>
+        <w:rPr>
+          <w:rFonts w:ascii="Courier New" w:eastAsia="Times New Roman" w:hAnsi="Courier New" w:cs="Courier New"/>
+          <w:b/>
+          <w:bCs/>
+          <w:i/>
+          <w:iCs/>
+          <w:color w:val="FF80FF"/>
+          <w:sz w:val="20"/>
+          <w:szCs w:val="20"/>
+          <w:lang w:eastAsia="en-CA"/>
+        </w:rPr>
+        <w:t>% FIND THE LENGHT OF THE EVENT FLAT LIST</w:t>
+      </w:r>
+    </w:p>
+    <w:p>
+      <w:pPr>
+        <w:shd w:val="clear" w:color="auto" w:fill="FFFFFF"/>
+        <w:spacing w:after="0" w:line="240" w:lineRule="auto"/>
+        <w:rPr>
+          <w:rFonts w:ascii="Courier New" w:eastAsia="Times New Roman" w:hAnsi="Courier New" w:cs="Courier New"/>
+          <w:color w:val="000000"/>
+          <w:sz w:val="20"/>
+          <w:szCs w:val="20"/>
+          <w:lang w:eastAsia="en-CA"/>
+        </w:rPr>
+      </w:pPr>
+      <w:r>
+        <w:rPr>
+          <w:rFonts w:ascii="Courier New" w:eastAsia="Times New Roman" w:hAnsi="Courier New" w:cs="Courier New"/>
+          <w:color w:val="000000"/>
+          <w:sz w:val="20"/>
+          <w:szCs w:val="20"/>
+          <w:lang w:eastAsia="en-CA"/>
+        </w:rPr>
+        <w:lastRenderedPageBreak/>
+        <w:t xml:space="preserve">    </w:t>
+      </w:r>
+      <w:proofErr w:type="gramStart"/>
+      <w:r>
+        <w:rPr>
+          <w:rFonts w:ascii="Courier New" w:eastAsia="Times New Roman" w:hAnsi="Courier New" w:cs="Courier New"/>
+          <w:color w:val="0000FF"/>
+          <w:sz w:val="20"/>
+          <w:szCs w:val="20"/>
+          <w:lang w:eastAsia="en-CA"/>
+        </w:rPr>
+        <w:t>length</w:t>
+      </w:r>
+      <w:r>
+        <w:rPr>
+          <w:rFonts w:ascii="Courier New" w:eastAsia="Times New Roman" w:hAnsi="Courier New" w:cs="Courier New"/>
+          <w:color w:val="FF0000"/>
+          <w:sz w:val="20"/>
+          <w:szCs w:val="20"/>
+          <w:lang w:eastAsia="en-CA"/>
+        </w:rPr>
+        <w:t>(</w:t>
+      </w:r>
+      <w:proofErr w:type="spellStart"/>
+      <w:proofErr w:type="gramEnd"/>
+      <w:r>
+        <w:rPr>
+          <w:rFonts w:ascii="Courier New" w:eastAsia="Times New Roman" w:hAnsi="Courier New" w:cs="Courier New"/>
+          <w:b/>
+          <w:bCs/>
+          <w:i/>
+          <w:iCs/>
+          <w:color w:val="008000"/>
+          <w:sz w:val="20"/>
+          <w:szCs w:val="20"/>
+          <w:lang w:eastAsia="en-CA"/>
+        </w:rPr>
+        <w:t>FlatEvent</w:t>
+      </w:r>
+      <w:r>
+        <w:rPr>
+          <w:rFonts w:ascii="Courier New" w:eastAsia="Times New Roman" w:hAnsi="Courier New" w:cs="Courier New"/>
+          <w:color w:val="FF0000"/>
+          <w:sz w:val="20"/>
+          <w:szCs w:val="20"/>
+          <w:lang w:eastAsia="en-CA"/>
+        </w:rPr>
+        <w:t>,</w:t>
+      </w:r>
+      <w:r>
+        <w:rPr>
+          <w:rFonts w:ascii="Courier New" w:eastAsia="Times New Roman" w:hAnsi="Courier New" w:cs="Courier New"/>
+          <w:b/>
+          <w:bCs/>
+          <w:i/>
+          <w:iCs/>
+          <w:color w:val="008000"/>
+          <w:sz w:val="20"/>
+          <w:szCs w:val="20"/>
+          <w:lang w:eastAsia="en-CA"/>
+        </w:rPr>
+        <w:t>Lengthevent</w:t>
+      </w:r>
+      <w:proofErr w:type="spellEnd"/>
+      <w:r>
+        <w:rPr>
+          <w:rFonts w:ascii="Courier New" w:eastAsia="Times New Roman" w:hAnsi="Courier New" w:cs="Courier New"/>
+          <w:color w:val="FF0000"/>
+          <w:sz w:val="20"/>
+          <w:szCs w:val="20"/>
+          <w:lang w:eastAsia="en-CA"/>
+        </w:rPr>
+        <w:t>),</w:t>
+      </w:r>
+    </w:p>
+    <w:p>
+      <w:pPr>
+        <w:shd w:val="clear" w:color="auto" w:fill="FFFFFF"/>
+        <w:spacing w:after="0" w:line="240" w:lineRule="auto"/>
+        <w:rPr>
+          <w:rFonts w:ascii="Courier New" w:eastAsia="Times New Roman" w:hAnsi="Courier New" w:cs="Courier New"/>
+          <w:b/>
+          <w:bCs/>
+          <w:i/>
+          <w:iCs/>
+          <w:color w:val="FF80FF"/>
+          <w:sz w:val="20"/>
+          <w:szCs w:val="20"/>
+          <w:lang w:eastAsia="en-CA"/>
+        </w:rPr>
+      </w:pPr>
+      <w:r>
+        <w:rPr>
+          <w:rFonts w:ascii="Courier New" w:eastAsia="Times New Roman" w:hAnsi="Courier New" w:cs="Courier New"/>
+          <w:color w:val="000000"/>
+          <w:sz w:val="20"/>
+          <w:szCs w:val="20"/>
+          <w:lang w:eastAsia="en-CA"/>
+        </w:rPr>
+        <w:t xml:space="preserve">    </w:t>
+      </w:r>
+      <w:r>
+        <w:rPr>
+          <w:rFonts w:ascii="Courier New" w:eastAsia="Times New Roman" w:hAnsi="Courier New" w:cs="Courier New"/>
+          <w:b/>
+          <w:bCs/>
+          <w:i/>
+          <w:iCs/>
+          <w:color w:val="FF80FF"/>
+          <w:sz w:val="20"/>
+          <w:szCs w:val="20"/>
+          <w:lang w:eastAsia="en-CA"/>
+        </w:rPr>
+        <w:t>% UNIFY THE 2 LENGHTS</w:t>
+      </w:r>
+    </w:p>
+    <w:p>
+      <w:pPr>
+        <w:shd w:val="clear" w:color="auto" w:fill="FFFFFF"/>
+        <w:spacing w:after="0" w:line="240" w:lineRule="auto"/>
+        <w:rPr>
+          <w:rFonts w:ascii="Courier New" w:eastAsia="Times New Roman" w:hAnsi="Courier New" w:cs="Courier New"/>
+          <w:color w:val="000000"/>
+          <w:sz w:val="20"/>
+          <w:szCs w:val="20"/>
+          <w:lang w:eastAsia="en-CA"/>
+        </w:rPr>
+      </w:pPr>
+      <w:r>
+        <w:rPr>
+          <w:rFonts w:ascii="Courier New" w:eastAsia="Times New Roman" w:hAnsi="Courier New" w:cs="Courier New"/>
+          <w:color w:val="000000"/>
+          <w:sz w:val="20"/>
+          <w:szCs w:val="20"/>
+          <w:lang w:eastAsia="en-CA"/>
+        </w:rPr>
+        <w:t xml:space="preserve">    </w:t>
+      </w:r>
+      <w:proofErr w:type="spellStart"/>
+      <w:r>
+        <w:rPr>
+          <w:rFonts w:ascii="Courier New" w:eastAsia="Times New Roman" w:hAnsi="Courier New" w:cs="Courier New"/>
+          <w:b/>
+          <w:bCs/>
+          <w:i/>
+          <w:iCs/>
+          <w:color w:val="008000"/>
+          <w:sz w:val="20"/>
+          <w:szCs w:val="20"/>
+          <w:lang w:eastAsia="en-CA"/>
+        </w:rPr>
+        <w:t>Lengthschema</w:t>
+      </w:r>
+      <w:proofErr w:type="spellEnd"/>
+      <w:r>
+        <w:rPr>
+          <w:rFonts w:ascii="Courier New" w:eastAsia="Times New Roman" w:hAnsi="Courier New" w:cs="Courier New"/>
+          <w:b/>
+          <w:bCs/>
+          <w:i/>
+          <w:iCs/>
+          <w:color w:val="008000"/>
+          <w:sz w:val="20"/>
+          <w:szCs w:val="20"/>
+          <w:lang w:eastAsia="en-CA"/>
+        </w:rPr>
+        <w:t>=</w:t>
+      </w:r>
+      <w:proofErr w:type="spellStart"/>
+      <w:r>
+        <w:rPr>
+          <w:rFonts w:ascii="Courier New" w:eastAsia="Times New Roman" w:hAnsi="Courier New" w:cs="Courier New"/>
+          <w:b/>
+          <w:bCs/>
+          <w:i/>
+          <w:iCs/>
+          <w:color w:val="008000"/>
+          <w:sz w:val="20"/>
+          <w:szCs w:val="20"/>
+          <w:lang w:eastAsia="en-CA"/>
+        </w:rPr>
+        <w:t>Lengthevent</w:t>
+      </w:r>
+      <w:proofErr w:type="spellEnd"/>
+      <w:r>
+        <w:rPr>
+          <w:rFonts w:ascii="Courier New" w:eastAsia="Times New Roman" w:hAnsi="Courier New" w:cs="Courier New"/>
+          <w:b/>
+          <w:bCs/>
+          <w:i/>
+          <w:iCs/>
+          <w:color w:val="008000"/>
+          <w:sz w:val="20"/>
+          <w:szCs w:val="20"/>
+          <w:lang w:eastAsia="en-CA"/>
+        </w:rPr>
+        <w:t>.</w:t>
+      </w:r>
+    </w:p>
+    <w:p>
+      <w:pPr>
+        <w:shd w:val="clear" w:color="auto" w:fill="FFFFFF"/>
+        <w:spacing w:after="0" w:line="240" w:lineRule="auto"/>
+        <w:rPr>
+          <w:rFonts w:ascii="Courier New" w:eastAsia="Times New Roman" w:hAnsi="Courier New" w:cs="Courier New"/>
+          <w:color w:val="000000"/>
+          <w:sz w:val="20"/>
+          <w:szCs w:val="20"/>
+          <w:lang w:eastAsia="en-CA"/>
+        </w:rPr>
+      </w:pPr>
+    </w:p>
+    <w:p>
+      <w:pPr>
+        <w:shd w:val="clear" w:color="auto" w:fill="FFFFFF"/>
+        <w:spacing w:after="0" w:line="240" w:lineRule="auto"/>
+        <w:rPr>
+          <w:rFonts w:ascii="Courier New" w:eastAsia="Times New Roman" w:hAnsi="Courier New" w:cs="Courier New"/>
+          <w:b/>
+          <w:bCs/>
+          <w:i/>
+          <w:iCs/>
+          <w:color w:val="FF80FF"/>
+          <w:sz w:val="20"/>
+          <w:szCs w:val="20"/>
+          <w:lang w:eastAsia="en-CA"/>
+        </w:rPr>
+      </w:pPr>
+      <w:r>
+        <w:rPr>
+          <w:rFonts w:ascii="Courier New" w:eastAsia="Times New Roman" w:hAnsi="Courier New" w:cs="Courier New"/>
+          <w:b/>
+          <w:bCs/>
+          <w:i/>
+          <w:iCs/>
+          <w:color w:val="FF80FF"/>
+          <w:sz w:val="20"/>
+          <w:szCs w:val="20"/>
+          <w:lang w:eastAsia="en-CA"/>
+        </w:rPr>
+        <w:t xml:space="preserve">% UTILITY PREDICATE TO FLATTEN A NESTED LIST    </w:t>
+      </w:r>
+    </w:p>
+    <w:p>
+      <w:pPr>
+        <w:shd w:val="clear" w:color="auto" w:fill="FFFFFF"/>
+        <w:spacing w:after="0" w:line="240" w:lineRule="auto"/>
+        <w:rPr>
+          <w:rFonts w:ascii="Courier New" w:eastAsia="Times New Roman" w:hAnsi="Courier New" w:cs="Courier New"/>
+          <w:color w:val="000000"/>
+          <w:sz w:val="20"/>
+          <w:szCs w:val="20"/>
+          <w:lang w:eastAsia="en-CA"/>
+        </w:rPr>
+      </w:pPr>
+      <w:proofErr w:type="gramStart"/>
+      <w:r>
+        <w:rPr>
+          <w:rFonts w:ascii="Courier New" w:eastAsia="Times New Roman" w:hAnsi="Courier New" w:cs="Courier New"/>
+          <w:color w:val="000000"/>
+          <w:sz w:val="20"/>
+          <w:szCs w:val="20"/>
+          <w:lang w:eastAsia="en-CA"/>
+        </w:rPr>
+        <w:t>flatten2</w:t>
+      </w:r>
+      <w:r>
+        <w:rPr>
+          <w:rFonts w:ascii="Courier New" w:eastAsia="Times New Roman" w:hAnsi="Courier New" w:cs="Courier New"/>
+          <w:color w:val="FF0000"/>
+          <w:sz w:val="20"/>
+          <w:szCs w:val="20"/>
+          <w:lang w:eastAsia="en-CA"/>
+        </w:rPr>
+        <w:t>(</w:t>
+      </w:r>
+      <w:proofErr w:type="gramEnd"/>
+      <w:r>
+        <w:rPr>
+          <w:rFonts w:ascii="Courier New" w:eastAsia="Times New Roman" w:hAnsi="Courier New" w:cs="Courier New"/>
+          <w:color w:val="FF0000"/>
+          <w:sz w:val="20"/>
+          <w:szCs w:val="20"/>
+          <w:lang w:eastAsia="en-CA"/>
+        </w:rPr>
+        <w:t>[],</w:t>
+      </w:r>
+      <w:r>
+        <w:rPr>
+          <w:rFonts w:ascii="Courier New" w:eastAsia="Times New Roman" w:hAnsi="Courier New" w:cs="Courier New"/>
+          <w:color w:val="000000"/>
+          <w:sz w:val="20"/>
+          <w:szCs w:val="20"/>
+          <w:lang w:eastAsia="en-CA"/>
+        </w:rPr>
+        <w:t xml:space="preserve"> </w:t>
+      </w:r>
+      <w:r>
+        <w:rPr>
+          <w:rFonts w:ascii="Courier New" w:eastAsia="Times New Roman" w:hAnsi="Courier New" w:cs="Courier New"/>
+          <w:color w:val="FF0000"/>
+          <w:sz w:val="20"/>
+          <w:szCs w:val="20"/>
+          <w:lang w:eastAsia="en-CA"/>
+        </w:rPr>
+        <w:t>[])</w:t>
+      </w:r>
+      <w:r>
+        <w:rPr>
+          <w:rFonts w:ascii="Courier New" w:eastAsia="Times New Roman" w:hAnsi="Courier New" w:cs="Courier New"/>
+          <w:color w:val="000000"/>
+          <w:sz w:val="20"/>
+          <w:szCs w:val="20"/>
+          <w:lang w:eastAsia="en-CA"/>
+        </w:rPr>
+        <w:t xml:space="preserve"> </w:t>
+      </w:r>
+      <w:r>
+        <w:rPr>
+          <w:rFonts w:ascii="Courier New" w:eastAsia="Times New Roman" w:hAnsi="Courier New" w:cs="Courier New"/>
+          <w:color w:val="0000FF"/>
+          <w:sz w:val="20"/>
+          <w:szCs w:val="20"/>
+          <w:lang w:eastAsia="en-CA"/>
+        </w:rPr>
+        <w:t>:-</w:t>
+      </w:r>
+      <w:r>
+        <w:rPr>
+          <w:rFonts w:ascii="Courier New" w:eastAsia="Times New Roman" w:hAnsi="Courier New" w:cs="Courier New"/>
+          <w:color w:val="000000"/>
+          <w:sz w:val="20"/>
+          <w:szCs w:val="20"/>
+          <w:lang w:eastAsia="en-CA"/>
+        </w:rPr>
+        <w:t xml:space="preserve"> !.</w:t>
+      </w:r>
+    </w:p>
+    <w:p>
+      <w:pPr>
+        <w:shd w:val="clear" w:color="auto" w:fill="FFFFFF"/>
+        <w:spacing w:after="0" w:line="240" w:lineRule="auto"/>
+        <w:rPr>
+          <w:rFonts w:ascii="Courier New" w:eastAsia="Times New Roman" w:hAnsi="Courier New" w:cs="Courier New"/>
+          <w:color w:val="000000"/>
+          <w:sz w:val="20"/>
+          <w:szCs w:val="20"/>
+          <w:lang w:eastAsia="en-CA"/>
+        </w:rPr>
+      </w:pPr>
+      <w:proofErr w:type="gramStart"/>
+      <w:r>
+        <w:rPr>
+          <w:rFonts w:ascii="Courier New" w:eastAsia="Times New Roman" w:hAnsi="Courier New" w:cs="Courier New"/>
+          <w:color w:val="000000"/>
+          <w:sz w:val="20"/>
+          <w:szCs w:val="20"/>
+          <w:lang w:eastAsia="en-CA"/>
+        </w:rPr>
+        <w:t>flatten2</w:t>
+      </w:r>
+      <w:r>
+        <w:rPr>
+          <w:rFonts w:ascii="Courier New" w:eastAsia="Times New Roman" w:hAnsi="Courier New" w:cs="Courier New"/>
+          <w:color w:val="FF0000"/>
+          <w:sz w:val="20"/>
+          <w:szCs w:val="20"/>
+          <w:lang w:eastAsia="en-CA"/>
+        </w:rPr>
+        <w:t>(</w:t>
+      </w:r>
+      <w:proofErr w:type="gramEnd"/>
+      <w:r>
+        <w:rPr>
+          <w:rFonts w:ascii="Courier New" w:eastAsia="Times New Roman" w:hAnsi="Courier New" w:cs="Courier New"/>
+          <w:color w:val="FF0000"/>
+          <w:sz w:val="20"/>
+          <w:szCs w:val="20"/>
+          <w:lang w:eastAsia="en-CA"/>
+        </w:rPr>
+        <w:t>[</w:t>
+      </w:r>
+      <w:r>
+        <w:rPr>
+          <w:rFonts w:ascii="Courier New" w:eastAsia="Times New Roman" w:hAnsi="Courier New" w:cs="Courier New"/>
+          <w:b/>
+          <w:bCs/>
+          <w:i/>
+          <w:iCs/>
+          <w:color w:val="008000"/>
+          <w:sz w:val="20"/>
+          <w:szCs w:val="20"/>
+          <w:lang w:eastAsia="en-CA"/>
+        </w:rPr>
+        <w:t>L</w:t>
+      </w:r>
+      <w:r>
+        <w:rPr>
+          <w:rFonts w:ascii="Courier New" w:eastAsia="Times New Roman" w:hAnsi="Courier New" w:cs="Courier New"/>
+          <w:color w:val="FF0000"/>
+          <w:sz w:val="20"/>
+          <w:szCs w:val="20"/>
+          <w:lang w:eastAsia="en-CA"/>
+        </w:rPr>
+        <w:t>|</w:t>
+      </w:r>
+      <w:r>
+        <w:rPr>
+          <w:rFonts w:ascii="Courier New" w:eastAsia="Times New Roman" w:hAnsi="Courier New" w:cs="Courier New"/>
+          <w:b/>
+          <w:bCs/>
+          <w:i/>
+          <w:iCs/>
+          <w:color w:val="008000"/>
+          <w:sz w:val="20"/>
+          <w:szCs w:val="20"/>
+          <w:lang w:eastAsia="en-CA"/>
+        </w:rPr>
+        <w:t>Ls</w:t>
+      </w:r>
+      <w:r>
+        <w:rPr>
+          <w:rFonts w:ascii="Courier New" w:eastAsia="Times New Roman" w:hAnsi="Courier New" w:cs="Courier New"/>
+          <w:color w:val="FF0000"/>
+          <w:sz w:val="20"/>
+          <w:szCs w:val="20"/>
+          <w:lang w:eastAsia="en-CA"/>
+        </w:rPr>
+        <w:t>],</w:t>
+      </w:r>
+      <w:r>
+        <w:rPr>
+          <w:rFonts w:ascii="Courier New" w:eastAsia="Times New Roman" w:hAnsi="Courier New" w:cs="Courier New"/>
+          <w:color w:val="000000"/>
+          <w:sz w:val="20"/>
+          <w:szCs w:val="20"/>
+          <w:lang w:eastAsia="en-CA"/>
+        </w:rPr>
+        <w:t xml:space="preserve"> </w:t>
+      </w:r>
+      <w:proofErr w:type="spellStart"/>
+      <w:r>
+        <w:rPr>
+          <w:rFonts w:ascii="Courier New" w:eastAsia="Times New Roman" w:hAnsi="Courier New" w:cs="Courier New"/>
+          <w:b/>
+          <w:bCs/>
+          <w:i/>
+          <w:iCs/>
+          <w:color w:val="008000"/>
+          <w:sz w:val="20"/>
+          <w:szCs w:val="20"/>
+          <w:lang w:eastAsia="en-CA"/>
+        </w:rPr>
+        <w:t>FlatL</w:t>
+      </w:r>
+      <w:proofErr w:type="spellEnd"/>
+      <w:r>
+        <w:rPr>
+          <w:rFonts w:ascii="Courier New" w:eastAsia="Times New Roman" w:hAnsi="Courier New" w:cs="Courier New"/>
+          <w:color w:val="FF0000"/>
+          <w:sz w:val="20"/>
+          <w:szCs w:val="20"/>
+          <w:lang w:eastAsia="en-CA"/>
+        </w:rPr>
+        <w:t>)</w:t>
+      </w:r>
+      <w:r>
+        <w:rPr>
+          <w:rFonts w:ascii="Courier New" w:eastAsia="Times New Roman" w:hAnsi="Courier New" w:cs="Courier New"/>
+          <w:color w:val="000000"/>
+          <w:sz w:val="20"/>
+          <w:szCs w:val="20"/>
+          <w:lang w:eastAsia="en-CA"/>
+        </w:rPr>
+        <w:t xml:space="preserve"> </w:t>
+      </w:r>
+      <w:r>
+        <w:rPr>
+          <w:rFonts w:ascii="Courier New" w:eastAsia="Times New Roman" w:hAnsi="Courier New" w:cs="Courier New"/>
+          <w:color w:val="0000FF"/>
+          <w:sz w:val="20"/>
+          <w:szCs w:val="20"/>
+          <w:lang w:eastAsia="en-CA"/>
+        </w:rPr>
+        <w:t>:-</w:t>
+      </w:r>
+    </w:p>
+    <w:p>
+      <w:pPr>
+        <w:shd w:val="clear" w:color="auto" w:fill="FFFFFF"/>
+        <w:spacing w:after="0" w:line="240" w:lineRule="auto"/>
+        <w:rPr>
+          <w:rFonts w:ascii="Courier New" w:eastAsia="Times New Roman" w:hAnsi="Courier New" w:cs="Courier New"/>
+          <w:color w:val="000000"/>
+          <w:sz w:val="20"/>
+          <w:szCs w:val="20"/>
+          <w:lang w:eastAsia="en-CA"/>
+        </w:rPr>
+      </w:pPr>
+      <w:r>
+        <w:rPr>
+          <w:rFonts w:ascii="Courier New" w:eastAsia="Times New Roman" w:hAnsi="Courier New" w:cs="Courier New"/>
+          <w:color w:val="000000"/>
+          <w:sz w:val="20"/>
+          <w:szCs w:val="20"/>
+          <w:lang w:eastAsia="en-CA"/>
+        </w:rPr>
+        <w:t xml:space="preserve">    !</w:t>
+      </w:r>
+      <w:r>
+        <w:rPr>
+          <w:rFonts w:ascii="Courier New" w:eastAsia="Times New Roman" w:hAnsi="Courier New" w:cs="Courier New"/>
+          <w:color w:val="FF0000"/>
+          <w:sz w:val="20"/>
+          <w:szCs w:val="20"/>
+          <w:lang w:eastAsia="en-CA"/>
+        </w:rPr>
+        <w:t>,</w:t>
+      </w:r>
+    </w:p>
+    <w:p>
+      <w:pPr>
+        <w:shd w:val="clear" w:color="auto" w:fill="FFFFFF"/>
+        <w:spacing w:after="0" w:line="240" w:lineRule="auto"/>
+        <w:rPr>
+          <w:rFonts w:ascii="Courier New" w:eastAsia="Times New Roman" w:hAnsi="Courier New" w:cs="Courier New"/>
+          <w:color w:val="000000"/>
+          <w:sz w:val="20"/>
+          <w:szCs w:val="20"/>
+          <w:lang w:eastAsia="en-CA"/>
+        </w:rPr>
+      </w:pPr>
+      <w:r>
+        <w:rPr>
+          <w:rFonts w:ascii="Courier New" w:eastAsia="Times New Roman" w:hAnsi="Courier New" w:cs="Courier New"/>
+          <w:color w:val="000000"/>
+          <w:sz w:val="20"/>
+          <w:szCs w:val="20"/>
+          <w:lang w:eastAsia="en-CA"/>
+        </w:rPr>
+        <w:t xml:space="preserve">    </w:t>
+      </w:r>
+      <w:proofErr w:type="gramStart"/>
+      <w:r>
+        <w:rPr>
+          <w:rFonts w:ascii="Courier New" w:eastAsia="Times New Roman" w:hAnsi="Courier New" w:cs="Courier New"/>
+          <w:color w:val="000000"/>
+          <w:sz w:val="20"/>
+          <w:szCs w:val="20"/>
+          <w:lang w:eastAsia="en-CA"/>
+        </w:rPr>
+        <w:t>flatten2</w:t>
+      </w:r>
+      <w:r>
+        <w:rPr>
+          <w:rFonts w:ascii="Courier New" w:eastAsia="Times New Roman" w:hAnsi="Courier New" w:cs="Courier New"/>
+          <w:color w:val="FF0000"/>
+          <w:sz w:val="20"/>
+          <w:szCs w:val="20"/>
+          <w:lang w:eastAsia="en-CA"/>
+        </w:rPr>
+        <w:t>(</w:t>
+      </w:r>
+      <w:proofErr w:type="gramEnd"/>
+      <w:r>
+        <w:rPr>
+          <w:rFonts w:ascii="Courier New" w:eastAsia="Times New Roman" w:hAnsi="Courier New" w:cs="Courier New"/>
+          <w:b/>
+          <w:bCs/>
+          <w:i/>
+          <w:iCs/>
+          <w:color w:val="008000"/>
+          <w:sz w:val="20"/>
+          <w:szCs w:val="20"/>
+          <w:lang w:eastAsia="en-CA"/>
+        </w:rPr>
+        <w:t>L</w:t>
+      </w:r>
+      <w:r>
+        <w:rPr>
+          <w:rFonts w:ascii="Courier New" w:eastAsia="Times New Roman" w:hAnsi="Courier New" w:cs="Courier New"/>
+          <w:color w:val="FF0000"/>
+          <w:sz w:val="20"/>
+          <w:szCs w:val="20"/>
+          <w:lang w:eastAsia="en-CA"/>
+        </w:rPr>
+        <w:t>,</w:t>
+      </w:r>
+      <w:r>
+        <w:rPr>
+          <w:rFonts w:ascii="Courier New" w:eastAsia="Times New Roman" w:hAnsi="Courier New" w:cs="Courier New"/>
+          <w:color w:val="000000"/>
+          <w:sz w:val="20"/>
+          <w:szCs w:val="20"/>
+          <w:lang w:eastAsia="en-CA"/>
+        </w:rPr>
+        <w:t xml:space="preserve"> </w:t>
+      </w:r>
+      <w:proofErr w:type="spellStart"/>
+      <w:r>
+        <w:rPr>
+          <w:rFonts w:ascii="Courier New" w:eastAsia="Times New Roman" w:hAnsi="Courier New" w:cs="Courier New"/>
+          <w:b/>
+          <w:bCs/>
+          <w:i/>
+          <w:iCs/>
+          <w:color w:val="008000"/>
+          <w:sz w:val="20"/>
+          <w:szCs w:val="20"/>
+          <w:lang w:eastAsia="en-CA"/>
+        </w:rPr>
+        <w:t>NewL</w:t>
+      </w:r>
+      <w:proofErr w:type="spellEnd"/>
+      <w:r>
+        <w:rPr>
+          <w:rFonts w:ascii="Courier New" w:eastAsia="Times New Roman" w:hAnsi="Courier New" w:cs="Courier New"/>
+          <w:color w:val="FF0000"/>
+          <w:sz w:val="20"/>
+          <w:szCs w:val="20"/>
+          <w:lang w:eastAsia="en-CA"/>
+        </w:rPr>
+        <w:t>),</w:t>
+      </w:r>
+    </w:p>
+    <w:p>
+      <w:pPr>
+        <w:shd w:val="clear" w:color="auto" w:fill="FFFFFF"/>
+        <w:spacing w:after="0" w:line="240" w:lineRule="auto"/>
+        <w:rPr>
+          <w:rFonts w:ascii="Courier New" w:eastAsia="Times New Roman" w:hAnsi="Courier New" w:cs="Courier New"/>
+          <w:color w:val="000000"/>
+          <w:sz w:val="20"/>
+          <w:szCs w:val="20"/>
+          <w:lang w:eastAsia="en-CA"/>
+        </w:rPr>
+      </w:pPr>
+      <w:r>
+        <w:rPr>
+          <w:rFonts w:ascii="Courier New" w:eastAsia="Times New Roman" w:hAnsi="Courier New" w:cs="Courier New"/>
+          <w:color w:val="000000"/>
+          <w:sz w:val="20"/>
+          <w:szCs w:val="20"/>
+          <w:lang w:eastAsia="en-CA"/>
+        </w:rPr>
+        <w:t xml:space="preserve">    </w:t>
+      </w:r>
+      <w:proofErr w:type="gramStart"/>
+      <w:r>
+        <w:rPr>
+          <w:rFonts w:ascii="Courier New" w:eastAsia="Times New Roman" w:hAnsi="Courier New" w:cs="Courier New"/>
+          <w:color w:val="000000"/>
+          <w:sz w:val="20"/>
+          <w:szCs w:val="20"/>
+          <w:lang w:eastAsia="en-CA"/>
+        </w:rPr>
+        <w:t>flatten2</w:t>
+      </w:r>
+      <w:r>
+        <w:rPr>
+          <w:rFonts w:ascii="Courier New" w:eastAsia="Times New Roman" w:hAnsi="Courier New" w:cs="Courier New"/>
+          <w:color w:val="FF0000"/>
+          <w:sz w:val="20"/>
+          <w:szCs w:val="20"/>
+          <w:lang w:eastAsia="en-CA"/>
+        </w:rPr>
+        <w:t>(</w:t>
+      </w:r>
+      <w:proofErr w:type="gramEnd"/>
+      <w:r>
+        <w:rPr>
+          <w:rFonts w:ascii="Courier New" w:eastAsia="Times New Roman" w:hAnsi="Courier New" w:cs="Courier New"/>
+          <w:b/>
+          <w:bCs/>
+          <w:i/>
+          <w:iCs/>
+          <w:color w:val="008000"/>
+          <w:sz w:val="20"/>
+          <w:szCs w:val="20"/>
+          <w:lang w:eastAsia="en-CA"/>
+        </w:rPr>
+        <w:t>Ls</w:t>
+      </w:r>
+      <w:r>
+        <w:rPr>
+          <w:rFonts w:ascii="Courier New" w:eastAsia="Times New Roman" w:hAnsi="Courier New" w:cs="Courier New"/>
+          <w:color w:val="FF0000"/>
+          <w:sz w:val="20"/>
+          <w:szCs w:val="20"/>
+          <w:lang w:eastAsia="en-CA"/>
+        </w:rPr>
+        <w:t>,</w:t>
+      </w:r>
+      <w:r>
+        <w:rPr>
+          <w:rFonts w:ascii="Courier New" w:eastAsia="Times New Roman" w:hAnsi="Courier New" w:cs="Courier New"/>
+          <w:color w:val="000000"/>
+          <w:sz w:val="20"/>
+          <w:szCs w:val="20"/>
+          <w:lang w:eastAsia="en-CA"/>
+        </w:rPr>
+        <w:t xml:space="preserve"> </w:t>
+      </w:r>
+      <w:proofErr w:type="spellStart"/>
+      <w:r>
+        <w:rPr>
+          <w:rFonts w:ascii="Courier New" w:eastAsia="Times New Roman" w:hAnsi="Courier New" w:cs="Courier New"/>
+          <w:b/>
+          <w:bCs/>
+          <w:i/>
+          <w:iCs/>
+          <w:color w:val="008000"/>
+          <w:sz w:val="20"/>
+          <w:szCs w:val="20"/>
+          <w:lang w:eastAsia="en-CA"/>
+        </w:rPr>
+        <w:t>NewLs</w:t>
+      </w:r>
+      <w:proofErr w:type="spellEnd"/>
+      <w:r>
+        <w:rPr>
+          <w:rFonts w:ascii="Courier New" w:eastAsia="Times New Roman" w:hAnsi="Courier New" w:cs="Courier New"/>
+          <w:color w:val="FF0000"/>
+          <w:sz w:val="20"/>
+          <w:szCs w:val="20"/>
+          <w:lang w:eastAsia="en-CA"/>
+        </w:rPr>
+        <w:t>),</w:t>
+      </w:r>
+    </w:p>
+    <w:p>
+      <w:pPr>
+        <w:shd w:val="clear" w:color="auto" w:fill="FFFFFF"/>
+        <w:spacing w:after="0" w:line="240" w:lineRule="auto"/>
+        <w:rPr>
+          <w:rFonts w:ascii="Courier New" w:eastAsia="Times New Roman" w:hAnsi="Courier New" w:cs="Courier New"/>
+          <w:color w:val="000000"/>
+          <w:sz w:val="20"/>
+          <w:szCs w:val="20"/>
+          <w:lang w:eastAsia="en-CA"/>
+        </w:rPr>
+      </w:pPr>
+      <w:r>
+        <w:rPr>
+          <w:rFonts w:ascii="Courier New" w:eastAsia="Times New Roman" w:hAnsi="Courier New" w:cs="Courier New"/>
+          <w:color w:val="000000"/>
+          <w:sz w:val="20"/>
+          <w:szCs w:val="20"/>
+          <w:lang w:eastAsia="en-CA"/>
+        </w:rPr>
+        <w:t xml:space="preserve">    </w:t>
+      </w:r>
+      <w:proofErr w:type="gramStart"/>
+      <w:r>
+        <w:rPr>
+          <w:rFonts w:ascii="Courier New" w:eastAsia="Times New Roman" w:hAnsi="Courier New" w:cs="Courier New"/>
+          <w:color w:val="0000FF"/>
+          <w:sz w:val="20"/>
+          <w:szCs w:val="20"/>
+          <w:lang w:eastAsia="en-CA"/>
+        </w:rPr>
+        <w:t>append</w:t>
+      </w:r>
+      <w:r>
+        <w:rPr>
+          <w:rFonts w:ascii="Courier New" w:eastAsia="Times New Roman" w:hAnsi="Courier New" w:cs="Courier New"/>
+          <w:color w:val="FF0000"/>
+          <w:sz w:val="20"/>
+          <w:szCs w:val="20"/>
+          <w:lang w:eastAsia="en-CA"/>
+        </w:rPr>
+        <w:t>(</w:t>
+      </w:r>
+      <w:proofErr w:type="spellStart"/>
+      <w:proofErr w:type="gramEnd"/>
+      <w:r>
+        <w:rPr>
+          <w:rFonts w:ascii="Courier New" w:eastAsia="Times New Roman" w:hAnsi="Courier New" w:cs="Courier New"/>
+          <w:b/>
+          <w:bCs/>
+          <w:i/>
+          <w:iCs/>
+          <w:color w:val="008000"/>
+          <w:sz w:val="20"/>
+          <w:szCs w:val="20"/>
+          <w:lang w:eastAsia="en-CA"/>
+        </w:rPr>
+        <w:t>NewL</w:t>
+      </w:r>
+      <w:proofErr w:type="spellEnd"/>
+      <w:r>
+        <w:rPr>
+          <w:rFonts w:ascii="Courier New" w:eastAsia="Times New Roman" w:hAnsi="Courier New" w:cs="Courier New"/>
+          <w:color w:val="FF0000"/>
+          <w:sz w:val="20"/>
+          <w:szCs w:val="20"/>
+          <w:lang w:eastAsia="en-CA"/>
+        </w:rPr>
+        <w:t>,</w:t>
+      </w:r>
+      <w:r>
+        <w:rPr>
+          <w:rFonts w:ascii="Courier New" w:eastAsia="Times New Roman" w:hAnsi="Courier New" w:cs="Courier New"/>
+          <w:color w:val="000000"/>
+          <w:sz w:val="20"/>
+          <w:szCs w:val="20"/>
+          <w:lang w:eastAsia="en-CA"/>
+        </w:rPr>
+        <w:t xml:space="preserve"> </w:t>
+      </w:r>
+      <w:proofErr w:type="spellStart"/>
+      <w:r>
+        <w:rPr>
+          <w:rFonts w:ascii="Courier New" w:eastAsia="Times New Roman" w:hAnsi="Courier New" w:cs="Courier New"/>
+          <w:b/>
+          <w:bCs/>
+          <w:i/>
+          <w:iCs/>
+          <w:color w:val="008000"/>
+          <w:sz w:val="20"/>
+          <w:szCs w:val="20"/>
+          <w:lang w:eastAsia="en-CA"/>
+        </w:rPr>
+        <w:t>NewLs</w:t>
+      </w:r>
+      <w:proofErr w:type="spellEnd"/>
+      <w:r>
+        <w:rPr>
+          <w:rFonts w:ascii="Courier New" w:eastAsia="Times New Roman" w:hAnsi="Courier New" w:cs="Courier New"/>
+          <w:color w:val="FF0000"/>
+          <w:sz w:val="20"/>
+          <w:szCs w:val="20"/>
+          <w:lang w:eastAsia="en-CA"/>
+        </w:rPr>
+        <w:t>,</w:t>
+      </w:r>
+      <w:r>
+        <w:rPr>
+          <w:rFonts w:ascii="Courier New" w:eastAsia="Times New Roman" w:hAnsi="Courier New" w:cs="Courier New"/>
+          <w:color w:val="000000"/>
+          <w:sz w:val="20"/>
+          <w:szCs w:val="20"/>
+          <w:lang w:eastAsia="en-CA"/>
+        </w:rPr>
+        <w:t xml:space="preserve"> </w:t>
+      </w:r>
+      <w:proofErr w:type="spellStart"/>
+      <w:r>
+        <w:rPr>
+          <w:rFonts w:ascii="Courier New" w:eastAsia="Times New Roman" w:hAnsi="Courier New" w:cs="Courier New"/>
+          <w:b/>
+          <w:bCs/>
+          <w:i/>
+          <w:iCs/>
+          <w:color w:val="008000"/>
+          <w:sz w:val="20"/>
+          <w:szCs w:val="20"/>
+          <w:lang w:eastAsia="en-CA"/>
+        </w:rPr>
+        <w:t>FlatL</w:t>
+      </w:r>
+      <w:proofErr w:type="spellEnd"/>
+      <w:r>
+        <w:rPr>
+          <w:rFonts w:ascii="Courier New" w:eastAsia="Times New Roman" w:hAnsi="Courier New" w:cs="Courier New"/>
+          <w:color w:val="FF0000"/>
+          <w:sz w:val="20"/>
+          <w:szCs w:val="20"/>
+          <w:lang w:eastAsia="en-CA"/>
+        </w:rPr>
+        <w:t>)</w:t>
+      </w:r>
+      <w:r>
+        <w:rPr>
+          <w:rFonts w:ascii="Courier New" w:eastAsia="Times New Roman" w:hAnsi="Courier New" w:cs="Courier New"/>
+          <w:color w:val="0000FF"/>
+          <w:sz w:val="20"/>
+          <w:szCs w:val="20"/>
+          <w:lang w:eastAsia="en-CA"/>
+        </w:rPr>
+        <w:t>.</w:t>
+      </w:r>
+    </w:p>
+    <w:p>
+      <w:pPr>
+        <w:shd w:val="clear" w:color="auto" w:fill="FFFFFF"/>
+        <w:spacing w:after="0" w:line="240" w:lineRule="auto"/>
+        <w:rPr>
+          <w:rFonts w:ascii="Times New Roman" w:eastAsia="Times New Roman" w:hAnsi="Times New Roman" w:cs="Times New Roman"/>
+          <w:sz w:val="24"/>
+          <w:szCs w:val="24"/>
+          <w:lang w:eastAsia="en-CA"/>
+        </w:rPr>
+      </w:pPr>
+      <w:proofErr w:type="gramStart"/>
+      <w:r>
+        <w:rPr>
+          <w:rFonts w:ascii="Courier New" w:eastAsia="Times New Roman" w:hAnsi="Courier New" w:cs="Courier New"/>
+          <w:color w:val="000000"/>
+          <w:sz w:val="20"/>
+          <w:szCs w:val="20"/>
+          <w:lang w:eastAsia="en-CA"/>
+        </w:rPr>
+        <w:t>flatten2</w:t>
+      </w:r>
+      <w:r>
+        <w:rPr>
+          <w:rFonts w:ascii="Courier New" w:eastAsia="Times New Roman" w:hAnsi="Courier New" w:cs="Courier New"/>
+          <w:color w:val="FF0000"/>
+          <w:sz w:val="20"/>
+          <w:szCs w:val="20"/>
+          <w:lang w:eastAsia="en-CA"/>
+        </w:rPr>
+        <w:t>(</w:t>
+      </w:r>
+      <w:proofErr w:type="gramEnd"/>
+      <w:r>
+        <w:rPr>
+          <w:rFonts w:ascii="Courier New" w:eastAsia="Times New Roman" w:hAnsi="Courier New" w:cs="Courier New"/>
+          <w:b/>
+          <w:bCs/>
+          <w:i/>
+          <w:iCs/>
+          <w:color w:val="008000"/>
+          <w:sz w:val="20"/>
+          <w:szCs w:val="20"/>
+          <w:lang w:eastAsia="en-CA"/>
+        </w:rPr>
+        <w:t>L</w:t>
+      </w:r>
+      <w:r>
+        <w:rPr>
+          <w:rFonts w:ascii="Courier New" w:eastAsia="Times New Roman" w:hAnsi="Courier New" w:cs="Courier New"/>
+          <w:color w:val="FF0000"/>
+          <w:sz w:val="20"/>
+          <w:szCs w:val="20"/>
+          <w:lang w:eastAsia="en-CA"/>
+        </w:rPr>
+        <w:t>,</w:t>
+      </w:r>
+      <w:r>
+        <w:rPr>
+          <w:rFonts w:ascii="Courier New" w:eastAsia="Times New Roman" w:hAnsi="Courier New" w:cs="Courier New"/>
+          <w:color w:val="000000"/>
+          <w:sz w:val="20"/>
+          <w:szCs w:val="20"/>
+          <w:lang w:eastAsia="en-CA"/>
+        </w:rPr>
+        <w:t xml:space="preserve"> </w:t>
+      </w:r>
+      <w:r>
+        <w:rPr>
+          <w:rFonts w:ascii="Courier New" w:eastAsia="Times New Roman" w:hAnsi="Courier New" w:cs="Courier New"/>
+          <w:color w:val="FF0000"/>
+          <w:sz w:val="20"/>
+          <w:szCs w:val="20"/>
+          <w:lang w:eastAsia="en-CA"/>
+        </w:rPr>
+        <w:t>[</w:t>
+      </w:r>
+      <w:r>
+        <w:rPr>
+          <w:rFonts w:ascii="Courier New" w:eastAsia="Times New Roman" w:hAnsi="Courier New" w:cs="Courier New"/>
+          <w:b/>
+          <w:bCs/>
+          <w:i/>
+          <w:iCs/>
+          <w:color w:val="008000"/>
+          <w:sz w:val="20"/>
+          <w:szCs w:val="20"/>
+          <w:lang w:eastAsia="en-CA"/>
+        </w:rPr>
+        <w:t>L</w:t>
+      </w:r>
+      <w:r>
+        <w:rPr>
+          <w:rFonts w:ascii="Courier New" w:eastAsia="Times New Roman" w:hAnsi="Courier New" w:cs="Courier New"/>
+          <w:color w:val="FF0000"/>
+          <w:sz w:val="20"/>
+          <w:szCs w:val="20"/>
+          <w:lang w:eastAsia="en-CA"/>
+        </w:rPr>
+        <w:t>])</w:t>
+      </w:r>
+      <w:r>
+        <w:rPr>
+          <w:rFonts w:ascii="Courier New" w:eastAsia="Times New Roman" w:hAnsi="Courier New" w:cs="Courier New"/>
+          <w:color w:val="0000FF"/>
+          <w:sz w:val="20"/>
+          <w:szCs w:val="20"/>
+          <w:lang w:eastAsia="en-CA"/>
+        </w:rPr>
+        <w:t>.</w:t>
+      </w:r>
+    </w:p>
+    <w:p/>
     <w:sectPr>
       <w:pgSz w:w="12240" w:h="15840"/>
       <w:pgMar w:top="1440" w:right="1440" w:bottom="1440" w:left="1440" w:header="708" w:footer="708" w:gutter="0"/>
